--- a/thesis_BU.docx
+++ b/thesis_BU.docx
@@ -10,13 +10,15 @@
           <w:rFonts w:ascii="Times New Roman" w:hAnsi="Times New Roman" w:cs="Times New Roman"/>
           <w:sz w:val="24"/>
           <w:szCs w:val="24"/>
-        </w:rPr>
-      </w:pPr>
-      <w:r>
-        <w:rPr>
-          <w:rFonts w:ascii="Times New Roman" w:hAnsi="Times New Roman" w:cs="Times New Roman"/>
-          <w:sz w:val="24"/>
-          <w:szCs w:val="24"/>
+          <w:lang w:val="en-GB"/>
+        </w:rPr>
+      </w:pPr>
+      <w:r>
+        <w:rPr>
+          <w:rFonts w:ascii="Times New Roman" w:hAnsi="Times New Roman" w:cs="Times New Roman"/>
+          <w:sz w:val="24"/>
+          <w:szCs w:val="24"/>
+          <w:lang w:val="en-GB"/>
         </w:rPr>
         <w:t>Abstract</w:t>
       </w:r>
@@ -29,13 +31,15 @@
           <w:rFonts w:ascii="Times New Roman" w:hAnsi="Times New Roman" w:cs="Times New Roman"/>
           <w:sz w:val="24"/>
           <w:szCs w:val="24"/>
-        </w:rPr>
-      </w:pPr>
-      <w:r>
-        <w:rPr>
-          <w:rFonts w:ascii="Times New Roman" w:hAnsi="Times New Roman" w:cs="Times New Roman"/>
-          <w:sz w:val="24"/>
-          <w:szCs w:val="24"/>
+          <w:lang w:val="en-GB"/>
+        </w:rPr>
+      </w:pPr>
+      <w:r>
+        <w:rPr>
+          <w:rFonts w:ascii="Times New Roman" w:hAnsi="Times New Roman" w:cs="Times New Roman"/>
+          <w:sz w:val="24"/>
+          <w:szCs w:val="24"/>
+          <w:lang w:val="en-GB"/>
         </w:rPr>
         <w:t>Motivation (introduction)</w:t>
       </w:r>
@@ -48,13 +52,15 @@
           <w:rFonts w:ascii="Times New Roman" w:hAnsi="Times New Roman" w:cs="Times New Roman"/>
           <w:sz w:val="24"/>
           <w:szCs w:val="24"/>
-        </w:rPr>
-      </w:pPr>
-      <w:r>
-        <w:rPr>
-          <w:rFonts w:ascii="Times New Roman" w:hAnsi="Times New Roman" w:cs="Times New Roman"/>
-          <w:sz w:val="24"/>
-          <w:szCs w:val="24"/>
+          <w:lang w:val="en-GB"/>
+        </w:rPr>
+      </w:pPr>
+      <w:r>
+        <w:rPr>
+          <w:rFonts w:ascii="Times New Roman" w:hAnsi="Times New Roman" w:cs="Times New Roman"/>
+          <w:sz w:val="24"/>
+          <w:szCs w:val="24"/>
+          <w:lang w:val="en-GB"/>
         </w:rPr>
         <w:t>Rise of the welfare state in the middle of the twentieth century</w:t>
       </w:r>
@@ -64,8 +70,18 @@
           <w:rFonts w:ascii="Times New Roman" w:hAnsi="Times New Roman" w:cs="Times New Roman"/>
           <w:sz w:val="24"/>
           <w:szCs w:val="24"/>
-        </w:rPr>
-        <w:t xml:space="preserve"> ..</w:t>
+          <w:lang w:val="en-GB"/>
+        </w:rPr>
+        <w:t xml:space="preserve"> .</w:t>
+      </w:r>
+      <w:r>
+        <w:rPr>
+          <w:rFonts w:ascii="Times New Roman" w:hAnsi="Times New Roman" w:cs="Times New Roman"/>
+          <w:sz w:val="24"/>
+          <w:szCs w:val="24"/>
+          <w:lang w:val="en-GB"/>
+        </w:rPr>
+        <w:t>.</w:t>
       </w:r>
       <w:proofErr w:type="gramEnd"/>
       <w:r>
@@ -73,6 +89,7 @@
           <w:rFonts w:ascii="Times New Roman" w:hAnsi="Times New Roman" w:cs="Times New Roman"/>
           <w:sz w:val="24"/>
           <w:szCs w:val="24"/>
+          <w:lang w:val="en-GB"/>
         </w:rPr>
         <w:t>: Even since, the share of social spending as risen. Will this continue and which factor sets the limits to social spending?</w:t>
       </w:r>
@@ -90,13 +107,15 @@
           <w:rFonts w:ascii="Times New Roman" w:hAnsi="Times New Roman" w:cs="Times New Roman"/>
           <w:sz w:val="24"/>
           <w:szCs w:val="24"/>
-        </w:rPr>
-      </w:pPr>
-      <w:r>
-        <w:rPr>
-          <w:rFonts w:ascii="Times New Roman" w:hAnsi="Times New Roman" w:cs="Times New Roman"/>
-          <w:sz w:val="24"/>
-          <w:szCs w:val="24"/>
+          <w:lang w:val="en-GB"/>
+        </w:rPr>
+      </w:pPr>
+      <w:r>
+        <w:rPr>
+          <w:rFonts w:ascii="Times New Roman" w:hAnsi="Times New Roman" w:cs="Times New Roman"/>
+          <w:sz w:val="24"/>
+          <w:szCs w:val="24"/>
+          <w:lang w:val="en-GB"/>
         </w:rPr>
         <w:t>Competing theories</w:t>
       </w:r>
@@ -109,13 +128,15 @@
           <w:rFonts w:ascii="Times New Roman" w:hAnsi="Times New Roman" w:cs="Times New Roman"/>
           <w:sz w:val="24"/>
           <w:szCs w:val="24"/>
-        </w:rPr>
-      </w:pPr>
-      <w:r>
-        <w:rPr>
-          <w:rFonts w:ascii="Times New Roman" w:hAnsi="Times New Roman" w:cs="Times New Roman"/>
-          <w:sz w:val="24"/>
-          <w:szCs w:val="24"/>
+          <w:lang w:val="en-GB"/>
+        </w:rPr>
+      </w:pPr>
+      <w:r>
+        <w:rPr>
+          <w:rFonts w:ascii="Times New Roman" w:hAnsi="Times New Roman" w:cs="Times New Roman"/>
+          <w:sz w:val="24"/>
+          <w:szCs w:val="24"/>
+          <w:lang w:val="en-GB"/>
         </w:rPr>
         <w:t>What forces will set the ultimate limits to social spending?</w:t>
       </w:r>
@@ -133,13 +154,15 @@
           <w:rFonts w:ascii="Times New Roman" w:hAnsi="Times New Roman" w:cs="Times New Roman"/>
           <w:sz w:val="24"/>
           <w:szCs w:val="24"/>
-        </w:rPr>
-      </w:pPr>
-      <w:r>
-        <w:rPr>
-          <w:rFonts w:ascii="Times New Roman" w:hAnsi="Times New Roman" w:cs="Times New Roman"/>
-          <w:sz w:val="24"/>
-          <w:szCs w:val="24"/>
+          <w:lang w:val="en-GB"/>
+        </w:rPr>
+      </w:pPr>
+      <w:r>
+        <w:rPr>
+          <w:rFonts w:ascii="Times New Roman" w:hAnsi="Times New Roman" w:cs="Times New Roman"/>
+          <w:sz w:val="24"/>
+          <w:szCs w:val="24"/>
+          <w:lang w:val="en-GB"/>
         </w:rPr>
         <w:t>Burden of taxation</w:t>
       </w:r>
@@ -148,6 +171,7 @@
           <w:rFonts w:ascii="Times New Roman" w:hAnsi="Times New Roman" w:cs="Times New Roman"/>
           <w:sz w:val="24"/>
           <w:szCs w:val="24"/>
+          <w:lang w:val="en-GB"/>
         </w:rPr>
         <w:t xml:space="preserve">: there </w:t>
       </w:r>
@@ -157,6 +181,7 @@
           <w:rFonts w:ascii="Times New Roman" w:hAnsi="Times New Roman" w:cs="Times New Roman"/>
           <w:sz w:val="24"/>
           <w:szCs w:val="24"/>
+          <w:lang w:val="en-GB"/>
         </w:rPr>
         <w:t>ain’t</w:t>
       </w:r>
@@ -166,6 +191,7 @@
           <w:rFonts w:ascii="Times New Roman" w:hAnsi="Times New Roman" w:cs="Times New Roman"/>
           <w:sz w:val="24"/>
           <w:szCs w:val="24"/>
+          <w:lang w:val="en-GB"/>
         </w:rPr>
         <w:t xml:space="preserve"> no such thing a free lunch.</w:t>
       </w:r>
@@ -178,13 +204,15 @@
           <w:rFonts w:ascii="Times New Roman" w:hAnsi="Times New Roman" w:cs="Times New Roman"/>
           <w:sz w:val="24"/>
           <w:szCs w:val="24"/>
-        </w:rPr>
-      </w:pPr>
-      <w:r>
-        <w:rPr>
-          <w:rFonts w:ascii="Times New Roman" w:hAnsi="Times New Roman" w:cs="Times New Roman"/>
-          <w:sz w:val="24"/>
-          <w:szCs w:val="24"/>
+          <w:lang w:val="en-GB"/>
+        </w:rPr>
+      </w:pPr>
+      <w:r>
+        <w:rPr>
+          <w:rFonts w:ascii="Times New Roman" w:hAnsi="Times New Roman" w:cs="Times New Roman"/>
+          <w:sz w:val="24"/>
+          <w:szCs w:val="24"/>
+          <w:lang w:val="en-GB"/>
         </w:rPr>
         <w:t xml:space="preserve">A theory of the limits to social spending predicts that </w:t>
       </w:r>
@@ -194,6 +222,7 @@
           <w:b/>
           <w:sz w:val="24"/>
           <w:szCs w:val="24"/>
+          <w:lang w:val="en-GB"/>
         </w:rPr>
         <w:t>rising marginal deadweight costs</w:t>
       </w:r>
@@ -202,6 +231,7 @@
           <w:rFonts w:ascii="Times New Roman" w:hAnsi="Times New Roman" w:cs="Times New Roman"/>
           <w:sz w:val="24"/>
           <w:szCs w:val="24"/>
+          <w:lang w:val="en-GB"/>
         </w:rPr>
         <w:t xml:space="preserve"> of the redistributive welfare state will </w:t>
       </w:r>
@@ -210,152 +240,45 @@
           <w:rFonts w:ascii="Times New Roman" w:hAnsi="Times New Roman" w:cs="Times New Roman"/>
           <w:sz w:val="24"/>
           <w:szCs w:val="24"/>
-        </w:rPr>
-        <w:t xml:space="preserve">choke of either the ability or the willingness to raise taxes and transfers. It </w:t>
-      </w:r>
-      <w:r>
-        <w:rPr>
-          <w:rFonts w:ascii="Times New Roman" w:hAnsi="Times New Roman" w:cs="Times New Roman"/>
-          <w:sz w:val="24"/>
-          <w:szCs w:val="24"/>
-        </w:rPr>
-        <w:t xml:space="preserve">has been argued that costs rise nonlinear on two fronts and create discouraging effort both for the taxes and the subsidized. </w:t>
-      </w:r>
-    </w:p>
-    <w:p>
-      <w:pPr>
-        <w:spacing w:line="480" w:lineRule="auto"/>
-        <w:jc w:val="both"/>
-        <w:rPr>
-          <w:rFonts w:ascii="Times New Roman" w:hAnsi="Times New Roman" w:cs="Times New Roman"/>
-          <w:sz w:val="24"/>
-          <w:szCs w:val="24"/>
-        </w:rPr>
-      </w:pPr>
-      <w:r>
-        <w:rPr>
-          <w:rFonts w:ascii="Times New Roman" w:hAnsi="Times New Roman" w:cs="Times New Roman"/>
-          <w:sz w:val="24"/>
-          <w:szCs w:val="24"/>
-        </w:rPr>
-        <w:t xml:space="preserve">It is </w:t>
-      </w:r>
-      <w:r>
-        <w:rPr>
-          <w:rFonts w:ascii="Times New Roman" w:hAnsi="Times New Roman" w:cs="Times New Roman"/>
-          <w:sz w:val="24"/>
-          <w:szCs w:val="24"/>
-        </w:rPr>
-        <w:t>un</w:t>
-      </w:r>
-      <w:r>
-        <w:rPr>
-          <w:rFonts w:ascii="Times New Roman" w:hAnsi="Times New Roman" w:cs="Times New Roman"/>
-          <w:sz w:val="24"/>
-          <w:szCs w:val="24"/>
-        </w:rPr>
-        <w:t>contro</w:t>
-      </w:r>
-      <w:r>
-        <w:rPr>
-          <w:rFonts w:ascii="Times New Roman" w:hAnsi="Times New Roman" w:cs="Times New Roman"/>
-          <w:sz w:val="24"/>
-          <w:szCs w:val="24"/>
-        </w:rPr>
-        <w:t>versial that public benefits have</w:t>
-      </w:r>
-      <w:r>
-        <w:rPr>
-          <w:rFonts w:ascii="Times New Roman" w:hAnsi="Times New Roman" w:cs="Times New Roman"/>
-          <w:sz w:val="24"/>
-          <w:szCs w:val="24"/>
-        </w:rPr>
-        <w:t xml:space="preserve"> consequences for </w:t>
-      </w:r>
-      <w:proofErr w:type="spellStart"/>
-      <w:r>
-        <w:rPr>
-          <w:rFonts w:ascii="Times New Roman" w:hAnsi="Times New Roman" w:cs="Times New Roman"/>
-          <w:sz w:val="24"/>
-          <w:szCs w:val="24"/>
-        </w:rPr>
-        <w:t>labour</w:t>
-      </w:r>
-      <w:proofErr w:type="spellEnd"/>
-      <w:r>
-        <w:rPr>
-          <w:rFonts w:ascii="Times New Roman" w:hAnsi="Times New Roman" w:cs="Times New Roman"/>
-          <w:sz w:val="24"/>
-          <w:szCs w:val="24"/>
-        </w:rPr>
-        <w:t xml:space="preserve"> participation</w:t>
-      </w:r>
-      <w:r>
-        <w:rPr>
-          <w:rFonts w:ascii="Times New Roman" w:hAnsi="Times New Roman" w:cs="Times New Roman"/>
-          <w:sz w:val="24"/>
-          <w:szCs w:val="24"/>
-        </w:rPr>
-        <w:t>. However,</w:t>
-      </w:r>
-      <w:r>
-        <w:rPr>
-          <w:rFonts w:ascii="Times New Roman" w:hAnsi="Times New Roman" w:cs="Times New Roman"/>
-          <w:sz w:val="24"/>
-          <w:szCs w:val="24"/>
-        </w:rPr>
-        <w:t xml:space="preserve"> the design of tax and transfer system …. </w:t>
-      </w:r>
-      <w:r>
-        <w:rPr>
-          <w:rFonts w:ascii="Times New Roman" w:hAnsi="Times New Roman" w:cs="Times New Roman"/>
-          <w:sz w:val="24"/>
-          <w:szCs w:val="24"/>
+          <w:lang w:val="en-GB"/>
+        </w:rPr>
+        <w:t xml:space="preserve">choke of either the ability or the willingness to raise taxes and transfers. </w:t>
+      </w:r>
+      <w:r>
+        <w:rPr>
+          <w:rFonts w:ascii="Times New Roman" w:hAnsi="Times New Roman" w:cs="Times New Roman"/>
+          <w:sz w:val="24"/>
+          <w:szCs w:val="24"/>
+          <w:lang w:val="en-GB"/>
+        </w:rPr>
+        <w:t>Since the days of Adam Smith, warnings have been made</w:t>
+      </w:r>
+      <w:r>
+        <w:rPr>
+          <w:rFonts w:ascii="Times New Roman" w:hAnsi="Times New Roman" w:cs="Times New Roman"/>
+          <w:sz w:val="24"/>
+          <w:szCs w:val="24"/>
+          <w:lang w:val="en-GB"/>
+        </w:rPr>
+        <w:t>,</w:t>
+      </w:r>
+      <w:r>
+        <w:rPr>
+          <w:rFonts w:ascii="Times New Roman" w:hAnsi="Times New Roman" w:cs="Times New Roman"/>
+          <w:sz w:val="24"/>
+          <w:szCs w:val="24"/>
+          <w:lang w:val="en-GB"/>
         </w:rPr>
         <w:t xml:space="preserve"> </w:t>
       </w:r>
-    </w:p>
-    <w:p>
-      <w:pPr>
-        <w:spacing w:line="480" w:lineRule="auto"/>
-        <w:jc w:val="both"/>
-        <w:rPr>
-          <w:rFonts w:ascii="Times New Roman" w:hAnsi="Times New Roman" w:cs="Times New Roman"/>
-          <w:sz w:val="24"/>
-          <w:szCs w:val="24"/>
-        </w:rPr>
-      </w:pPr>
-      <w:r>
-        <w:rPr>
-          <w:rFonts w:ascii="Times New Roman" w:hAnsi="Times New Roman" w:cs="Times New Roman"/>
-          <w:sz w:val="24"/>
-          <w:szCs w:val="24"/>
-        </w:rPr>
-        <w:t>Therefore, it has been argue</w:t>
-      </w:r>
-      <w:r>
-        <w:rPr>
-          <w:rFonts w:ascii="Times New Roman" w:hAnsi="Times New Roman" w:cs="Times New Roman"/>
-          <w:sz w:val="24"/>
-          <w:szCs w:val="24"/>
-        </w:rPr>
-        <w:t>d that the real limit is set by</w:t>
-      </w:r>
-      <w:r>
-        <w:rPr>
-          <w:rFonts w:ascii="Times New Roman" w:hAnsi="Times New Roman" w:cs="Times New Roman"/>
-          <w:sz w:val="24"/>
-          <w:szCs w:val="24"/>
-        </w:rPr>
-        <w:t xml:space="preserve"> demography</w:t>
-      </w:r>
-      <w:r>
-        <w:rPr>
-          <w:rFonts w:ascii="Times New Roman" w:hAnsi="Times New Roman" w:cs="Times New Roman"/>
-          <w:sz w:val="24"/>
-          <w:szCs w:val="24"/>
-        </w:rPr>
-        <w:t>:</w:t>
+      <w:r>
+        <w:rPr>
+          <w:rFonts w:ascii="Times New Roman" w:hAnsi="Times New Roman" w:cs="Times New Roman"/>
+          <w:sz w:val="24"/>
+          <w:szCs w:val="24"/>
+          <w:lang w:val="en-GB"/>
+        </w:rPr>
+        <w:t xml:space="preserve">that costs rise on two fronts and create discouraging effort both for the taxes and the subsidized. </w:t>
       </w:r>
     </w:p>
     <w:p>
@@ -371,66 +294,385 @@
           <w:rFonts w:ascii="Times New Roman" w:hAnsi="Times New Roman" w:cs="Times New Roman"/>
           <w:sz w:val="24"/>
           <w:szCs w:val="24"/>
-        </w:rPr>
-      </w:pPr>
-      <w:r>
-        <w:rPr>
-          <w:rFonts w:ascii="Times New Roman" w:hAnsi="Times New Roman" w:cs="Times New Roman"/>
-          <w:sz w:val="24"/>
-          <w:szCs w:val="24"/>
-        </w:rPr>
-        <w:t>Demography:</w:t>
-      </w:r>
-      <w:r>
-        <w:rPr>
-          <w:rFonts w:ascii="Times New Roman" w:hAnsi="Times New Roman" w:cs="Times New Roman"/>
-          <w:sz w:val="24"/>
-          <w:szCs w:val="24"/>
-        </w:rPr>
-        <w:t xml:space="preserve"> the</w:t>
-      </w:r>
-      <w:r>
-        <w:rPr>
-          <w:rFonts w:ascii="Times New Roman" w:hAnsi="Times New Roman" w:cs="Times New Roman"/>
-          <w:sz w:val="24"/>
-          <w:szCs w:val="24"/>
-        </w:rPr>
-        <w:t xml:space="preserve"> young man’s burden</w:t>
-      </w:r>
-    </w:p>
-    <w:p>
-      <w:pPr>
-        <w:spacing w:line="480" w:lineRule="auto"/>
-        <w:jc w:val="both"/>
-        <w:rPr>
-          <w:rFonts w:ascii="Times New Roman" w:hAnsi="Times New Roman" w:cs="Times New Roman"/>
-          <w:sz w:val="24"/>
-          <w:szCs w:val="24"/>
-        </w:rPr>
-      </w:pPr>
-      <w:r>
-        <w:rPr>
-          <w:rFonts w:ascii="Times New Roman" w:hAnsi="Times New Roman" w:cs="Times New Roman"/>
-          <w:sz w:val="24"/>
-          <w:szCs w:val="24"/>
-        </w:rPr>
-        <w:t>An important factor for society’s priorities and government expenditure are the age distribution of the population. An older population might prefer government contribution to health, pensions and welfare programs. The older the population, the more the concern of the elderly will mobilize the old and middling age. However, as elderly people become to</w:t>
-      </w:r>
-      <w:r>
-        <w:rPr>
-          <w:rFonts w:ascii="Times New Roman" w:hAnsi="Times New Roman" w:cs="Times New Roman"/>
-          <w:sz w:val="24"/>
-          <w:szCs w:val="24"/>
-        </w:rPr>
-        <w:t>o</w:t>
-      </w:r>
-      <w:r>
-        <w:rPr>
-          <w:rFonts w:ascii="Times New Roman" w:hAnsi="Times New Roman" w:cs="Times New Roman"/>
-          <w:sz w:val="24"/>
-          <w:szCs w:val="24"/>
-        </w:rPr>
-        <w:t xml:space="preserve"> numerous, the generosity of the programs will start to decrease. </w:t>
+          <w:lang w:val="en-GB"/>
+        </w:rPr>
+      </w:pPr>
+      <w:r>
+        <w:rPr>
+          <w:rFonts w:ascii="Times New Roman" w:hAnsi="Times New Roman" w:cs="Times New Roman"/>
+          <w:sz w:val="24"/>
+          <w:szCs w:val="24"/>
+          <w:lang w:val="en-GB"/>
+        </w:rPr>
+        <w:t>Effect of informality</w:t>
+      </w:r>
+    </w:p>
+    <w:p>
+      <w:pPr>
+        <w:spacing w:line="480" w:lineRule="auto"/>
+        <w:jc w:val="both"/>
+        <w:rPr>
+          <w:rFonts w:ascii="Times New Roman" w:hAnsi="Times New Roman" w:cs="Times New Roman"/>
+          <w:sz w:val="24"/>
+          <w:szCs w:val="24"/>
+          <w:lang w:val="en-GB"/>
+        </w:rPr>
+      </w:pPr>
+      <w:r>
+        <w:rPr>
+          <w:rFonts w:ascii="Times New Roman" w:hAnsi="Times New Roman" w:cs="Times New Roman"/>
+          <w:sz w:val="24"/>
+          <w:szCs w:val="24"/>
+          <w:lang w:val="en-GB"/>
+        </w:rPr>
+        <w:t xml:space="preserve">Taxes affects labour-leisure choices, but it also stimulates labour supply in the </w:t>
+      </w:r>
+      <w:r>
+        <w:rPr>
+          <w:rFonts w:ascii="Times New Roman" w:hAnsi="Times New Roman" w:cs="Times New Roman"/>
+          <w:sz w:val="24"/>
+          <w:szCs w:val="24"/>
+          <w:lang w:val="en-GB"/>
+        </w:rPr>
+        <w:t>informal</w:t>
+      </w:r>
+      <w:r>
+        <w:rPr>
+          <w:rFonts w:ascii="Times New Roman" w:hAnsi="Times New Roman" w:cs="Times New Roman"/>
+          <w:sz w:val="24"/>
+          <w:szCs w:val="24"/>
+          <w:lang w:val="en-GB"/>
+        </w:rPr>
+        <w:t xml:space="preserve"> economy, here defined as the untaxed part of the economy.</w:t>
+      </w:r>
+      <w:r>
+        <w:rPr>
+          <w:rFonts w:ascii="Times New Roman" w:hAnsi="Times New Roman" w:cs="Times New Roman"/>
+          <w:sz w:val="24"/>
+          <w:szCs w:val="24"/>
+          <w:lang w:val="en-GB"/>
+        </w:rPr>
+        <w:t xml:space="preserve"> Some has argued that the increase of the informal economy is due to the rise of taxation and social security </w:t>
+      </w:r>
+      <w:r>
+        <w:rPr>
+          <w:rFonts w:ascii="Times New Roman" w:hAnsi="Times New Roman" w:cs="Times New Roman"/>
+          <w:sz w:val="24"/>
+          <w:szCs w:val="24"/>
+          <w:lang w:val="en-GB"/>
+        </w:rPr>
+        <w:t>(Schneider et al, 2000).</w:t>
+      </w:r>
+    </w:p>
+    <w:p>
+      <w:pPr>
+        <w:spacing w:line="480" w:lineRule="auto"/>
+        <w:jc w:val="both"/>
+        <w:rPr>
+          <w:rFonts w:ascii="Times New Roman" w:hAnsi="Times New Roman" w:cs="Times New Roman"/>
+          <w:sz w:val="24"/>
+          <w:szCs w:val="24"/>
+          <w:lang w:val="en-GB"/>
+        </w:rPr>
+      </w:pPr>
+      <w:r>
+        <w:rPr>
+          <w:rFonts w:ascii="Times New Roman" w:hAnsi="Times New Roman" w:cs="Times New Roman"/>
+          <w:sz w:val="24"/>
+          <w:szCs w:val="24"/>
+          <w:lang w:val="en-GB"/>
+        </w:rPr>
+        <w:t xml:space="preserve">Others have argued that </w:t>
+      </w:r>
+      <w:r>
+        <w:rPr>
+          <w:rFonts w:ascii="Times New Roman" w:hAnsi="Times New Roman" w:cs="Times New Roman"/>
+          <w:sz w:val="24"/>
+          <w:szCs w:val="24"/>
+          <w:lang w:val="en-GB"/>
+        </w:rPr>
+        <w:t>firms are willing to be taxed at reasonable rates,</w:t>
+      </w:r>
+      <w:r>
+        <w:rPr>
+          <w:rFonts w:ascii="Times New Roman" w:hAnsi="Times New Roman" w:cs="Times New Roman"/>
+          <w:sz w:val="24"/>
+          <w:szCs w:val="24"/>
+          <w:lang w:val="en-GB"/>
+        </w:rPr>
+        <w:t xml:space="preserve"> but unwilling to put up with over-regulation and corruption</w:t>
+      </w:r>
+      <w:r>
+        <w:rPr>
+          <w:rFonts w:ascii="Times New Roman" w:hAnsi="Times New Roman" w:cs="Times New Roman"/>
+          <w:sz w:val="24"/>
+          <w:szCs w:val="24"/>
+          <w:lang w:val="en-GB"/>
+        </w:rPr>
+        <w:t>, and thus explaining the rise of the informal economy</w:t>
+      </w:r>
+      <w:r>
+        <w:rPr>
+          <w:rFonts w:ascii="Times New Roman" w:hAnsi="Times New Roman" w:cs="Times New Roman"/>
+          <w:sz w:val="24"/>
+          <w:szCs w:val="24"/>
+          <w:lang w:val="en-GB"/>
+        </w:rPr>
+        <w:t xml:space="preserve"> and</w:t>
+      </w:r>
+      <w:r>
+        <w:rPr>
+          <w:rFonts w:ascii="Times New Roman" w:hAnsi="Times New Roman" w:cs="Times New Roman"/>
+          <w:sz w:val="24"/>
+          <w:szCs w:val="24"/>
+          <w:lang w:val="en-GB"/>
+        </w:rPr>
+        <w:t xml:space="preserve"> decline of government revenue by poorly managed tax</w:t>
+      </w:r>
+      <w:r>
+        <w:rPr>
+          <w:rFonts w:ascii="Times New Roman" w:hAnsi="Times New Roman" w:cs="Times New Roman"/>
+          <w:sz w:val="24"/>
+          <w:szCs w:val="24"/>
+          <w:lang w:val="en-GB"/>
+        </w:rPr>
+        <w:t xml:space="preserve"> </w:t>
+      </w:r>
+      <w:r>
+        <w:rPr>
+          <w:rFonts w:ascii="Times New Roman" w:hAnsi="Times New Roman" w:cs="Times New Roman"/>
+          <w:sz w:val="24"/>
+          <w:szCs w:val="24"/>
+          <w:lang w:val="en-GB"/>
+        </w:rPr>
+        <w:t xml:space="preserve">systems (E. Friedman et al, 2000, La Porta et al, 1999). </w:t>
+      </w:r>
+    </w:p>
+    <w:p>
+      <w:pPr>
+        <w:spacing w:line="480" w:lineRule="auto"/>
+        <w:jc w:val="both"/>
+        <w:rPr>
+          <w:rFonts w:ascii="Times New Roman" w:hAnsi="Times New Roman" w:cs="Times New Roman"/>
+          <w:sz w:val="24"/>
+          <w:szCs w:val="24"/>
+          <w:lang w:val="en-GB"/>
+        </w:rPr>
+      </w:pPr>
+      <w:r>
+        <w:rPr>
+          <w:rFonts w:ascii="Times New Roman" w:hAnsi="Times New Roman" w:cs="Times New Roman"/>
+          <w:sz w:val="24"/>
+          <w:szCs w:val="24"/>
+          <w:lang w:val="en-GB"/>
+        </w:rPr>
+        <w:t xml:space="preserve">No matter the reason, a rise in the share of the informal economy </w:t>
+      </w:r>
+      <w:r>
+        <w:rPr>
+          <w:rFonts w:ascii="Times New Roman" w:hAnsi="Times New Roman" w:cs="Times New Roman"/>
+          <w:sz w:val="24"/>
+          <w:szCs w:val="24"/>
+          <w:lang w:val="en-GB"/>
+        </w:rPr>
+        <w:t xml:space="preserve">will decrease government revenue. This might result in </w:t>
+      </w:r>
+      <w:r>
+        <w:rPr>
+          <w:rFonts w:ascii="Times New Roman" w:hAnsi="Times New Roman" w:cs="Times New Roman"/>
+          <w:sz w:val="24"/>
+          <w:szCs w:val="24"/>
+          <w:lang w:val="en-GB"/>
+        </w:rPr>
+        <w:t xml:space="preserve">a vicious circle where tax rates </w:t>
+      </w:r>
+      <w:r>
+        <w:rPr>
+          <w:rFonts w:ascii="Times New Roman" w:hAnsi="Times New Roman" w:cs="Times New Roman"/>
+          <w:sz w:val="24"/>
+          <w:szCs w:val="24"/>
+          <w:lang w:val="en-GB"/>
+        </w:rPr>
+        <w:t xml:space="preserve">on the formal economy </w:t>
+      </w:r>
+      <w:r>
+        <w:rPr>
+          <w:rFonts w:ascii="Times New Roman" w:hAnsi="Times New Roman" w:cs="Times New Roman"/>
+          <w:sz w:val="24"/>
+          <w:szCs w:val="24"/>
+          <w:lang w:val="en-GB"/>
+        </w:rPr>
+        <w:t xml:space="preserve">are increased to keep </w:t>
+      </w:r>
+      <w:r>
+        <w:rPr>
+          <w:rFonts w:ascii="Times New Roman" w:hAnsi="Times New Roman" w:cs="Times New Roman"/>
+          <w:sz w:val="24"/>
+          <w:szCs w:val="24"/>
+          <w:lang w:val="en-GB"/>
+        </w:rPr>
+        <w:lastRenderedPageBreak/>
+        <w:t>funding the public provision of goods</w:t>
+      </w:r>
+      <w:r>
+        <w:rPr>
+          <w:rFonts w:ascii="Times New Roman" w:hAnsi="Times New Roman" w:cs="Times New Roman"/>
+          <w:sz w:val="24"/>
+          <w:szCs w:val="24"/>
+          <w:lang w:val="en-GB"/>
+        </w:rPr>
+        <w:t xml:space="preserve"> – often combined with a decline in quality </w:t>
+      </w:r>
+      <w:r>
+        <w:rPr>
+          <w:rFonts w:ascii="Times New Roman" w:hAnsi="Times New Roman" w:cs="Times New Roman"/>
+          <w:sz w:val="24"/>
+          <w:szCs w:val="24"/>
+          <w:lang w:val="en-GB"/>
+        </w:rPr>
+        <w:t>goods provided by t</w:t>
+      </w:r>
+      <w:r>
+        <w:rPr>
+          <w:rFonts w:ascii="Times New Roman" w:hAnsi="Times New Roman" w:cs="Times New Roman"/>
+          <w:sz w:val="24"/>
+          <w:szCs w:val="24"/>
+          <w:lang w:val="en-GB"/>
+        </w:rPr>
+        <w:t>he public sector and the administration</w:t>
+      </w:r>
+      <w:r>
+        <w:rPr>
+          <w:rFonts w:ascii="Times New Roman" w:hAnsi="Times New Roman" w:cs="Times New Roman"/>
+          <w:sz w:val="24"/>
+          <w:szCs w:val="24"/>
+          <w:lang w:val="en-GB"/>
+        </w:rPr>
+        <w:t xml:space="preserve"> – </w:t>
+      </w:r>
+      <w:r>
+        <w:rPr>
+          <w:rFonts w:ascii="Times New Roman" w:hAnsi="Times New Roman" w:cs="Times New Roman"/>
+          <w:sz w:val="24"/>
+          <w:szCs w:val="24"/>
+          <w:lang w:val="en-GB"/>
+        </w:rPr>
+        <w:t>with the consequence of</w:t>
+      </w:r>
+      <w:r>
+        <w:rPr>
+          <w:rFonts w:ascii="Times New Roman" w:hAnsi="Times New Roman" w:cs="Times New Roman"/>
+          <w:sz w:val="24"/>
+          <w:szCs w:val="24"/>
+          <w:lang w:val="en-GB"/>
+        </w:rPr>
+        <w:t xml:space="preserve"> additional growth in the informal economy </w:t>
+      </w:r>
+      <w:r>
+        <w:rPr>
+          <w:rFonts w:ascii="Times New Roman" w:hAnsi="Times New Roman" w:cs="Times New Roman"/>
+          <w:sz w:val="24"/>
+          <w:szCs w:val="24"/>
+          <w:lang w:val="en-GB"/>
+        </w:rPr>
+        <w:t>(Schneider et al, 2000</w:t>
+      </w:r>
+      <w:r>
+        <w:rPr>
+          <w:rFonts w:ascii="Times New Roman" w:hAnsi="Times New Roman" w:cs="Times New Roman"/>
+          <w:sz w:val="24"/>
+          <w:szCs w:val="24"/>
+          <w:lang w:val="en-GB"/>
+        </w:rPr>
+        <w:t xml:space="preserve">). </w:t>
+      </w:r>
+    </w:p>
+    <w:p>
+      <w:pPr>
+        <w:spacing w:line="480" w:lineRule="auto"/>
+        <w:jc w:val="both"/>
+        <w:rPr>
+          <w:rFonts w:ascii="Times New Roman" w:hAnsi="Times New Roman" w:cs="Times New Roman"/>
+          <w:sz w:val="24"/>
+          <w:szCs w:val="24"/>
+          <w:lang w:val="en-GB"/>
+        </w:rPr>
+      </w:pPr>
+      <w:r>
+        <w:rPr>
+          <w:rFonts w:ascii="Times New Roman" w:hAnsi="Times New Roman" w:cs="Times New Roman"/>
+          <w:b/>
+          <w:sz w:val="24"/>
+          <w:szCs w:val="24"/>
+          <w:lang w:val="en-GB"/>
+        </w:rPr>
+        <w:t>Informality</w:t>
+      </w:r>
+      <w:r>
+        <w:rPr>
+          <w:rFonts w:ascii="Times New Roman" w:hAnsi="Times New Roman" w:cs="Times New Roman"/>
+          <w:sz w:val="24"/>
+          <w:szCs w:val="24"/>
+          <w:lang w:val="en-GB"/>
+        </w:rPr>
+        <w:t xml:space="preserve"> might affect social expenditures in two opposite directions. A high degree of informality might make it difficult to obtain a high level of social spending, as the share of people paying taxes and thus funding the welfare state is low. </w:t>
+      </w:r>
+    </w:p>
+    <w:p>
+      <w:pPr>
+        <w:spacing w:line="480" w:lineRule="auto"/>
+        <w:jc w:val="both"/>
+        <w:rPr>
+          <w:rFonts w:ascii="Times New Roman" w:hAnsi="Times New Roman" w:cs="Times New Roman"/>
+          <w:sz w:val="24"/>
+          <w:szCs w:val="24"/>
+          <w:lang w:val="en-GB"/>
+        </w:rPr>
+      </w:pPr>
+      <w:r>
+        <w:rPr>
+          <w:rFonts w:ascii="Times New Roman" w:hAnsi="Times New Roman" w:cs="Times New Roman"/>
+          <w:sz w:val="24"/>
+          <w:szCs w:val="24"/>
+          <w:lang w:val="en-GB"/>
+        </w:rPr>
+        <w:t>(</w:t>
+      </w:r>
+      <w:r>
+        <w:rPr>
+          <w:rFonts w:ascii="Times New Roman" w:hAnsi="Times New Roman" w:cs="Times New Roman"/>
+          <w:sz w:val="24"/>
+          <w:szCs w:val="24"/>
+          <w:lang w:val="en-GB"/>
+        </w:rPr>
+        <w:t>Working in the opposite direction, a high degree of informality in the economy might require the state the expand redistributive prog</w:t>
+      </w:r>
+      <w:r>
+        <w:rPr>
+          <w:rFonts w:ascii="Times New Roman" w:hAnsi="Times New Roman" w:cs="Times New Roman"/>
+          <w:sz w:val="24"/>
+          <w:szCs w:val="24"/>
+          <w:lang w:val="en-GB"/>
+        </w:rPr>
+        <w:t>ram to support persons who does no</w:t>
+      </w:r>
+      <w:r>
+        <w:rPr>
+          <w:rFonts w:ascii="Times New Roman" w:hAnsi="Times New Roman" w:cs="Times New Roman"/>
+          <w:sz w:val="24"/>
+          <w:szCs w:val="24"/>
+          <w:lang w:val="en-GB"/>
+        </w:rPr>
+        <w:t>t participate on the labour marke</w:t>
+      </w:r>
+      <w:r>
+        <w:rPr>
+          <w:rFonts w:ascii="Times New Roman" w:hAnsi="Times New Roman" w:cs="Times New Roman"/>
+          <w:sz w:val="24"/>
+          <w:szCs w:val="24"/>
+          <w:lang w:val="en-GB"/>
+        </w:rPr>
+        <w:t>t.)</w:t>
       </w:r>
     </w:p>
     <w:p>
@@ -438,7 +680,7 @@
         <w:pStyle w:val="Listeafsnit"/>
         <w:numPr>
           <w:ilvl w:val="1"/>
-          <w:numId w:val="1"/>
+          <w:numId w:val="4"/>
         </w:numPr>
         <w:spacing w:line="480" w:lineRule="auto"/>
         <w:jc w:val="both"/>
@@ -446,143 +688,85 @@
           <w:rFonts w:ascii="Times New Roman" w:hAnsi="Times New Roman" w:cs="Times New Roman"/>
           <w:sz w:val="24"/>
           <w:szCs w:val="24"/>
-        </w:rPr>
-      </w:pPr>
-      <w:r>
-        <w:rPr>
-          <w:rFonts w:ascii="Times New Roman" w:hAnsi="Times New Roman" w:cs="Times New Roman"/>
-          <w:sz w:val="24"/>
-          <w:szCs w:val="24"/>
-        </w:rPr>
-        <w:lastRenderedPageBreak/>
-        <w:t xml:space="preserve">Extension of </w:t>
-      </w:r>
-      <w:r>
-        <w:rPr>
-          <w:rFonts w:ascii="Times New Roman" w:hAnsi="Times New Roman" w:cs="Times New Roman"/>
-          <w:sz w:val="24"/>
-          <w:szCs w:val="24"/>
-        </w:rPr>
-        <w:t xml:space="preserve">existing </w:t>
-      </w:r>
-      <w:r>
-        <w:rPr>
-          <w:rFonts w:ascii="Times New Roman" w:hAnsi="Times New Roman" w:cs="Times New Roman"/>
-          <w:sz w:val="24"/>
-          <w:szCs w:val="24"/>
-        </w:rPr>
-        <w:t>theories: informality</w:t>
-      </w:r>
-    </w:p>
-    <w:p>
-      <w:pPr>
-        <w:spacing w:line="480" w:lineRule="auto"/>
-        <w:jc w:val="both"/>
-        <w:rPr>
-          <w:rFonts w:ascii="Times New Roman" w:hAnsi="Times New Roman" w:cs="Times New Roman"/>
-          <w:sz w:val="24"/>
-          <w:szCs w:val="24"/>
-        </w:rPr>
-      </w:pPr>
-      <w:r>
-        <w:rPr>
-          <w:rFonts w:ascii="Times New Roman" w:hAnsi="Times New Roman" w:cs="Times New Roman"/>
-          <w:sz w:val="24"/>
-          <w:szCs w:val="24"/>
-        </w:rPr>
-        <w:t>Informality might affect socia</w:t>
-      </w:r>
-      <w:r>
-        <w:rPr>
-          <w:rFonts w:ascii="Times New Roman" w:hAnsi="Times New Roman" w:cs="Times New Roman"/>
-          <w:sz w:val="24"/>
-          <w:szCs w:val="24"/>
-        </w:rPr>
-        <w:t xml:space="preserve">l expenditures in two opposite directions. </w:t>
-      </w:r>
-      <w:r>
-        <w:rPr>
-          <w:rFonts w:ascii="Times New Roman" w:hAnsi="Times New Roman" w:cs="Times New Roman"/>
-          <w:sz w:val="24"/>
-          <w:szCs w:val="24"/>
-        </w:rPr>
-        <w:t>A h</w:t>
-      </w:r>
-      <w:r>
-        <w:rPr>
-          <w:rFonts w:ascii="Times New Roman" w:hAnsi="Times New Roman" w:cs="Times New Roman"/>
-          <w:sz w:val="24"/>
-          <w:szCs w:val="24"/>
-        </w:rPr>
-        <w:t>igh degree of informality (low</w:t>
-      </w:r>
-      <w:r>
-        <w:rPr>
-          <w:rFonts w:ascii="Times New Roman" w:hAnsi="Times New Roman" w:cs="Times New Roman"/>
-          <w:sz w:val="24"/>
-          <w:szCs w:val="24"/>
-        </w:rPr>
-        <w:t xml:space="preserve"> </w:t>
-      </w:r>
-      <w:proofErr w:type="spellStart"/>
-      <w:r>
-        <w:rPr>
-          <w:rFonts w:ascii="Times New Roman" w:hAnsi="Times New Roman" w:cs="Times New Roman"/>
-          <w:sz w:val="24"/>
-          <w:szCs w:val="24"/>
-        </w:rPr>
-        <w:t>labour</w:t>
-      </w:r>
-      <w:proofErr w:type="spellEnd"/>
-      <w:r>
-        <w:rPr>
-          <w:rFonts w:ascii="Times New Roman" w:hAnsi="Times New Roman" w:cs="Times New Roman"/>
-          <w:sz w:val="24"/>
-          <w:szCs w:val="24"/>
-        </w:rPr>
-        <w:t xml:space="preserve"> force participation) might make it difficult to obtain a high level of social spending, as the share of people</w:t>
-      </w:r>
-      <w:r>
-        <w:rPr>
-          <w:rFonts w:ascii="Times New Roman" w:hAnsi="Times New Roman" w:cs="Times New Roman"/>
-          <w:sz w:val="24"/>
-          <w:szCs w:val="24"/>
-        </w:rPr>
-        <w:t xml:space="preserve"> paying taxes and thus</w:t>
-      </w:r>
-      <w:r>
-        <w:rPr>
-          <w:rFonts w:ascii="Times New Roman" w:hAnsi="Times New Roman" w:cs="Times New Roman"/>
-          <w:sz w:val="24"/>
-          <w:szCs w:val="24"/>
-        </w:rPr>
-        <w:t xml:space="preserve"> funding the welfare state is low. Working in the opposite direction, a high degree of informality in the economy might require the state the expand redistributive program to support persons who doesn’</w:t>
-      </w:r>
-      <w:r>
-        <w:rPr>
-          <w:rFonts w:ascii="Times New Roman" w:hAnsi="Times New Roman" w:cs="Times New Roman"/>
-          <w:sz w:val="24"/>
-          <w:szCs w:val="24"/>
-        </w:rPr>
-        <w:t xml:space="preserve">t participate on the </w:t>
-      </w:r>
-      <w:proofErr w:type="spellStart"/>
-      <w:r>
-        <w:rPr>
-          <w:rFonts w:ascii="Times New Roman" w:hAnsi="Times New Roman" w:cs="Times New Roman"/>
-          <w:sz w:val="24"/>
-          <w:szCs w:val="24"/>
-        </w:rPr>
-        <w:t>labour</w:t>
-      </w:r>
-      <w:proofErr w:type="spellEnd"/>
-      <w:r>
-        <w:rPr>
-          <w:rFonts w:ascii="Times New Roman" w:hAnsi="Times New Roman" w:cs="Times New Roman"/>
-          <w:sz w:val="24"/>
-          <w:szCs w:val="24"/>
-        </w:rPr>
-        <w:t xml:space="preserve"> market. </w:t>
+          <w:lang w:val="en-GB"/>
+        </w:rPr>
+      </w:pPr>
+      <w:r>
+        <w:rPr>
+          <w:rFonts w:ascii="Times New Roman" w:hAnsi="Times New Roman" w:cs="Times New Roman"/>
+          <w:sz w:val="24"/>
+          <w:szCs w:val="24"/>
+          <w:lang w:val="en-GB"/>
+        </w:rPr>
+        <w:t>Demography:</w:t>
+      </w:r>
+      <w:r>
+        <w:rPr>
+          <w:rFonts w:ascii="Times New Roman" w:hAnsi="Times New Roman" w:cs="Times New Roman"/>
+          <w:sz w:val="24"/>
+          <w:szCs w:val="24"/>
+          <w:lang w:val="en-GB"/>
+        </w:rPr>
+        <w:t xml:space="preserve"> the</w:t>
+      </w:r>
+      <w:r>
+        <w:rPr>
+          <w:rFonts w:ascii="Times New Roman" w:hAnsi="Times New Roman" w:cs="Times New Roman"/>
+          <w:sz w:val="24"/>
+          <w:szCs w:val="24"/>
+          <w:lang w:val="en-GB"/>
+        </w:rPr>
+        <w:t xml:space="preserve"> young man’s burden</w:t>
+      </w:r>
+    </w:p>
+    <w:p>
+      <w:pPr>
+        <w:spacing w:line="480" w:lineRule="auto"/>
+        <w:jc w:val="both"/>
+        <w:rPr>
+          <w:rFonts w:ascii="Times New Roman" w:hAnsi="Times New Roman" w:cs="Times New Roman"/>
+          <w:sz w:val="24"/>
+          <w:szCs w:val="24"/>
+          <w:lang w:val="en-GB"/>
+        </w:rPr>
+      </w:pPr>
+      <w:r>
+        <w:rPr>
+          <w:rFonts w:ascii="Times New Roman" w:hAnsi="Times New Roman" w:cs="Times New Roman"/>
+          <w:sz w:val="24"/>
+          <w:szCs w:val="24"/>
+          <w:lang w:val="en-GB"/>
+        </w:rPr>
+        <w:t>An important factor for society’s priorities and government expenditure are the age distribution of the population. An older population might prefer government contribution to health, pensions and welfare programs. The older the population, the more the concern of the elderly will mobilize the old and middling age. However, as elder</w:t>
+      </w:r>
+      <w:bookmarkStart w:id="0" w:name="_GoBack"/>
+      <w:bookmarkEnd w:id="0"/>
+      <w:r>
+        <w:rPr>
+          <w:rFonts w:ascii="Times New Roman" w:hAnsi="Times New Roman" w:cs="Times New Roman"/>
+          <w:sz w:val="24"/>
+          <w:szCs w:val="24"/>
+          <w:lang w:val="en-GB"/>
+        </w:rPr>
+        <w:t>ly people become to</w:t>
+      </w:r>
+      <w:r>
+        <w:rPr>
+          <w:rFonts w:ascii="Times New Roman" w:hAnsi="Times New Roman" w:cs="Times New Roman"/>
+          <w:sz w:val="24"/>
+          <w:szCs w:val="24"/>
+          <w:lang w:val="en-GB"/>
+        </w:rPr>
+        <w:t>o</w:t>
+      </w:r>
+      <w:r>
+        <w:rPr>
+          <w:rFonts w:ascii="Times New Roman" w:hAnsi="Times New Roman" w:cs="Times New Roman"/>
+          <w:sz w:val="24"/>
+          <w:szCs w:val="24"/>
+          <w:lang w:val="en-GB"/>
+        </w:rPr>
+        <w:t xml:space="preserve"> numerous, the generosity of the programs will start to decrease. </w:t>
       </w:r>
     </w:p>
     <w:p>
@@ -590,7 +774,7 @@
         <w:pStyle w:val="Listeafsnit"/>
         <w:numPr>
           <w:ilvl w:val="1"/>
-          <w:numId w:val="1"/>
+          <w:numId w:val="4"/>
         </w:numPr>
         <w:spacing w:line="480" w:lineRule="auto"/>
         <w:jc w:val="both"/>
@@ -598,13 +782,15 @@
           <w:rFonts w:ascii="Times New Roman" w:hAnsi="Times New Roman" w:cs="Times New Roman"/>
           <w:sz w:val="24"/>
           <w:szCs w:val="24"/>
-        </w:rPr>
-      </w:pPr>
-      <w:r>
-        <w:rPr>
-          <w:rFonts w:ascii="Times New Roman" w:hAnsi="Times New Roman" w:cs="Times New Roman"/>
-          <w:sz w:val="24"/>
-          <w:szCs w:val="24"/>
+          <w:lang w:val="en-GB"/>
+        </w:rPr>
+      </w:pPr>
+      <w:r>
+        <w:rPr>
+          <w:rFonts w:ascii="Times New Roman" w:hAnsi="Times New Roman" w:cs="Times New Roman"/>
+          <w:sz w:val="24"/>
+          <w:szCs w:val="24"/>
+          <w:lang w:val="en-GB"/>
         </w:rPr>
         <w:t>Control variables</w:t>
       </w:r>
@@ -617,13 +803,15 @@
           <w:rFonts w:ascii="Times New Roman" w:hAnsi="Times New Roman" w:cs="Times New Roman"/>
           <w:sz w:val="24"/>
           <w:szCs w:val="24"/>
-        </w:rPr>
-      </w:pPr>
-      <w:r>
-        <w:rPr>
-          <w:rFonts w:ascii="Times New Roman" w:hAnsi="Times New Roman" w:cs="Times New Roman"/>
-          <w:sz w:val="24"/>
-          <w:szCs w:val="24"/>
+          <w:lang w:val="en-GB"/>
+        </w:rPr>
+      </w:pPr>
+      <w:r>
+        <w:rPr>
+          <w:rFonts w:ascii="Times New Roman" w:hAnsi="Times New Roman" w:cs="Times New Roman"/>
+          <w:sz w:val="24"/>
+          <w:szCs w:val="24"/>
+          <w:lang w:val="en-GB"/>
         </w:rPr>
         <w:t xml:space="preserve">Literature have argued that the </w:t>
       </w:r>
@@ -632,6 +820,7 @@
           <w:rFonts w:ascii="Times New Roman" w:hAnsi="Times New Roman" w:cs="Times New Roman"/>
           <w:sz w:val="24"/>
           <w:szCs w:val="24"/>
+          <w:lang w:val="en-GB"/>
         </w:rPr>
         <w:t xml:space="preserve">average income, income distribution and a number of political </w:t>
       </w:r>
@@ -640,6 +829,7 @@
           <w:rFonts w:ascii="Times New Roman" w:hAnsi="Times New Roman" w:cs="Times New Roman"/>
           <w:sz w:val="24"/>
           <w:szCs w:val="24"/>
+          <w:lang w:val="en-GB"/>
         </w:rPr>
         <w:t>factors also affects social spending.</w:t>
       </w:r>
@@ -648,6 +838,7 @@
           <w:rFonts w:ascii="Times New Roman" w:hAnsi="Times New Roman" w:cs="Times New Roman"/>
           <w:sz w:val="24"/>
           <w:szCs w:val="24"/>
+          <w:lang w:val="en-GB"/>
         </w:rPr>
         <w:t xml:space="preserve"> </w:t>
       </w:r>
@@ -660,13 +851,15 @@
           <w:rFonts w:ascii="Times New Roman" w:hAnsi="Times New Roman" w:cs="Times New Roman"/>
           <w:sz w:val="24"/>
           <w:szCs w:val="24"/>
-        </w:rPr>
-      </w:pPr>
-      <w:r>
-        <w:rPr>
-          <w:rFonts w:ascii="Times New Roman" w:hAnsi="Times New Roman" w:cs="Times New Roman"/>
-          <w:sz w:val="24"/>
-          <w:szCs w:val="24"/>
+          <w:lang w:val="en-GB"/>
+        </w:rPr>
+      </w:pPr>
+      <w:r>
+        <w:rPr>
+          <w:rFonts w:ascii="Times New Roman" w:hAnsi="Times New Roman" w:cs="Times New Roman"/>
+          <w:sz w:val="24"/>
+          <w:szCs w:val="24"/>
+          <w:lang w:val="en-GB"/>
         </w:rPr>
         <w:t xml:space="preserve">It has been argued, that </w:t>
       </w:r>
@@ -675,6 +868,7 @@
           <w:rFonts w:ascii="Times New Roman" w:hAnsi="Times New Roman" w:cs="Times New Roman"/>
           <w:sz w:val="24"/>
           <w:szCs w:val="24"/>
+          <w:lang w:val="en-GB"/>
         </w:rPr>
         <w:t>an increase in</w:t>
       </w:r>
@@ -683,6 +877,7 @@
           <w:rFonts w:ascii="Times New Roman" w:hAnsi="Times New Roman" w:cs="Times New Roman"/>
           <w:sz w:val="24"/>
           <w:szCs w:val="24"/>
+          <w:lang w:val="en-GB"/>
         </w:rPr>
         <w:t xml:space="preserve"> </w:t>
       </w:r>
@@ -692,6 +887,7 @@
           <w:b/>
           <w:sz w:val="24"/>
           <w:szCs w:val="24"/>
+          <w:lang w:val="en-GB"/>
         </w:rPr>
         <w:t>average income</w:t>
       </w:r>
@@ -700,14 +896,26 @@
           <w:rFonts w:ascii="Times New Roman" w:hAnsi="Times New Roman" w:cs="Times New Roman"/>
           <w:sz w:val="24"/>
           <w:szCs w:val="24"/>
-        </w:rPr>
-        <w:t xml:space="preserve"> raises not only the level of government spending, but even the share of GDP. There is not consensus on why, some argues that raise the GDP provides the social insurance we need, while other argues that development causes problems that make insurance </w:t>
-      </w:r>
-      <w:r>
-        <w:rPr>
-          <w:rFonts w:ascii="Times New Roman" w:hAnsi="Times New Roman" w:cs="Times New Roman"/>
-          <w:sz w:val="24"/>
-          <w:szCs w:val="24"/>
+          <w:lang w:val="en-GB"/>
+        </w:rPr>
+        <w:t xml:space="preserve"> raises not only the level of government spending, but even the share of GDP. There is not consensus on why, some argues that raise the GDP provides the social insurance we need, while other argues that development causes problems that </w:t>
+      </w:r>
+      <w:r>
+        <w:rPr>
+          <w:rFonts w:ascii="Times New Roman" w:hAnsi="Times New Roman" w:cs="Times New Roman"/>
+          <w:sz w:val="24"/>
+          <w:szCs w:val="24"/>
+          <w:lang w:val="en-GB"/>
+        </w:rPr>
+        <w:lastRenderedPageBreak/>
+        <w:t xml:space="preserve">make insurance </w:t>
+      </w:r>
+      <w:r>
+        <w:rPr>
+          <w:rFonts w:ascii="Times New Roman" w:hAnsi="Times New Roman" w:cs="Times New Roman"/>
+          <w:sz w:val="24"/>
+          <w:szCs w:val="24"/>
+          <w:lang w:val="en-GB"/>
         </w:rPr>
         <w:t>needed</w:t>
       </w:r>
@@ -716,6 +924,7 @@
           <w:rFonts w:ascii="Times New Roman" w:hAnsi="Times New Roman" w:cs="Times New Roman"/>
           <w:sz w:val="24"/>
           <w:szCs w:val="24"/>
+          <w:lang w:val="en-GB"/>
         </w:rPr>
         <w:t>. Both sides predict that government transfer and total spending should rise with the advance of average income. (</w:t>
       </w:r>
@@ -725,6 +934,7 @@
           <w:rFonts w:ascii="Times New Roman" w:hAnsi="Times New Roman" w:cs="Times New Roman"/>
           <w:sz w:val="24"/>
           <w:szCs w:val="24"/>
+          <w:lang w:val="en-GB"/>
         </w:rPr>
         <w:t>Lindert</w:t>
       </w:r>
@@ -734,6 +944,7 @@
           <w:rFonts w:ascii="Times New Roman" w:hAnsi="Times New Roman" w:cs="Times New Roman"/>
           <w:sz w:val="24"/>
           <w:szCs w:val="24"/>
+          <w:lang w:val="en-GB"/>
         </w:rPr>
         <w:t xml:space="preserve">. </w:t>
       </w:r>
@@ -742,6 +953,7 @@
           <w:rFonts w:ascii="Times New Roman" w:hAnsi="Times New Roman" w:cs="Times New Roman"/>
           <w:sz w:val="24"/>
           <w:szCs w:val="24"/>
+          <w:lang w:val="en-GB"/>
         </w:rPr>
         <w:t xml:space="preserve">p.6). </w:t>
       </w:r>
@@ -751,6 +963,7 @@
           <w:b/>
           <w:sz w:val="24"/>
           <w:szCs w:val="24"/>
+          <w:lang w:val="en-GB"/>
         </w:rPr>
         <w:t>Income distribut</w:t>
       </w:r>
@@ -760,6 +973,7 @@
           <w:b/>
           <w:sz w:val="24"/>
           <w:szCs w:val="24"/>
+          <w:lang w:val="en-GB"/>
         </w:rPr>
         <w:t xml:space="preserve">ion, </w:t>
       </w:r>
@@ -768,6 +982,7 @@
           <w:rFonts w:ascii="Times New Roman" w:hAnsi="Times New Roman" w:cs="Times New Roman"/>
           <w:sz w:val="24"/>
           <w:szCs w:val="24"/>
+          <w:lang w:val="en-GB"/>
         </w:rPr>
         <w:t xml:space="preserve">especially the significance of the median-voter, </w:t>
       </w:r>
@@ -776,6 +991,7 @@
           <w:rFonts w:ascii="Times New Roman" w:hAnsi="Times New Roman" w:cs="Times New Roman"/>
           <w:sz w:val="24"/>
           <w:szCs w:val="24"/>
+          <w:lang w:val="en-GB"/>
         </w:rPr>
         <w:t xml:space="preserve">have </w:t>
       </w:r>
@@ -784,6 +1000,7 @@
           <w:rFonts w:ascii="Times New Roman" w:hAnsi="Times New Roman" w:cs="Times New Roman"/>
           <w:sz w:val="24"/>
           <w:szCs w:val="24"/>
+          <w:lang w:val="en-GB"/>
         </w:rPr>
         <w:t>gotten more attention</w:t>
       </w:r>
@@ -792,6 +1009,7 @@
           <w:rFonts w:ascii="Times New Roman" w:hAnsi="Times New Roman" w:cs="Times New Roman"/>
           <w:sz w:val="24"/>
           <w:szCs w:val="24"/>
+          <w:lang w:val="en-GB"/>
         </w:rPr>
         <w:t xml:space="preserve"> role in the recent year. </w:t>
       </w:r>
@@ -800,6 +1018,7 @@
           <w:rFonts w:ascii="Times New Roman" w:hAnsi="Times New Roman" w:cs="Times New Roman"/>
           <w:sz w:val="24"/>
           <w:szCs w:val="24"/>
+          <w:lang w:val="en-GB"/>
         </w:rPr>
         <w:t>The central question here is w</w:t>
       </w:r>
@@ -808,6 +1027,7 @@
           <w:rFonts w:ascii="Times New Roman" w:hAnsi="Times New Roman" w:cs="Times New Roman"/>
           <w:sz w:val="24"/>
           <w:szCs w:val="24"/>
+          <w:lang w:val="en-GB"/>
         </w:rPr>
         <w:t>hich</w:t>
       </w:r>
@@ -816,6 +1036,7 @@
           <w:rFonts w:ascii="Times New Roman" w:hAnsi="Times New Roman" w:cs="Times New Roman"/>
           <w:sz w:val="24"/>
           <w:szCs w:val="24"/>
+          <w:lang w:val="en-GB"/>
         </w:rPr>
         <w:t xml:space="preserve"> group</w:t>
       </w:r>
@@ -824,6 +1045,7 @@
           <w:rFonts w:ascii="Times New Roman" w:hAnsi="Times New Roman" w:cs="Times New Roman"/>
           <w:sz w:val="24"/>
           <w:szCs w:val="24"/>
+          <w:lang w:val="en-GB"/>
         </w:rPr>
         <w:t xml:space="preserve"> the median voter sympathize</w:t>
       </w:r>
@@ -832,6 +1054,7 @@
           <w:rFonts w:ascii="Times New Roman" w:hAnsi="Times New Roman" w:cs="Times New Roman"/>
           <w:sz w:val="24"/>
           <w:szCs w:val="24"/>
+          <w:lang w:val="en-GB"/>
         </w:rPr>
         <w:t>s</w:t>
       </w:r>
@@ -840,6 +1063,7 @@
           <w:rFonts w:ascii="Times New Roman" w:hAnsi="Times New Roman" w:cs="Times New Roman"/>
           <w:sz w:val="24"/>
           <w:szCs w:val="24"/>
+          <w:lang w:val="en-GB"/>
         </w:rPr>
         <w:t xml:space="preserve"> with: the poor</w:t>
       </w:r>
@@ -848,32 +1072,16 @@
           <w:rFonts w:ascii="Times New Roman" w:hAnsi="Times New Roman" w:cs="Times New Roman"/>
           <w:sz w:val="24"/>
           <w:szCs w:val="24"/>
-        </w:rPr>
-        <w:t xml:space="preserve"> or the rich? The closer to the poor, the median voter feel, the more the median voter will </w:t>
-      </w:r>
-      <w:proofErr w:type="spellStart"/>
-      <w:r>
-        <w:rPr>
-          <w:rFonts w:ascii="Times New Roman" w:hAnsi="Times New Roman" w:cs="Times New Roman"/>
-          <w:sz w:val="24"/>
-          <w:szCs w:val="24"/>
-        </w:rPr>
-        <w:t>favour</w:t>
-      </w:r>
-      <w:proofErr w:type="spellEnd"/>
-      <w:r>
-        <w:rPr>
-          <w:rFonts w:ascii="Times New Roman" w:hAnsi="Times New Roman" w:cs="Times New Roman"/>
-          <w:sz w:val="24"/>
-          <w:szCs w:val="24"/>
-        </w:rPr>
-        <w:t xml:space="preserve"> redistribution and egalitarian spending.</w:t>
-      </w:r>
-      <w:r>
-        <w:rPr>
-          <w:rFonts w:ascii="Times New Roman" w:hAnsi="Times New Roman" w:cs="Times New Roman"/>
-          <w:sz w:val="24"/>
-          <w:szCs w:val="24"/>
+          <w:lang w:val="en-GB"/>
+        </w:rPr>
+        <w:t xml:space="preserve"> or the rich? The closer to the poor, the median voter feel, the more the median voter will favour redistribution and egalitarian spending.</w:t>
+      </w:r>
+      <w:r>
+        <w:rPr>
+          <w:rFonts w:ascii="Times New Roman" w:hAnsi="Times New Roman" w:cs="Times New Roman"/>
+          <w:sz w:val="24"/>
+          <w:szCs w:val="24"/>
+          <w:lang w:val="en-GB"/>
         </w:rPr>
         <w:t xml:space="preserve"> On other hand, if the median voter feels closer to the rich they will vote against taxation.</w:t>
       </w:r>
@@ -882,6 +1090,7 @@
           <w:rFonts w:ascii="Times New Roman" w:hAnsi="Times New Roman" w:cs="Times New Roman"/>
           <w:sz w:val="24"/>
           <w:szCs w:val="24"/>
+          <w:lang w:val="en-GB"/>
         </w:rPr>
         <w:t xml:space="preserve"> (Meltzer and Richard). Higher inequality, measured by the median/mean income ratio, gives the median voter a taste for taxing the rich</w:t>
       </w:r>
@@ -890,6 +1099,7 @@
           <w:rFonts w:ascii="Times New Roman" w:hAnsi="Times New Roman" w:cs="Times New Roman"/>
           <w:sz w:val="24"/>
           <w:szCs w:val="24"/>
+          <w:lang w:val="en-GB"/>
         </w:rPr>
         <w:t>, which might discourage growth</w:t>
       </w:r>
@@ -898,6 +1108,7 @@
           <w:rFonts w:ascii="Times New Roman" w:hAnsi="Times New Roman" w:cs="Times New Roman"/>
           <w:sz w:val="24"/>
           <w:szCs w:val="24"/>
+          <w:lang w:val="en-GB"/>
         </w:rPr>
         <w:t xml:space="preserve">. </w:t>
       </w:r>
@@ -906,6 +1117,7 @@
           <w:rFonts w:ascii="Times New Roman" w:hAnsi="Times New Roman" w:cs="Times New Roman"/>
           <w:sz w:val="24"/>
           <w:szCs w:val="24"/>
+          <w:lang w:val="en-GB"/>
         </w:rPr>
         <w:t>(</w:t>
       </w:r>
@@ -914,6 +1126,7 @@
           <w:rFonts w:ascii="Times New Roman" w:hAnsi="Times New Roman" w:cs="Times New Roman"/>
           <w:sz w:val="24"/>
           <w:szCs w:val="24"/>
+          <w:lang w:val="en-GB"/>
         </w:rPr>
         <w:t>Equality is good for growth</w:t>
       </w:r>
@@ -922,6 +1135,7 @@
           <w:rFonts w:ascii="Times New Roman" w:hAnsi="Times New Roman" w:cs="Times New Roman"/>
           <w:sz w:val="24"/>
           <w:szCs w:val="24"/>
+          <w:lang w:val="en-GB"/>
         </w:rPr>
         <w:t>.)</w:t>
       </w:r>
@@ -934,15 +1148,16 @@
           <w:rFonts w:ascii="Times New Roman" w:hAnsi="Times New Roman" w:cs="Times New Roman"/>
           <w:sz w:val="24"/>
           <w:szCs w:val="24"/>
-        </w:rPr>
-      </w:pPr>
-      <w:r>
-        <w:rPr>
-          <w:rFonts w:ascii="Times New Roman" w:hAnsi="Times New Roman" w:cs="Times New Roman"/>
-          <w:sz w:val="24"/>
-          <w:szCs w:val="24"/>
-        </w:rPr>
-        <w:lastRenderedPageBreak/>
+          <w:lang w:val="en-GB"/>
+        </w:rPr>
+      </w:pPr>
+      <w:r>
+        <w:rPr>
+          <w:rFonts w:ascii="Times New Roman" w:hAnsi="Times New Roman" w:cs="Times New Roman"/>
+          <w:sz w:val="24"/>
+          <w:szCs w:val="24"/>
+          <w:lang w:val="en-GB"/>
+        </w:rPr>
         <w:t xml:space="preserve">Turning to political factors, </w:t>
       </w:r>
       <w:r>
@@ -950,6 +1165,7 @@
           <w:rFonts w:ascii="Times New Roman" w:hAnsi="Times New Roman" w:cs="Times New Roman"/>
           <w:sz w:val="24"/>
           <w:szCs w:val="24"/>
+          <w:lang w:val="en-GB"/>
         </w:rPr>
         <w:t xml:space="preserve">the only relevant </w:t>
       </w:r>
@@ -959,6 +1175,7 @@
           <w:b/>
           <w:sz w:val="24"/>
           <w:szCs w:val="24"/>
+          <w:lang w:val="en-GB"/>
         </w:rPr>
         <w:t>electoral variables</w:t>
       </w:r>
@@ -967,6 +1184,7 @@
           <w:rFonts w:ascii="Times New Roman" w:hAnsi="Times New Roman" w:cs="Times New Roman"/>
           <w:sz w:val="24"/>
           <w:szCs w:val="24"/>
+          <w:lang w:val="en-GB"/>
         </w:rPr>
         <w:t xml:space="preserve"> </w:t>
       </w:r>
@@ -975,6 +1193,7 @@
           <w:rFonts w:ascii="Times New Roman" w:hAnsi="Times New Roman" w:cs="Times New Roman"/>
           <w:sz w:val="24"/>
           <w:szCs w:val="24"/>
+          <w:lang w:val="en-GB"/>
         </w:rPr>
         <w:t xml:space="preserve">for the period 1980-2012 are voter turnout and executive turnover </w:t>
       </w:r>
@@ -983,6 +1202,7 @@
           <w:rFonts w:ascii="Times New Roman" w:hAnsi="Times New Roman" w:cs="Times New Roman"/>
           <w:sz w:val="24"/>
           <w:szCs w:val="24"/>
+          <w:lang w:val="en-GB"/>
         </w:rPr>
         <w:t>as democracy and adult suffragette are present. Both these variable might have a positive effect on red</w:t>
       </w:r>
@@ -991,6 +1211,7 @@
           <w:rFonts w:ascii="Times New Roman" w:hAnsi="Times New Roman" w:cs="Times New Roman"/>
           <w:sz w:val="24"/>
           <w:szCs w:val="24"/>
+          <w:lang w:val="en-GB"/>
         </w:rPr>
         <w:t>istribution and social spending</w:t>
       </w:r>
@@ -999,6 +1220,7 @@
           <w:rFonts w:ascii="Times New Roman" w:hAnsi="Times New Roman" w:cs="Times New Roman"/>
           <w:sz w:val="24"/>
           <w:szCs w:val="24"/>
+          <w:lang w:val="en-GB"/>
         </w:rPr>
         <w:t>. As voter turnout generally are more elastic among lower income voters</w:t>
       </w:r>
@@ -1007,32 +1229,16 @@
           <w:rFonts w:ascii="Times New Roman" w:hAnsi="Times New Roman" w:cs="Times New Roman"/>
           <w:sz w:val="24"/>
           <w:szCs w:val="24"/>
-        </w:rPr>
-        <w:t xml:space="preserve">, a high turnout tends to </w:t>
-      </w:r>
-      <w:proofErr w:type="spellStart"/>
-      <w:r>
-        <w:rPr>
-          <w:rFonts w:ascii="Times New Roman" w:hAnsi="Times New Roman" w:cs="Times New Roman"/>
-          <w:sz w:val="24"/>
-          <w:szCs w:val="24"/>
-        </w:rPr>
-        <w:t>favour</w:t>
-      </w:r>
-      <w:proofErr w:type="spellEnd"/>
-      <w:r>
-        <w:rPr>
-          <w:rFonts w:ascii="Times New Roman" w:hAnsi="Times New Roman" w:cs="Times New Roman"/>
-          <w:sz w:val="24"/>
-          <w:szCs w:val="24"/>
-        </w:rPr>
-        <w:t xml:space="preserve"> redistribution. </w:t>
-      </w:r>
-      <w:r>
-        <w:rPr>
-          <w:rFonts w:ascii="Times New Roman" w:hAnsi="Times New Roman" w:cs="Times New Roman"/>
-          <w:sz w:val="24"/>
-          <w:szCs w:val="24"/>
+          <w:lang w:val="en-GB"/>
+        </w:rPr>
+        <w:t xml:space="preserve">, a high turnout tends to favour redistribution. </w:t>
+      </w:r>
+      <w:r>
+        <w:rPr>
+          <w:rFonts w:ascii="Times New Roman" w:hAnsi="Times New Roman" w:cs="Times New Roman"/>
+          <w:sz w:val="24"/>
+          <w:szCs w:val="24"/>
+          <w:lang w:val="en-GB"/>
         </w:rPr>
         <w:t xml:space="preserve">Executive </w:t>
       </w:r>
@@ -1041,6 +1247,7 @@
           <w:rFonts w:ascii="Times New Roman" w:hAnsi="Times New Roman" w:cs="Times New Roman"/>
           <w:sz w:val="24"/>
           <w:szCs w:val="24"/>
+          <w:lang w:val="en-GB"/>
         </w:rPr>
         <w:t xml:space="preserve">turnover is thought to be a measure of </w:t>
       </w:r>
@@ -1049,6 +1256,7 @@
           <w:rFonts w:ascii="Times New Roman" w:hAnsi="Times New Roman" w:cs="Times New Roman"/>
           <w:sz w:val="24"/>
           <w:szCs w:val="24"/>
+          <w:lang w:val="en-GB"/>
         </w:rPr>
         <w:t xml:space="preserve">political stability, and fast turnover may raise spending. </w:t>
       </w:r>
@@ -1061,13 +1269,15 @@
           <w:rFonts w:ascii="Times New Roman" w:hAnsi="Times New Roman" w:cs="Times New Roman"/>
           <w:sz w:val="24"/>
           <w:szCs w:val="24"/>
-        </w:rPr>
-      </w:pPr>
-      <w:r>
-        <w:rPr>
-          <w:rFonts w:ascii="Times New Roman" w:hAnsi="Times New Roman" w:cs="Times New Roman"/>
-          <w:sz w:val="24"/>
-          <w:szCs w:val="24"/>
+          <w:lang w:val="en-GB"/>
+        </w:rPr>
+      </w:pPr>
+      <w:r>
+        <w:rPr>
+          <w:rFonts w:ascii="Times New Roman" w:hAnsi="Times New Roman" w:cs="Times New Roman"/>
+          <w:sz w:val="24"/>
+          <w:szCs w:val="24"/>
+          <w:lang w:val="en-GB"/>
         </w:rPr>
         <w:t>Controlling for the effect of these factors, c</w:t>
       </w:r>
@@ -1076,6 +1286,7 @@
           <w:rFonts w:ascii="Times New Roman" w:hAnsi="Times New Roman" w:cs="Times New Roman"/>
           <w:sz w:val="24"/>
           <w:szCs w:val="24"/>
+          <w:lang w:val="en-GB"/>
         </w:rPr>
         <w:t>ompeting theories</w:t>
       </w:r>
@@ -1084,6 +1295,7 @@
           <w:rFonts w:ascii="Times New Roman" w:hAnsi="Times New Roman" w:cs="Times New Roman"/>
           <w:sz w:val="24"/>
           <w:szCs w:val="24"/>
+          <w:lang w:val="en-GB"/>
         </w:rPr>
         <w:t xml:space="preserve"> can </w:t>
       </w:r>
@@ -1092,6 +1304,7 @@
           <w:rFonts w:ascii="Times New Roman" w:hAnsi="Times New Roman" w:cs="Times New Roman"/>
           <w:sz w:val="24"/>
           <w:szCs w:val="24"/>
+          <w:lang w:val="en-GB"/>
         </w:rPr>
         <w:t>now be tested against each other to find the limit</w:t>
       </w:r>
@@ -1100,6 +1313,7 @@
           <w:rFonts w:ascii="Times New Roman" w:hAnsi="Times New Roman" w:cs="Times New Roman"/>
           <w:sz w:val="24"/>
           <w:szCs w:val="24"/>
+          <w:lang w:val="en-GB"/>
         </w:rPr>
         <w:t xml:space="preserve"> of social spending. </w:t>
       </w:r>
@@ -1114,6 +1328,7 @@
           <w:rFonts w:ascii="Times New Roman" w:hAnsi="Times New Roman" w:cs="Times New Roman"/>
           <w:sz w:val="24"/>
           <w:szCs w:val="24"/>
+          <w:lang w:val="en-GB"/>
         </w:rPr>
       </w:pPr>
     </w:p>
@@ -1122,7 +1337,7 @@
         <w:pStyle w:val="Listeafsnit"/>
         <w:numPr>
           <w:ilvl w:val="0"/>
-          <w:numId w:val="1"/>
+          <w:numId w:val="4"/>
         </w:numPr>
         <w:spacing w:line="480" w:lineRule="auto"/>
         <w:jc w:val="both"/>
@@ -1130,13 +1345,15 @@
           <w:rFonts w:ascii="Times New Roman" w:hAnsi="Times New Roman" w:cs="Times New Roman"/>
           <w:sz w:val="24"/>
           <w:szCs w:val="24"/>
-        </w:rPr>
-      </w:pPr>
-      <w:r>
-        <w:rPr>
-          <w:rFonts w:ascii="Times New Roman" w:hAnsi="Times New Roman" w:cs="Times New Roman"/>
-          <w:sz w:val="24"/>
-          <w:szCs w:val="24"/>
+          <w:lang w:val="en-GB"/>
+        </w:rPr>
+      </w:pPr>
+      <w:r>
+        <w:rPr>
+          <w:rFonts w:ascii="Times New Roman" w:hAnsi="Times New Roman" w:cs="Times New Roman"/>
+          <w:sz w:val="24"/>
+          <w:szCs w:val="24"/>
+          <w:lang w:val="en-GB"/>
         </w:rPr>
         <w:t>Empirical work</w:t>
       </w:r>
@@ -1150,13 +1367,15 @@
           <w:rFonts w:ascii="Times New Roman" w:hAnsi="Times New Roman" w:cs="Times New Roman"/>
           <w:sz w:val="24"/>
           <w:szCs w:val="24"/>
-        </w:rPr>
-      </w:pPr>
-      <w:r>
-        <w:rPr>
-          <w:rFonts w:ascii="Times New Roman" w:hAnsi="Times New Roman" w:cs="Times New Roman"/>
-          <w:sz w:val="24"/>
-          <w:szCs w:val="24"/>
+          <w:lang w:val="en-GB"/>
+        </w:rPr>
+      </w:pPr>
+      <w:r>
+        <w:rPr>
+          <w:rFonts w:ascii="Times New Roman" w:hAnsi="Times New Roman" w:cs="Times New Roman"/>
+          <w:sz w:val="24"/>
+          <w:szCs w:val="24"/>
+          <w:lang w:val="en-GB"/>
         </w:rPr>
         <w:t>2.1. Data selection</w:t>
       </w:r>
@@ -1169,13 +1388,15 @@
           <w:rFonts w:ascii="Times New Roman" w:hAnsi="Times New Roman" w:cs="Times New Roman"/>
           <w:sz w:val="24"/>
           <w:szCs w:val="24"/>
-        </w:rPr>
-      </w:pPr>
-      <w:r>
-        <w:rPr>
-          <w:rFonts w:ascii="Times New Roman" w:hAnsi="Times New Roman" w:cs="Times New Roman"/>
-          <w:sz w:val="24"/>
-          <w:szCs w:val="24"/>
+          <w:lang w:val="en-GB"/>
+        </w:rPr>
+      </w:pPr>
+      <w:r>
+        <w:rPr>
+          <w:rFonts w:ascii="Times New Roman" w:hAnsi="Times New Roman" w:cs="Times New Roman"/>
+          <w:sz w:val="24"/>
+          <w:szCs w:val="24"/>
+          <w:lang w:val="en-GB"/>
         </w:rPr>
         <w:t xml:space="preserve">The data set includes 34 OECD member states from the period from 1980 to 2012. This also includes 5 </w:t>
       </w:r>
@@ -1184,6 +1405,7 @@
           <w:rFonts w:ascii="Times New Roman" w:hAnsi="Times New Roman" w:cs="Times New Roman"/>
           <w:sz w:val="24"/>
           <w:szCs w:val="24"/>
+          <w:lang w:val="en-GB"/>
         </w:rPr>
         <w:t>countries that used to be under S</w:t>
       </w:r>
@@ -1192,6 +1414,7 @@
           <w:rFonts w:ascii="Times New Roman" w:hAnsi="Times New Roman" w:cs="Times New Roman"/>
           <w:sz w:val="24"/>
           <w:szCs w:val="24"/>
+          <w:lang w:val="en-GB"/>
         </w:rPr>
         <w:t xml:space="preserve">oviet </w:t>
       </w:r>
@@ -1200,6 +1423,7 @@
           <w:rFonts w:ascii="Times New Roman" w:hAnsi="Times New Roman" w:cs="Times New Roman"/>
           <w:sz w:val="24"/>
           <w:szCs w:val="24"/>
+          <w:lang w:val="en-GB"/>
         </w:rPr>
         <w:t xml:space="preserve">control </w:t>
       </w:r>
@@ -1208,8 +1432,94 @@
           <w:rFonts w:ascii="Times New Roman" w:hAnsi="Times New Roman" w:cs="Times New Roman"/>
           <w:sz w:val="24"/>
           <w:szCs w:val="24"/>
-        </w:rPr>
-        <w:t>(</w:t>
+          <w:lang w:val="en-GB"/>
+        </w:rPr>
+        <w:t>(Pola</w:t>
+      </w:r>
+      <w:r>
+        <w:rPr>
+          <w:rFonts w:ascii="Times New Roman" w:hAnsi="Times New Roman" w:cs="Times New Roman"/>
+          <w:sz w:val="24"/>
+          <w:szCs w:val="24"/>
+          <w:lang w:val="en-GB"/>
+        </w:rPr>
+        <w:t>n</w:t>
+      </w:r>
+      <w:r>
+        <w:rPr>
+          <w:rFonts w:ascii="Times New Roman" w:hAnsi="Times New Roman" w:cs="Times New Roman"/>
+          <w:sz w:val="24"/>
+          <w:szCs w:val="24"/>
+          <w:lang w:val="en-GB"/>
+        </w:rPr>
+        <w:t>d</w:t>
+      </w:r>
+      <w:r>
+        <w:rPr>
+          <w:rFonts w:ascii="Times New Roman" w:hAnsi="Times New Roman" w:cs="Times New Roman"/>
+          <w:sz w:val="24"/>
+          <w:szCs w:val="24"/>
+          <w:lang w:val="en-GB"/>
+        </w:rPr>
+        <w:t xml:space="preserve">, Estonia, Slovak Republic, Slovenia and the </w:t>
+      </w:r>
+      <w:r>
+        <w:rPr>
+          <w:rFonts w:ascii="Times New Roman" w:hAnsi="Times New Roman" w:cs="Times New Roman"/>
+          <w:sz w:val="24"/>
+          <w:szCs w:val="24"/>
+          <w:lang w:val="en-GB"/>
+        </w:rPr>
+        <w:lastRenderedPageBreak/>
+        <w:t>Czech Republic). Data from these countries are unavailable for many variables before the beginning of the 90’s. This implies an unbalanced data</w:t>
+      </w:r>
+      <w:r>
+        <w:rPr>
+          <w:rFonts w:ascii="Times New Roman" w:hAnsi="Times New Roman" w:cs="Times New Roman"/>
+          <w:sz w:val="24"/>
+          <w:szCs w:val="24"/>
+          <w:lang w:val="en-GB"/>
+        </w:rPr>
+        <w:t xml:space="preserve"> </w:t>
+      </w:r>
+      <w:r>
+        <w:rPr>
+          <w:rFonts w:ascii="Times New Roman" w:hAnsi="Times New Roman" w:cs="Times New Roman"/>
+          <w:sz w:val="24"/>
+          <w:szCs w:val="24"/>
+          <w:lang w:val="en-GB"/>
+        </w:rPr>
+        <w:t xml:space="preserve">set. </w:t>
+      </w:r>
+    </w:p>
+    <w:p>
+      <w:pPr>
+        <w:spacing w:line="480" w:lineRule="auto"/>
+        <w:jc w:val="both"/>
+        <w:rPr>
+          <w:rFonts w:ascii="Times New Roman" w:hAnsi="Times New Roman" w:cs="Times New Roman"/>
+          <w:sz w:val="24"/>
+          <w:szCs w:val="24"/>
+          <w:lang w:val="en-GB"/>
+        </w:rPr>
+      </w:pPr>
+      <w:r>
+        <w:rPr>
+          <w:rFonts w:ascii="Times New Roman" w:hAnsi="Times New Roman" w:cs="Times New Roman"/>
+          <w:sz w:val="24"/>
+          <w:szCs w:val="24"/>
+          <w:lang w:val="en-GB"/>
+        </w:rPr>
+        <w:t>Most o</w:t>
+      </w:r>
+      <w:r>
+        <w:rPr>
+          <w:rFonts w:ascii="Times New Roman" w:hAnsi="Times New Roman" w:cs="Times New Roman"/>
+          <w:sz w:val="24"/>
+          <w:szCs w:val="24"/>
+          <w:lang w:val="en-GB"/>
+        </w:rPr>
+        <w:t xml:space="preserve">f the data is extracted from </w:t>
       </w:r>
       <w:proofErr w:type="spellStart"/>
       <w:r>
@@ -1217,8 +1527,9 @@
           <w:rFonts w:ascii="Times New Roman" w:hAnsi="Times New Roman" w:cs="Times New Roman"/>
           <w:sz w:val="24"/>
           <w:szCs w:val="24"/>
-        </w:rPr>
-        <w:t>Polen</w:t>
+          <w:lang w:val="en-GB"/>
+        </w:rPr>
+        <w:t>OECD.Stat</w:t>
       </w:r>
       <w:proofErr w:type="spellEnd"/>
       <w:r>
@@ -1226,51 +1537,318 @@
           <w:rFonts w:ascii="Times New Roman" w:hAnsi="Times New Roman" w:cs="Times New Roman"/>
           <w:sz w:val="24"/>
           <w:szCs w:val="24"/>
-        </w:rPr>
-        <w:t>, Estonia, Slovak Republic, Slovenia and the Czech Republic). Data from these countries are unavailable for many variables before the beginning of the 90’s. This implies an unbalanced data</w:t>
-      </w:r>
-      <w:r>
-        <w:rPr>
-          <w:rFonts w:ascii="Times New Roman" w:hAnsi="Times New Roman" w:cs="Times New Roman"/>
-          <w:sz w:val="24"/>
-          <w:szCs w:val="24"/>
-        </w:rPr>
-        <w:t xml:space="preserve"> </w:t>
-      </w:r>
-      <w:r>
-        <w:rPr>
-          <w:rFonts w:ascii="Times New Roman" w:hAnsi="Times New Roman" w:cs="Times New Roman"/>
-          <w:sz w:val="24"/>
-          <w:szCs w:val="24"/>
-        </w:rPr>
-        <w:t xml:space="preserve">set. </w:t>
-      </w:r>
-    </w:p>
-    <w:p>
-      <w:pPr>
-        <w:spacing w:line="480" w:lineRule="auto"/>
-        <w:jc w:val="both"/>
-        <w:rPr>
-          <w:rFonts w:ascii="Times New Roman" w:hAnsi="Times New Roman" w:cs="Times New Roman"/>
-          <w:sz w:val="24"/>
-          <w:szCs w:val="24"/>
-        </w:rPr>
-      </w:pPr>
-      <w:r>
-        <w:rPr>
-          <w:rFonts w:ascii="Times New Roman" w:hAnsi="Times New Roman" w:cs="Times New Roman"/>
-          <w:sz w:val="24"/>
-          <w:szCs w:val="24"/>
-        </w:rPr>
-        <w:t>Most o</w:t>
-      </w:r>
-      <w:r>
-        <w:rPr>
-          <w:rFonts w:ascii="Times New Roman" w:hAnsi="Times New Roman" w:cs="Times New Roman"/>
-          <w:sz w:val="24"/>
-          <w:szCs w:val="24"/>
-        </w:rPr>
-        <w:t xml:space="preserve">f the data is extracted from </w:t>
+          <w:lang w:val="en-GB"/>
+        </w:rPr>
+        <w:t>. This includes data on g</w:t>
+      </w:r>
+      <w:r>
+        <w:rPr>
+          <w:rFonts w:ascii="Times New Roman" w:hAnsi="Times New Roman" w:cs="Times New Roman"/>
+          <w:sz w:val="24"/>
+          <w:szCs w:val="24"/>
+          <w:lang w:val="en-GB"/>
+        </w:rPr>
+        <w:t xml:space="preserve">overnment expenditures, GDP, </w:t>
+      </w:r>
+      <w:r>
+        <w:rPr>
+          <w:rFonts w:ascii="Times New Roman" w:hAnsi="Times New Roman" w:cs="Times New Roman"/>
+          <w:sz w:val="24"/>
+          <w:szCs w:val="24"/>
+          <w:lang w:val="en-GB"/>
+        </w:rPr>
+        <w:t>demography, income inequality, voter turnout</w:t>
+      </w:r>
+      <w:r>
+        <w:rPr>
+          <w:rFonts w:ascii="Times New Roman" w:hAnsi="Times New Roman" w:cs="Times New Roman"/>
+          <w:sz w:val="24"/>
+          <w:szCs w:val="24"/>
+          <w:lang w:val="en-GB"/>
+        </w:rPr>
+        <w:t>, unemployment</w:t>
+      </w:r>
+      <w:r>
+        <w:rPr>
+          <w:rFonts w:ascii="Times New Roman" w:hAnsi="Times New Roman" w:cs="Times New Roman"/>
+          <w:sz w:val="24"/>
+          <w:szCs w:val="24"/>
+          <w:lang w:val="en-GB"/>
+        </w:rPr>
+        <w:t xml:space="preserve"> and labour force parti</w:t>
+      </w:r>
+      <w:r>
+        <w:rPr>
+          <w:rFonts w:ascii="Times New Roman" w:hAnsi="Times New Roman" w:cs="Times New Roman"/>
+          <w:sz w:val="24"/>
+          <w:szCs w:val="24"/>
+          <w:lang w:val="en-GB"/>
+        </w:rPr>
+        <w:t>ci</w:t>
+      </w:r>
+      <w:r>
+        <w:rPr>
+          <w:rFonts w:ascii="Times New Roman" w:hAnsi="Times New Roman" w:cs="Times New Roman"/>
+          <w:sz w:val="24"/>
+          <w:szCs w:val="24"/>
+          <w:lang w:val="en-GB"/>
+        </w:rPr>
+        <w:t>pation.</w:t>
+      </w:r>
+    </w:p>
+    <w:p>
+      <w:pPr>
+        <w:spacing w:line="480" w:lineRule="auto"/>
+        <w:jc w:val="both"/>
+        <w:rPr>
+          <w:rFonts w:ascii="Times New Roman" w:hAnsi="Times New Roman" w:cs="Times New Roman"/>
+          <w:sz w:val="24"/>
+          <w:szCs w:val="24"/>
+          <w:lang w:val="en-GB"/>
+        </w:rPr>
+      </w:pPr>
+      <w:r>
+        <w:rPr>
+          <w:rFonts w:ascii="Times New Roman" w:hAnsi="Times New Roman" w:cs="Times New Roman"/>
+          <w:sz w:val="24"/>
+          <w:szCs w:val="24"/>
+          <w:lang w:val="en-GB"/>
+        </w:rPr>
+        <w:t xml:space="preserve">Social expenditures are </w:t>
+      </w:r>
+      <w:r>
+        <w:rPr>
+          <w:rFonts w:ascii="Times New Roman" w:hAnsi="Times New Roman" w:cs="Times New Roman"/>
+          <w:sz w:val="24"/>
+          <w:szCs w:val="24"/>
+          <w:lang w:val="en-GB"/>
+        </w:rPr>
+        <w:t>divided into the sub-categories health, welfare, unemployment</w:t>
+      </w:r>
+      <w:r>
+        <w:rPr>
+          <w:rFonts w:ascii="Times New Roman" w:hAnsi="Times New Roman" w:cs="Times New Roman"/>
+          <w:sz w:val="24"/>
+          <w:szCs w:val="24"/>
+          <w:lang w:val="en-GB"/>
+        </w:rPr>
+        <w:t xml:space="preserve"> and pensions. </w:t>
+      </w:r>
+      <w:r>
+        <w:rPr>
+          <w:rFonts w:ascii="Times New Roman" w:hAnsi="Times New Roman" w:cs="Times New Roman"/>
+          <w:sz w:val="24"/>
+          <w:szCs w:val="24"/>
+          <w:lang w:val="en-GB"/>
+        </w:rPr>
+        <w:t xml:space="preserve">All </w:t>
+      </w:r>
+      <w:r>
+        <w:rPr>
+          <w:rFonts w:ascii="Times New Roman" w:hAnsi="Times New Roman" w:cs="Times New Roman"/>
+          <w:sz w:val="24"/>
+          <w:szCs w:val="24"/>
+          <w:lang w:val="en-GB"/>
+        </w:rPr>
+        <w:t>categories</w:t>
+      </w:r>
+      <w:r>
+        <w:rPr>
+          <w:rFonts w:ascii="Times New Roman" w:hAnsi="Times New Roman" w:cs="Times New Roman"/>
+          <w:sz w:val="24"/>
+          <w:szCs w:val="24"/>
+          <w:lang w:val="en-GB"/>
+        </w:rPr>
+        <w:t xml:space="preserve"> include both benefits in cash and </w:t>
+      </w:r>
+      <w:r>
+        <w:rPr>
+          <w:rFonts w:ascii="Times New Roman" w:hAnsi="Times New Roman" w:cs="Times New Roman"/>
+          <w:sz w:val="24"/>
+          <w:szCs w:val="24"/>
+          <w:lang w:val="en-GB"/>
+        </w:rPr>
+        <w:t xml:space="preserve">benefits </w:t>
+      </w:r>
+      <w:r>
+        <w:rPr>
+          <w:rFonts w:ascii="Times New Roman" w:hAnsi="Times New Roman" w:cs="Times New Roman"/>
+          <w:sz w:val="24"/>
+          <w:szCs w:val="24"/>
+          <w:lang w:val="en-GB"/>
+        </w:rPr>
+        <w:t xml:space="preserve">in kind. </w:t>
+      </w:r>
+      <w:r>
+        <w:rPr>
+          <w:rFonts w:ascii="Times New Roman" w:hAnsi="Times New Roman" w:cs="Times New Roman"/>
+          <w:sz w:val="24"/>
+          <w:szCs w:val="24"/>
+          <w:lang w:val="en-GB"/>
+        </w:rPr>
+        <w:t>Social expenditures are the sum of these expenditures</w:t>
+      </w:r>
+      <w:r>
+        <w:rPr>
+          <w:rFonts w:ascii="Times New Roman" w:hAnsi="Times New Roman" w:cs="Times New Roman"/>
+          <w:sz w:val="24"/>
+          <w:szCs w:val="24"/>
+          <w:lang w:val="en-GB"/>
+        </w:rPr>
+        <w:t>, thus excluding spending on housing</w:t>
+      </w:r>
+      <w:r>
+        <w:rPr>
+          <w:rFonts w:ascii="Times New Roman" w:hAnsi="Times New Roman" w:cs="Times New Roman"/>
+          <w:sz w:val="24"/>
+          <w:szCs w:val="24"/>
+          <w:lang w:val="en-GB"/>
+        </w:rPr>
+        <w:t xml:space="preserve">. Non-social expenditures are defined as the residual of total government spending. </w:t>
+      </w:r>
+      <w:r>
+        <w:rPr>
+          <w:rFonts w:ascii="Times New Roman" w:hAnsi="Times New Roman" w:cs="Times New Roman"/>
+          <w:sz w:val="24"/>
+          <w:szCs w:val="24"/>
+          <w:lang w:val="en-GB"/>
+        </w:rPr>
+        <w:t xml:space="preserve">The variables used throughout the analysis are the </w:t>
+      </w:r>
+      <w:r>
+        <w:rPr>
+          <w:rFonts w:ascii="Times New Roman" w:hAnsi="Times New Roman" w:cs="Times New Roman"/>
+          <w:sz w:val="24"/>
+          <w:szCs w:val="24"/>
+          <w:lang w:val="en-GB"/>
+        </w:rPr>
+        <w:t xml:space="preserve">respective </w:t>
+      </w:r>
+      <w:r>
+        <w:rPr>
+          <w:rFonts w:ascii="Times New Roman" w:hAnsi="Times New Roman" w:cs="Times New Roman"/>
+          <w:sz w:val="24"/>
+          <w:szCs w:val="24"/>
+          <w:lang w:val="en-GB"/>
+        </w:rPr>
+        <w:t>share</w:t>
+      </w:r>
+      <w:r>
+        <w:rPr>
+          <w:rFonts w:ascii="Times New Roman" w:hAnsi="Times New Roman" w:cs="Times New Roman"/>
+          <w:sz w:val="24"/>
+          <w:szCs w:val="24"/>
+          <w:lang w:val="en-GB"/>
+        </w:rPr>
+        <w:t>s</w:t>
+      </w:r>
+      <w:r>
+        <w:rPr>
+          <w:rFonts w:ascii="Times New Roman" w:hAnsi="Times New Roman" w:cs="Times New Roman"/>
+          <w:sz w:val="24"/>
+          <w:szCs w:val="24"/>
+          <w:lang w:val="en-GB"/>
+        </w:rPr>
+        <w:t xml:space="preserve"> of GDP.</w:t>
+      </w:r>
+    </w:p>
+    <w:p>
+      <w:pPr>
+        <w:spacing w:line="480" w:lineRule="auto"/>
+        <w:jc w:val="both"/>
+        <w:rPr>
+          <w:rFonts w:ascii="Times New Roman" w:hAnsi="Times New Roman" w:cs="Times New Roman"/>
+          <w:sz w:val="24"/>
+          <w:szCs w:val="24"/>
+          <w:lang w:val="en-GB"/>
+        </w:rPr>
+      </w:pPr>
+      <w:r>
+        <w:rPr>
+          <w:rFonts w:ascii="Times New Roman" w:hAnsi="Times New Roman" w:cs="Times New Roman"/>
+          <w:sz w:val="24"/>
+          <w:szCs w:val="24"/>
+          <w:lang w:val="en-GB"/>
+        </w:rPr>
+        <w:t>Labour force participation are here used to measure the degree of informality in the economy.</w:t>
+      </w:r>
+    </w:p>
+    <w:p>
+      <w:pPr>
+        <w:spacing w:line="480" w:lineRule="auto"/>
+        <w:jc w:val="both"/>
+        <w:rPr>
+          <w:rFonts w:ascii="Times New Roman" w:hAnsi="Times New Roman" w:cs="Times New Roman"/>
+          <w:sz w:val="24"/>
+          <w:szCs w:val="24"/>
+          <w:lang w:val="en-GB"/>
+        </w:rPr>
+      </w:pPr>
+      <w:r>
+        <w:rPr>
+          <w:rFonts w:ascii="Times New Roman" w:hAnsi="Times New Roman" w:cs="Times New Roman"/>
+          <w:sz w:val="24"/>
+          <w:szCs w:val="24"/>
+          <w:lang w:val="en-GB"/>
+        </w:rPr>
+        <w:t xml:space="preserve">As a measure for inequality the P90/P50 ratio is used. </w:t>
+      </w:r>
+      <w:r>
+        <w:rPr>
+          <w:rFonts w:ascii="Times New Roman" w:hAnsi="Times New Roman" w:cs="Times New Roman"/>
+          <w:sz w:val="24"/>
+          <w:szCs w:val="24"/>
+          <w:lang w:val="en-GB"/>
+        </w:rPr>
+        <w:t>This is the ratio of the upper bound value of the ninth decile to the median income. An increase in the ratio will imply more distance between the median voter and the rich.</w:t>
+      </w:r>
+      <w:r>
+        <w:rPr>
+          <w:rFonts w:ascii="Times New Roman" w:hAnsi="Times New Roman" w:cs="Times New Roman"/>
+          <w:sz w:val="24"/>
+          <w:szCs w:val="24"/>
+          <w:lang w:val="en-GB"/>
+        </w:rPr>
+        <w:t xml:space="preserve"> (P50/P10 also possible</w:t>
+      </w:r>
+      <w:r>
+        <w:rPr>
+          <w:rFonts w:ascii="Times New Roman" w:hAnsi="Times New Roman" w:cs="Times New Roman"/>
+          <w:sz w:val="24"/>
+          <w:szCs w:val="24"/>
+          <w:lang w:val="en-GB"/>
+        </w:rPr>
+        <w:t>, measuring the distance between the median voter and the upper bound of the first decile – the poor</w:t>
+      </w:r>
+      <w:r>
+        <w:rPr>
+          <w:rFonts w:ascii="Times New Roman" w:hAnsi="Times New Roman" w:cs="Times New Roman"/>
+          <w:sz w:val="24"/>
+          <w:szCs w:val="24"/>
+          <w:lang w:val="en-GB"/>
+        </w:rPr>
+        <w:t>)</w:t>
+      </w:r>
+    </w:p>
+    <w:p>
+      <w:pPr>
+        <w:spacing w:line="480" w:lineRule="auto"/>
+        <w:jc w:val="both"/>
+        <w:rPr>
+          <w:rFonts w:ascii="Times New Roman" w:hAnsi="Times New Roman" w:cs="Times New Roman"/>
+          <w:sz w:val="24"/>
+          <w:szCs w:val="24"/>
+          <w:lang w:val="en-GB"/>
+        </w:rPr>
+      </w:pPr>
+      <w:r>
+        <w:rPr>
+          <w:rFonts w:ascii="Times New Roman" w:hAnsi="Times New Roman" w:cs="Times New Roman"/>
+          <w:sz w:val="24"/>
+          <w:szCs w:val="24"/>
+          <w:lang w:val="en-GB"/>
+        </w:rPr>
+        <w:t xml:space="preserve">The variables for the development in demographics are: young (0-19), </w:t>
       </w:r>
       <w:proofErr w:type="spellStart"/>
       <w:r>
@@ -1278,8 +1856,18 @@
           <w:rFonts w:ascii="Times New Roman" w:hAnsi="Times New Roman" w:cs="Times New Roman"/>
           <w:sz w:val="24"/>
           <w:szCs w:val="24"/>
-        </w:rPr>
-        <w:t>OECD.Stat</w:t>
+          <w:lang w:val="en-GB"/>
+        </w:rPr>
+        <w:t>school_</w:t>
+      </w:r>
+      <w:r>
+        <w:rPr>
+          <w:rFonts w:ascii="Times New Roman" w:hAnsi="Times New Roman" w:cs="Times New Roman"/>
+          <w:sz w:val="24"/>
+          <w:szCs w:val="24"/>
+          <w:lang w:val="en-GB"/>
+        </w:rPr>
+        <w:t>age</w:t>
       </w:r>
       <w:proofErr w:type="spellEnd"/>
       <w:r>
@@ -1287,40 +1875,9 @@
           <w:rFonts w:ascii="Times New Roman" w:hAnsi="Times New Roman" w:cs="Times New Roman"/>
           <w:sz w:val="24"/>
           <w:szCs w:val="24"/>
-        </w:rPr>
-        <w:t>. This includes data on g</w:t>
-      </w:r>
-      <w:r>
-        <w:rPr>
-          <w:rFonts w:ascii="Times New Roman" w:hAnsi="Times New Roman" w:cs="Times New Roman"/>
-          <w:sz w:val="24"/>
-          <w:szCs w:val="24"/>
-        </w:rPr>
-        <w:t xml:space="preserve">overnment expenditures, GDP, </w:t>
-      </w:r>
-      <w:r>
-        <w:rPr>
-          <w:rFonts w:ascii="Times New Roman" w:hAnsi="Times New Roman" w:cs="Times New Roman"/>
-          <w:sz w:val="24"/>
-          <w:szCs w:val="24"/>
-        </w:rPr>
-        <w:t>demography, income inequality, voter turnout</w:t>
-      </w:r>
-      <w:r>
-        <w:rPr>
-          <w:rFonts w:ascii="Times New Roman" w:hAnsi="Times New Roman" w:cs="Times New Roman"/>
-          <w:sz w:val="24"/>
-          <w:szCs w:val="24"/>
-        </w:rPr>
-        <w:t>, unemployment</w:t>
-      </w:r>
-      <w:r>
-        <w:rPr>
-          <w:rFonts w:ascii="Times New Roman" w:hAnsi="Times New Roman" w:cs="Times New Roman"/>
-          <w:sz w:val="24"/>
-          <w:szCs w:val="24"/>
-        </w:rPr>
-        <w:t xml:space="preserve"> and </w:t>
+          <w:lang w:val="en-GB"/>
+        </w:rPr>
+        <w:t xml:space="preserve"> (5-19), </w:t>
       </w:r>
       <w:proofErr w:type="spellStart"/>
       <w:r>
@@ -1328,8 +1885,9 @@
           <w:rFonts w:ascii="Times New Roman" w:hAnsi="Times New Roman" w:cs="Times New Roman"/>
           <w:sz w:val="24"/>
           <w:szCs w:val="24"/>
-        </w:rPr>
-        <w:t>labour</w:t>
+          <w:lang w:val="en-GB"/>
+        </w:rPr>
+        <w:t>workage</w:t>
       </w:r>
       <w:proofErr w:type="spellEnd"/>
       <w:r>
@@ -1337,208 +1895,178 @@
           <w:rFonts w:ascii="Times New Roman" w:hAnsi="Times New Roman" w:cs="Times New Roman"/>
           <w:sz w:val="24"/>
           <w:szCs w:val="24"/>
-        </w:rPr>
-        <w:t xml:space="preserve"> force parti</w:t>
-      </w:r>
-      <w:r>
-        <w:rPr>
-          <w:rFonts w:ascii="Times New Roman" w:hAnsi="Times New Roman" w:cs="Times New Roman"/>
-          <w:sz w:val="24"/>
-          <w:szCs w:val="24"/>
-        </w:rPr>
-        <w:t>ci</w:t>
-      </w:r>
-      <w:r>
-        <w:rPr>
-          <w:rFonts w:ascii="Times New Roman" w:hAnsi="Times New Roman" w:cs="Times New Roman"/>
-          <w:sz w:val="24"/>
-          <w:szCs w:val="24"/>
-        </w:rPr>
-        <w:t>pation.</w:t>
-      </w:r>
-    </w:p>
-    <w:p>
-      <w:pPr>
-        <w:spacing w:line="480" w:lineRule="auto"/>
-        <w:jc w:val="both"/>
-        <w:rPr>
-          <w:rFonts w:ascii="Times New Roman" w:hAnsi="Times New Roman" w:cs="Times New Roman"/>
-          <w:sz w:val="24"/>
-          <w:szCs w:val="24"/>
-        </w:rPr>
-      </w:pPr>
-      <w:r>
-        <w:rPr>
-          <w:rFonts w:ascii="Times New Roman" w:hAnsi="Times New Roman" w:cs="Times New Roman"/>
-          <w:sz w:val="24"/>
-          <w:szCs w:val="24"/>
-        </w:rPr>
-        <w:t xml:space="preserve">Social expenditures are </w:t>
-      </w:r>
-      <w:r>
-        <w:rPr>
-          <w:rFonts w:ascii="Times New Roman" w:hAnsi="Times New Roman" w:cs="Times New Roman"/>
-          <w:sz w:val="24"/>
-          <w:szCs w:val="24"/>
-        </w:rPr>
-        <w:t>divided into the sub-categories health, welfare, unemployment</w:t>
-      </w:r>
-      <w:r>
-        <w:rPr>
-          <w:rFonts w:ascii="Times New Roman" w:hAnsi="Times New Roman" w:cs="Times New Roman"/>
-          <w:sz w:val="24"/>
-          <w:szCs w:val="24"/>
-        </w:rPr>
-        <w:t xml:space="preserve"> and pensions. </w:t>
-      </w:r>
-      <w:r>
-        <w:rPr>
-          <w:rFonts w:ascii="Times New Roman" w:hAnsi="Times New Roman" w:cs="Times New Roman"/>
-          <w:sz w:val="24"/>
-          <w:szCs w:val="24"/>
-        </w:rPr>
-        <w:t xml:space="preserve">All </w:t>
-      </w:r>
-      <w:r>
-        <w:rPr>
-          <w:rFonts w:ascii="Times New Roman" w:hAnsi="Times New Roman" w:cs="Times New Roman"/>
-          <w:sz w:val="24"/>
-          <w:szCs w:val="24"/>
-        </w:rPr>
-        <w:t>categories</w:t>
-      </w:r>
-      <w:r>
-        <w:rPr>
-          <w:rFonts w:ascii="Times New Roman" w:hAnsi="Times New Roman" w:cs="Times New Roman"/>
-          <w:sz w:val="24"/>
-          <w:szCs w:val="24"/>
-        </w:rPr>
-        <w:t xml:space="preserve"> include both benefits in cash and </w:t>
-      </w:r>
-      <w:r>
-        <w:rPr>
-          <w:rFonts w:ascii="Times New Roman" w:hAnsi="Times New Roman" w:cs="Times New Roman"/>
-          <w:sz w:val="24"/>
-          <w:szCs w:val="24"/>
-        </w:rPr>
-        <w:t xml:space="preserve">benefits </w:t>
-      </w:r>
-      <w:r>
-        <w:rPr>
-          <w:rFonts w:ascii="Times New Roman" w:hAnsi="Times New Roman" w:cs="Times New Roman"/>
-          <w:sz w:val="24"/>
-          <w:szCs w:val="24"/>
-        </w:rPr>
-        <w:t xml:space="preserve">in kind. </w:t>
-      </w:r>
-      <w:r>
-        <w:rPr>
-          <w:rFonts w:ascii="Times New Roman" w:hAnsi="Times New Roman" w:cs="Times New Roman"/>
-          <w:sz w:val="24"/>
-          <w:szCs w:val="24"/>
-        </w:rPr>
-        <w:t>Social expenditures are the sum of these expenditures</w:t>
-      </w:r>
-      <w:r>
-        <w:rPr>
-          <w:rFonts w:ascii="Times New Roman" w:hAnsi="Times New Roman" w:cs="Times New Roman"/>
-          <w:sz w:val="24"/>
-          <w:szCs w:val="24"/>
-        </w:rPr>
-        <w:t>, thus excluding spending on housing</w:t>
-      </w:r>
-      <w:r>
-        <w:rPr>
-          <w:rFonts w:ascii="Times New Roman" w:hAnsi="Times New Roman" w:cs="Times New Roman"/>
-          <w:sz w:val="24"/>
-          <w:szCs w:val="24"/>
-        </w:rPr>
-        <w:t xml:space="preserve">. Non-social expenditures are defined as the residual of total government spending. </w:t>
-      </w:r>
-      <w:r>
-        <w:rPr>
-          <w:rFonts w:ascii="Times New Roman" w:hAnsi="Times New Roman" w:cs="Times New Roman"/>
-          <w:sz w:val="24"/>
-          <w:szCs w:val="24"/>
-        </w:rPr>
-        <w:t>The</w:t>
-      </w:r>
-      <w:r>
-        <w:rPr>
-          <w:rFonts w:ascii="Times New Roman" w:hAnsi="Times New Roman" w:cs="Times New Roman"/>
-          <w:sz w:val="24"/>
-          <w:szCs w:val="24"/>
-        </w:rPr>
-        <w:t xml:space="preserve"> variables used throughout the analysis </w:t>
-      </w:r>
-      <w:r>
-        <w:rPr>
-          <w:rFonts w:ascii="Times New Roman" w:hAnsi="Times New Roman" w:cs="Times New Roman"/>
-          <w:sz w:val="24"/>
-          <w:szCs w:val="24"/>
-        </w:rPr>
-        <w:t xml:space="preserve">are </w:t>
-      </w:r>
-      <w:r>
-        <w:rPr>
-          <w:rFonts w:ascii="Times New Roman" w:hAnsi="Times New Roman" w:cs="Times New Roman"/>
-          <w:sz w:val="24"/>
-          <w:szCs w:val="24"/>
-        </w:rPr>
-        <w:t xml:space="preserve">the </w:t>
-      </w:r>
-      <w:r>
-        <w:rPr>
-          <w:rFonts w:ascii="Times New Roman" w:hAnsi="Times New Roman" w:cs="Times New Roman"/>
-          <w:sz w:val="24"/>
-          <w:szCs w:val="24"/>
-        </w:rPr>
-        <w:t xml:space="preserve">respective </w:t>
-      </w:r>
-      <w:r>
-        <w:rPr>
-          <w:rFonts w:ascii="Times New Roman" w:hAnsi="Times New Roman" w:cs="Times New Roman"/>
-          <w:sz w:val="24"/>
-          <w:szCs w:val="24"/>
-        </w:rPr>
-        <w:t>share</w:t>
-      </w:r>
-      <w:r>
-        <w:rPr>
-          <w:rFonts w:ascii="Times New Roman" w:hAnsi="Times New Roman" w:cs="Times New Roman"/>
-          <w:sz w:val="24"/>
-          <w:szCs w:val="24"/>
-        </w:rPr>
-        <w:t>s</w:t>
-      </w:r>
-      <w:r>
-        <w:rPr>
-          <w:rFonts w:ascii="Times New Roman" w:hAnsi="Times New Roman" w:cs="Times New Roman"/>
-          <w:sz w:val="24"/>
-          <w:szCs w:val="24"/>
-        </w:rPr>
-        <w:t xml:space="preserve"> of GDP.</w:t>
-      </w:r>
-    </w:p>
-    <w:p>
-      <w:pPr>
-        <w:spacing w:line="480" w:lineRule="auto"/>
-        <w:jc w:val="both"/>
-        <w:rPr>
-          <w:rFonts w:ascii="Times New Roman" w:hAnsi="Times New Roman" w:cs="Times New Roman"/>
-          <w:sz w:val="24"/>
-          <w:szCs w:val="24"/>
-        </w:rPr>
-      </w:pPr>
+          <w:lang w:val="en-GB"/>
+        </w:rPr>
+        <w:t xml:space="preserve"> (20-64), </w:t>
+      </w:r>
       <w:proofErr w:type="spellStart"/>
       <w:r>
         <w:rPr>
           <w:rFonts w:ascii="Times New Roman" w:hAnsi="Times New Roman" w:cs="Times New Roman"/>
           <w:sz w:val="24"/>
           <w:szCs w:val="24"/>
+          <w:lang w:val="en-GB"/>
+        </w:rPr>
+        <w:t>young</w:t>
+      </w:r>
+      <w:r>
+        <w:rPr>
+          <w:rFonts w:ascii="Times New Roman" w:hAnsi="Times New Roman" w:cs="Times New Roman"/>
+          <w:sz w:val="24"/>
+          <w:szCs w:val="24"/>
+          <w:lang w:val="en-GB"/>
+        </w:rPr>
+        <w:t>_</w:t>
+      </w:r>
+      <w:r>
+        <w:rPr>
+          <w:rFonts w:ascii="Times New Roman" w:hAnsi="Times New Roman" w:cs="Times New Roman"/>
+          <w:sz w:val="24"/>
+          <w:szCs w:val="24"/>
+          <w:lang w:val="en-GB"/>
+        </w:rPr>
+        <w:t>adult</w:t>
+      </w:r>
+      <w:proofErr w:type="spellEnd"/>
+      <w:r>
+        <w:rPr>
+          <w:rFonts w:ascii="Times New Roman" w:hAnsi="Times New Roman" w:cs="Times New Roman"/>
+          <w:sz w:val="24"/>
+          <w:szCs w:val="24"/>
+          <w:lang w:val="en-GB"/>
+        </w:rPr>
+        <w:t xml:space="preserve"> (20</w:t>
+      </w:r>
+      <w:r>
+        <w:rPr>
+          <w:rFonts w:ascii="Times New Roman" w:hAnsi="Times New Roman" w:cs="Times New Roman"/>
+          <w:sz w:val="24"/>
+          <w:szCs w:val="24"/>
+          <w:lang w:val="en-GB"/>
+        </w:rPr>
+        <w:t>-39)</w:t>
+      </w:r>
+      <w:r>
+        <w:rPr>
+          <w:rFonts w:ascii="Times New Roman" w:hAnsi="Times New Roman" w:cs="Times New Roman"/>
+          <w:sz w:val="24"/>
+          <w:szCs w:val="24"/>
+          <w:lang w:val="en-GB"/>
+        </w:rPr>
+        <w:t xml:space="preserve"> and old (65 +).</w:t>
+      </w:r>
+      <w:r>
+        <w:rPr>
+          <w:rFonts w:ascii="Times New Roman" w:hAnsi="Times New Roman" w:cs="Times New Roman"/>
+          <w:sz w:val="24"/>
+          <w:szCs w:val="24"/>
+          <w:lang w:val="en-GB"/>
+        </w:rPr>
+        <w:t xml:space="preserve"> The</w:t>
+      </w:r>
+      <w:r>
+        <w:rPr>
+          <w:rFonts w:ascii="Times New Roman" w:hAnsi="Times New Roman" w:cs="Times New Roman"/>
+          <w:sz w:val="24"/>
+          <w:szCs w:val="24"/>
+          <w:lang w:val="en-GB"/>
+        </w:rPr>
+        <w:t xml:space="preserve"> variables entering the analysis are the ratio of the group with respect to people in the working age. </w:t>
+      </w:r>
+      <w:r>
+        <w:rPr>
+          <w:rFonts w:ascii="Times New Roman" w:hAnsi="Times New Roman" w:cs="Times New Roman"/>
+          <w:sz w:val="24"/>
+          <w:szCs w:val="24"/>
+          <w:lang w:val="en-GB"/>
+        </w:rPr>
+        <w:t>The variables school_age2, young2, old2 and young_adult2 are the squared ratio.</w:t>
+      </w:r>
+    </w:p>
+    <w:p>
+      <w:pPr>
+        <w:spacing w:line="480" w:lineRule="auto"/>
+        <w:jc w:val="both"/>
+        <w:rPr>
+          <w:rFonts w:ascii="Times New Roman" w:hAnsi="Times New Roman" w:cs="Times New Roman"/>
+          <w:sz w:val="24"/>
+          <w:szCs w:val="24"/>
+          <w:lang w:val="en-GB"/>
+        </w:rPr>
+      </w:pPr>
+      <w:r>
+        <w:rPr>
+          <w:rFonts w:ascii="Times New Roman" w:hAnsi="Times New Roman" w:cs="Times New Roman"/>
+          <w:sz w:val="24"/>
+          <w:szCs w:val="24"/>
+          <w:lang w:val="en-GB"/>
+        </w:rPr>
+        <w:t xml:space="preserve">Data on expenditures on education and number of student enrolled are extracted from the World Bank. </w:t>
+      </w:r>
+      <w:r>
+        <w:rPr>
+          <w:rFonts w:ascii="Times New Roman" w:hAnsi="Times New Roman" w:cs="Times New Roman"/>
+          <w:sz w:val="24"/>
+          <w:szCs w:val="24"/>
+          <w:lang w:val="en-GB"/>
+        </w:rPr>
+        <w:t>Data on import,</w:t>
+      </w:r>
+      <w:r>
+        <w:rPr>
+          <w:rFonts w:ascii="Times New Roman" w:hAnsi="Times New Roman" w:cs="Times New Roman"/>
+          <w:sz w:val="24"/>
+          <w:szCs w:val="24"/>
+          <w:lang w:val="en-GB"/>
+        </w:rPr>
+        <w:t xml:space="preserve"> export </w:t>
+      </w:r>
+      <w:r>
+        <w:rPr>
+          <w:rFonts w:ascii="Times New Roman" w:hAnsi="Times New Roman" w:cs="Times New Roman"/>
+          <w:sz w:val="24"/>
+          <w:szCs w:val="24"/>
+          <w:lang w:val="en-GB"/>
+        </w:rPr>
+        <w:t xml:space="preserve">and capital formation </w:t>
+      </w:r>
+      <w:r>
+        <w:rPr>
+          <w:rFonts w:ascii="Times New Roman" w:hAnsi="Times New Roman" w:cs="Times New Roman"/>
+          <w:sz w:val="24"/>
+          <w:szCs w:val="24"/>
+          <w:lang w:val="en-GB"/>
+        </w:rPr>
+        <w:t xml:space="preserve">are extracted from Pen World Tables. The variable open is defined as sum of export and import as a share of GDP. </w:t>
+      </w:r>
+      <w:r>
+        <w:rPr>
+          <w:rFonts w:ascii="Times New Roman" w:hAnsi="Times New Roman" w:cs="Times New Roman"/>
+          <w:sz w:val="24"/>
+          <w:szCs w:val="24"/>
+          <w:lang w:val="en-GB"/>
+        </w:rPr>
+        <w:t xml:space="preserve">Corporatism is a crude index </w:t>
+      </w:r>
+      <w:r>
+        <w:rPr>
+          <w:rFonts w:ascii="Times New Roman" w:hAnsi="Times New Roman" w:cs="Times New Roman"/>
+          <w:sz w:val="24"/>
+          <w:szCs w:val="24"/>
+          <w:lang w:val="en-GB"/>
         </w:rPr>
         <w:lastRenderedPageBreak/>
-        <w:t>Labour</w:t>
+        <w:t xml:space="preserve">developed by Bruno and Sachs [1985] and </w:t>
+      </w:r>
+      <w:proofErr w:type="spellStart"/>
+      <w:r>
+        <w:rPr>
+          <w:rFonts w:ascii="Times New Roman" w:hAnsi="Times New Roman" w:cs="Times New Roman"/>
+          <w:sz w:val="24"/>
+          <w:szCs w:val="24"/>
+          <w:lang w:val="en-GB"/>
+        </w:rPr>
+        <w:t>Schmitter</w:t>
       </w:r>
       <w:proofErr w:type="spellEnd"/>
       <w:r>
@@ -1546,80 +2074,27 @@
           <w:rFonts w:ascii="Times New Roman" w:hAnsi="Times New Roman" w:cs="Times New Roman"/>
           <w:sz w:val="24"/>
           <w:szCs w:val="24"/>
-        </w:rPr>
-        <w:t xml:space="preserve"> force participation are here used to measure the degree of informality in the economy.</w:t>
-      </w:r>
-    </w:p>
-    <w:p>
-      <w:pPr>
-        <w:spacing w:line="480" w:lineRule="auto"/>
-        <w:jc w:val="both"/>
-        <w:rPr>
-          <w:rFonts w:ascii="Times New Roman" w:hAnsi="Times New Roman" w:cs="Times New Roman"/>
-          <w:sz w:val="24"/>
-          <w:szCs w:val="24"/>
-        </w:rPr>
-      </w:pPr>
-      <w:r>
-        <w:rPr>
-          <w:rFonts w:ascii="Times New Roman" w:hAnsi="Times New Roman" w:cs="Times New Roman"/>
-          <w:sz w:val="24"/>
-          <w:szCs w:val="24"/>
-        </w:rPr>
-        <w:t xml:space="preserve">As a measure for inequality the P90/P50 ratio is used. </w:t>
-      </w:r>
-      <w:r>
-        <w:rPr>
-          <w:rFonts w:ascii="Times New Roman" w:hAnsi="Times New Roman" w:cs="Times New Roman"/>
-          <w:sz w:val="24"/>
-          <w:szCs w:val="24"/>
-        </w:rPr>
-        <w:t>This is the ratio of the upper bound value of the ninth decile to the median income. An increase in the ratio will imply more distance between the median voter and the rich.</w:t>
-      </w:r>
-      <w:r>
-        <w:rPr>
-          <w:rFonts w:ascii="Times New Roman" w:hAnsi="Times New Roman" w:cs="Times New Roman"/>
-          <w:sz w:val="24"/>
-          <w:szCs w:val="24"/>
-        </w:rPr>
-        <w:t xml:space="preserve"> (P50/P10 also possible</w:t>
-      </w:r>
-      <w:r>
-        <w:rPr>
-          <w:rFonts w:ascii="Times New Roman" w:hAnsi="Times New Roman" w:cs="Times New Roman"/>
-          <w:sz w:val="24"/>
-          <w:szCs w:val="24"/>
-        </w:rPr>
-        <w:t>, measuring the distance between the median voter and the upper bound of the first decile – the poor</w:t>
-      </w:r>
-      <w:bookmarkStart w:id="0" w:name="_GoBack"/>
-      <w:bookmarkEnd w:id="0"/>
-      <w:r>
-        <w:rPr>
-          <w:rFonts w:ascii="Times New Roman" w:hAnsi="Times New Roman" w:cs="Times New Roman"/>
-          <w:sz w:val="24"/>
-          <w:szCs w:val="24"/>
-        </w:rPr>
-        <w:t>)</w:t>
-      </w:r>
-    </w:p>
-    <w:p>
-      <w:pPr>
-        <w:spacing w:line="480" w:lineRule="auto"/>
-        <w:jc w:val="both"/>
-        <w:rPr>
-          <w:rFonts w:ascii="Times New Roman" w:hAnsi="Times New Roman" w:cs="Times New Roman"/>
-          <w:sz w:val="24"/>
-          <w:szCs w:val="24"/>
-        </w:rPr>
-      </w:pPr>
-      <w:r>
-        <w:rPr>
-          <w:rFonts w:ascii="Times New Roman" w:hAnsi="Times New Roman" w:cs="Times New Roman"/>
-          <w:sz w:val="24"/>
-          <w:szCs w:val="24"/>
-        </w:rPr>
-        <w:t xml:space="preserve">The variables for the development in demographics are: young (0-19), </w:t>
+          <w:lang w:val="en-GB"/>
+        </w:rPr>
+        <w:t xml:space="preserve"> [1989] of national institutions negotiating pay, employment and fiscal policies among organized representatives of labour, business and government. </w:t>
+      </w:r>
+      <w:r>
+        <w:rPr>
+          <w:rFonts w:ascii="Times New Roman" w:hAnsi="Times New Roman" w:cs="Times New Roman"/>
+          <w:sz w:val="24"/>
+          <w:szCs w:val="24"/>
+          <w:lang w:val="en-GB"/>
+        </w:rPr>
+        <w:t>Executive</w:t>
+      </w:r>
+      <w:r>
+        <w:rPr>
+          <w:rFonts w:ascii="Times New Roman" w:hAnsi="Times New Roman" w:cs="Times New Roman"/>
+          <w:sz w:val="24"/>
+          <w:szCs w:val="24"/>
+          <w:lang w:val="en-GB"/>
+        </w:rPr>
+        <w:t xml:space="preserve"> turnover is measured as the number of changes in president/premiere minister over the last decade and The </w:t>
       </w:r>
       <w:proofErr w:type="spellStart"/>
       <w:r>
@@ -1627,16 +2102,9 @@
           <w:rFonts w:ascii="Times New Roman" w:hAnsi="Times New Roman" w:cs="Times New Roman"/>
           <w:sz w:val="24"/>
           <w:szCs w:val="24"/>
-        </w:rPr>
-        <w:t>school_</w:t>
-      </w:r>
-      <w:r>
-        <w:rPr>
-          <w:rFonts w:ascii="Times New Roman" w:hAnsi="Times New Roman" w:cs="Times New Roman"/>
-          <w:sz w:val="24"/>
-          <w:szCs w:val="24"/>
-        </w:rPr>
-        <w:t>age</w:t>
+          <w:lang w:val="en-GB"/>
+        </w:rPr>
+        <w:t>Archigos</w:t>
       </w:r>
       <w:proofErr w:type="spellEnd"/>
       <w:r>
@@ -1644,8 +2112,27 @@
           <w:rFonts w:ascii="Times New Roman" w:hAnsi="Times New Roman" w:cs="Times New Roman"/>
           <w:sz w:val="24"/>
           <w:szCs w:val="24"/>
-        </w:rPr>
-        <w:t xml:space="preserve"> (5-19), </w:t>
+          <w:lang w:val="en-GB"/>
+        </w:rPr>
+        <w:t xml:space="preserve"> data set “A Data Base on Leaders” is used. </w:t>
+      </w:r>
+      <w:r>
+        <w:rPr>
+          <w:rFonts w:ascii="Times New Roman" w:hAnsi="Times New Roman" w:cs="Times New Roman"/>
+          <w:sz w:val="24"/>
+          <w:szCs w:val="24"/>
+          <w:lang w:val="en-GB"/>
+        </w:rPr>
+        <w:t>T</w:t>
+      </w:r>
+      <w:r>
+        <w:rPr>
+          <w:rFonts w:ascii="Times New Roman" w:hAnsi="Times New Roman" w:cs="Times New Roman"/>
+          <w:sz w:val="24"/>
+          <w:szCs w:val="24"/>
+          <w:lang w:val="en-GB"/>
+        </w:rPr>
+        <w:t xml:space="preserve">he variables </w:t>
       </w:r>
       <w:proofErr w:type="spellStart"/>
       <w:r>
@@ -1653,8 +2140,9 @@
           <w:rFonts w:ascii="Times New Roman" w:hAnsi="Times New Roman" w:cs="Times New Roman"/>
           <w:sz w:val="24"/>
           <w:szCs w:val="24"/>
-        </w:rPr>
-        <w:t>workage</w:t>
+          <w:lang w:val="en-GB"/>
+        </w:rPr>
+        <w:t>linc</w:t>
       </w:r>
       <w:proofErr w:type="spellEnd"/>
       <w:r>
@@ -1662,8 +2150,88 @@
           <w:rFonts w:ascii="Times New Roman" w:hAnsi="Times New Roman" w:cs="Times New Roman"/>
           <w:sz w:val="24"/>
           <w:szCs w:val="24"/>
-        </w:rPr>
-        <w:t xml:space="preserve"> (20-64), </w:t>
+          <w:lang w:val="en-GB"/>
+        </w:rPr>
+        <w:t xml:space="preserve"> is the natural logarithm</w:t>
+      </w:r>
+      <w:r>
+        <w:rPr>
+          <w:rFonts w:ascii="Times New Roman" w:hAnsi="Times New Roman" w:cs="Times New Roman"/>
+          <w:sz w:val="24"/>
+          <w:szCs w:val="24"/>
+          <w:lang w:val="en-GB"/>
+        </w:rPr>
+        <w:t xml:space="preserve"> to GDP pr. capita. </w:t>
+      </w:r>
+      <w:r>
+        <w:rPr>
+          <w:rFonts w:ascii="Times New Roman" w:hAnsi="Times New Roman" w:cs="Times New Roman"/>
+          <w:sz w:val="24"/>
+          <w:szCs w:val="24"/>
+          <w:lang w:val="en-GB"/>
+        </w:rPr>
+        <w:t>The dummy-variable</w:t>
+      </w:r>
+      <w:r>
+        <w:rPr>
+          <w:rFonts w:ascii="Times New Roman" w:hAnsi="Times New Roman" w:cs="Times New Roman"/>
+          <w:sz w:val="24"/>
+          <w:szCs w:val="24"/>
+          <w:lang w:val="en-GB"/>
+        </w:rPr>
+        <w:t xml:space="preserve"> eastern takes the value 1 for countries that used to be under Soviet control. </w:t>
+      </w:r>
+    </w:p>
+    <w:p>
+      <w:pPr>
+        <w:pStyle w:val="Listeafsnit"/>
+        <w:spacing w:line="480" w:lineRule="auto"/>
+        <w:jc w:val="both"/>
+        <w:rPr>
+          <w:rFonts w:ascii="Times New Roman" w:hAnsi="Times New Roman" w:cs="Times New Roman"/>
+          <w:sz w:val="24"/>
+          <w:szCs w:val="24"/>
+          <w:lang w:val="en-GB"/>
+        </w:rPr>
+      </w:pPr>
+      <w:r>
+        <w:rPr>
+          <w:rFonts w:ascii="Times New Roman" w:hAnsi="Times New Roman" w:cs="Times New Roman"/>
+          <w:sz w:val="24"/>
+          <w:szCs w:val="24"/>
+          <w:lang w:val="en-GB"/>
+        </w:rPr>
+        <w:t>2.2 Model selection</w:t>
+      </w:r>
+    </w:p>
+    <w:p>
+      <w:pPr>
+        <w:spacing w:line="480" w:lineRule="auto"/>
+        <w:jc w:val="both"/>
+        <w:rPr>
+          <w:rFonts w:ascii="Times New Roman" w:hAnsi="Times New Roman" w:cs="Times New Roman"/>
+          <w:sz w:val="24"/>
+          <w:szCs w:val="24"/>
+          <w:lang w:val="en-GB"/>
+        </w:rPr>
+      </w:pPr>
+      <w:r>
+        <w:rPr>
+          <w:rFonts w:ascii="Times New Roman" w:hAnsi="Times New Roman" w:cs="Times New Roman"/>
+          <w:sz w:val="24"/>
+          <w:szCs w:val="24"/>
+          <w:lang w:val="en-GB"/>
+        </w:rPr>
+        <w:t>In a</w:t>
+      </w:r>
+      <w:r>
+        <w:rPr>
+          <w:rFonts w:ascii="Times New Roman" w:hAnsi="Times New Roman" w:cs="Times New Roman"/>
+          <w:sz w:val="24"/>
+          <w:szCs w:val="24"/>
+          <w:lang w:val="en-GB"/>
+        </w:rPr>
+        <w:t>ny data set containing countries and time, “the error terms are likely to contain both international heteroscedasticity (a different error term for each country) and serial correlation (dependence of each year’s error on that of the preceding year” (</w:t>
       </w:r>
       <w:proofErr w:type="spellStart"/>
       <w:r>
@@ -1671,24 +2239,9 @@
           <w:rFonts w:ascii="Times New Roman" w:hAnsi="Times New Roman" w:cs="Times New Roman"/>
           <w:sz w:val="24"/>
           <w:szCs w:val="24"/>
-        </w:rPr>
-        <w:t>young</w:t>
-      </w:r>
-      <w:r>
-        <w:rPr>
-          <w:rFonts w:ascii="Times New Roman" w:hAnsi="Times New Roman" w:cs="Times New Roman"/>
-          <w:sz w:val="24"/>
-          <w:szCs w:val="24"/>
-        </w:rPr>
-        <w:t>_</w:t>
-      </w:r>
-      <w:r>
-        <w:rPr>
-          <w:rFonts w:ascii="Times New Roman" w:hAnsi="Times New Roman" w:cs="Times New Roman"/>
-          <w:sz w:val="24"/>
-          <w:szCs w:val="24"/>
-        </w:rPr>
-        <w:t>adult</w:t>
+          <w:lang w:val="en-GB"/>
+        </w:rPr>
+        <w:t>Lindert</w:t>
       </w:r>
       <w:proofErr w:type="spellEnd"/>
       <w:r>
@@ -1696,107 +2249,48 @@
           <w:rFonts w:ascii="Times New Roman" w:hAnsi="Times New Roman" w:cs="Times New Roman"/>
           <w:sz w:val="24"/>
           <w:szCs w:val="24"/>
-        </w:rPr>
-        <w:t xml:space="preserve"> (20</w:t>
-      </w:r>
-      <w:r>
-        <w:rPr>
-          <w:rFonts w:ascii="Times New Roman" w:hAnsi="Times New Roman" w:cs="Times New Roman"/>
-          <w:sz w:val="24"/>
-          <w:szCs w:val="24"/>
-        </w:rPr>
-        <w:t>-39)</w:t>
-      </w:r>
-      <w:r>
-        <w:rPr>
-          <w:rFonts w:ascii="Times New Roman" w:hAnsi="Times New Roman" w:cs="Times New Roman"/>
-          <w:sz w:val="24"/>
-          <w:szCs w:val="24"/>
-        </w:rPr>
-        <w:t xml:space="preserve"> and old (65 +).</w:t>
-      </w:r>
-      <w:r>
-        <w:rPr>
-          <w:rFonts w:ascii="Times New Roman" w:hAnsi="Times New Roman" w:cs="Times New Roman"/>
-          <w:sz w:val="24"/>
-          <w:szCs w:val="24"/>
-        </w:rPr>
-        <w:t xml:space="preserve"> The</w:t>
-      </w:r>
-      <w:r>
-        <w:rPr>
-          <w:rFonts w:ascii="Times New Roman" w:hAnsi="Times New Roman" w:cs="Times New Roman"/>
-          <w:sz w:val="24"/>
-          <w:szCs w:val="24"/>
-        </w:rPr>
-        <w:t xml:space="preserve"> variables entering the analysis are the ratio of the group with respect to people in the working age. </w:t>
-      </w:r>
-      <w:r>
-        <w:rPr>
-          <w:rFonts w:ascii="Times New Roman" w:hAnsi="Times New Roman" w:cs="Times New Roman"/>
-          <w:sz w:val="24"/>
-          <w:szCs w:val="24"/>
-        </w:rPr>
-        <w:t>The variables school_age2, young2, old2 and young_adult2 are the squared ratio.</w:t>
-      </w:r>
-    </w:p>
-    <w:p>
-      <w:pPr>
-        <w:spacing w:line="480" w:lineRule="auto"/>
-        <w:jc w:val="both"/>
-        <w:rPr>
-          <w:rFonts w:ascii="Times New Roman" w:hAnsi="Times New Roman" w:cs="Times New Roman"/>
-          <w:sz w:val="24"/>
-          <w:szCs w:val="24"/>
-        </w:rPr>
-      </w:pPr>
-      <w:r>
-        <w:rPr>
-          <w:rFonts w:ascii="Times New Roman" w:hAnsi="Times New Roman" w:cs="Times New Roman"/>
-          <w:sz w:val="24"/>
-          <w:szCs w:val="24"/>
-        </w:rPr>
-        <w:t xml:space="preserve">Data on expenditures on education and number of student enrolled are extracted from the World Bank. </w:t>
-      </w:r>
-      <w:r>
-        <w:rPr>
-          <w:rFonts w:ascii="Times New Roman" w:hAnsi="Times New Roman" w:cs="Times New Roman"/>
-          <w:sz w:val="24"/>
-          <w:szCs w:val="24"/>
-        </w:rPr>
-        <w:t>Data on import,</w:t>
-      </w:r>
-      <w:r>
-        <w:rPr>
-          <w:rFonts w:ascii="Times New Roman" w:hAnsi="Times New Roman" w:cs="Times New Roman"/>
-          <w:sz w:val="24"/>
-          <w:szCs w:val="24"/>
-        </w:rPr>
-        <w:t xml:space="preserve"> export </w:t>
-      </w:r>
-      <w:r>
-        <w:rPr>
-          <w:rFonts w:ascii="Times New Roman" w:hAnsi="Times New Roman" w:cs="Times New Roman"/>
-          <w:sz w:val="24"/>
-          <w:szCs w:val="24"/>
-        </w:rPr>
-        <w:t xml:space="preserve">and capital formation </w:t>
-      </w:r>
-      <w:r>
-        <w:rPr>
-          <w:rFonts w:ascii="Times New Roman" w:hAnsi="Times New Roman" w:cs="Times New Roman"/>
-          <w:sz w:val="24"/>
-          <w:szCs w:val="24"/>
-        </w:rPr>
-        <w:t xml:space="preserve">are extracted from Pen World Tables. The variable open is defined as sum of export and import as a share of GDP. </w:t>
-      </w:r>
-      <w:r>
-        <w:rPr>
-          <w:rFonts w:ascii="Times New Roman" w:hAnsi="Times New Roman" w:cs="Times New Roman"/>
-          <w:sz w:val="24"/>
-          <w:szCs w:val="24"/>
-        </w:rPr>
-        <w:t xml:space="preserve">Corporatism is a crude index developed by Bruno and Sachs [1985] and </w:t>
+          <w:lang w:val="en-GB"/>
+        </w:rPr>
+        <w:t>, p. 9</w:t>
+      </w:r>
+      <w:r>
+        <w:rPr>
+          <w:rFonts w:ascii="Times New Roman" w:hAnsi="Times New Roman" w:cs="Times New Roman"/>
+          <w:sz w:val="24"/>
+          <w:szCs w:val="24"/>
+          <w:lang w:val="en-GB"/>
+        </w:rPr>
+        <w:t>). Moreover, the errors from each social-spending equation, are likely to be inte</w:t>
+      </w:r>
+      <w:r>
+        <w:rPr>
+          <w:rFonts w:ascii="Times New Roman" w:hAnsi="Times New Roman" w:cs="Times New Roman"/>
+          <w:sz w:val="24"/>
+          <w:szCs w:val="24"/>
+          <w:lang w:val="en-GB"/>
+        </w:rPr>
+        <w:t xml:space="preserve">rdependent. National propensity toward one program are omitted and can cause errors in the estimation of the propensity toward another program. </w:t>
+      </w:r>
+    </w:p>
+    <w:p>
+      <w:pPr>
+        <w:spacing w:line="480" w:lineRule="auto"/>
+        <w:jc w:val="both"/>
+        <w:rPr>
+          <w:rFonts w:ascii="Times New Roman" w:hAnsi="Times New Roman" w:cs="Times New Roman"/>
+          <w:sz w:val="24"/>
+          <w:szCs w:val="24"/>
+          <w:lang w:val="en-GB"/>
+        </w:rPr>
+      </w:pPr>
+      <w:r>
+        <w:rPr>
+          <w:rFonts w:ascii="Times New Roman" w:hAnsi="Times New Roman" w:cs="Times New Roman"/>
+          <w:sz w:val="24"/>
+          <w:szCs w:val="24"/>
+          <w:lang w:val="en-GB"/>
+        </w:rPr>
+        <w:t>A big informal economy might damper growth as there is negative correlation between informality and investment in public infrastructure (</w:t>
       </w:r>
       <w:proofErr w:type="spellStart"/>
       <w:r>
@@ -1804,8 +2298,9 @@
           <w:rFonts w:ascii="Times New Roman" w:hAnsi="Times New Roman" w:cs="Times New Roman"/>
           <w:sz w:val="24"/>
           <w:szCs w:val="24"/>
-        </w:rPr>
-        <w:t>Schmitter</w:t>
+          <w:lang w:val="en-GB"/>
+        </w:rPr>
+        <w:t>Loayza</w:t>
       </w:r>
       <w:proofErr w:type="spellEnd"/>
       <w:r>
@@ -1813,8 +2308,41 @@
           <w:rFonts w:ascii="Times New Roman" w:hAnsi="Times New Roman" w:cs="Times New Roman"/>
           <w:sz w:val="24"/>
           <w:szCs w:val="24"/>
-        </w:rPr>
-        <w:t xml:space="preserve"> [1989] of national institutions negotiating pay, employment and fiscal policies among organized representatives of </w:t>
+          <w:lang w:val="en-GB"/>
+        </w:rPr>
+        <w:t>, 1996). However, widely discussed as it builds on the assumption that public investment in infrastructure is necessary to develop production technology (</w:t>
+      </w:r>
+      <w:r>
+        <w:rPr>
+          <w:rFonts w:ascii="Times New Roman" w:hAnsi="Times New Roman" w:cs="Times New Roman"/>
+          <w:sz w:val="24"/>
+          <w:szCs w:val="24"/>
+        </w:rPr>
+        <w:t>Schneider et al</w:t>
+      </w:r>
+      <w:r>
+        <w:rPr>
+          <w:rFonts w:ascii="Times New Roman" w:hAnsi="Times New Roman" w:cs="Times New Roman"/>
+          <w:sz w:val="24"/>
+          <w:szCs w:val="24"/>
+        </w:rPr>
+        <w:t xml:space="preserve"> p. 13</w:t>
+      </w:r>
+      <w:r>
+        <w:rPr>
+          <w:rFonts w:ascii="Times New Roman" w:hAnsi="Times New Roman" w:cs="Times New Roman"/>
+          <w:sz w:val="24"/>
+          <w:szCs w:val="24"/>
+        </w:rPr>
+        <w:t>, 2000).</w:t>
+      </w:r>
+      <w:r>
+        <w:rPr>
+          <w:rFonts w:ascii="Times New Roman" w:hAnsi="Times New Roman" w:cs="Times New Roman"/>
+          <w:sz w:val="24"/>
+          <w:szCs w:val="24"/>
+        </w:rPr>
+        <w:t xml:space="preserve"> (criticism, </w:t>
       </w:r>
       <w:proofErr w:type="spellStart"/>
       <w:r>
@@ -1823,7 +2351,7 @@
           <w:sz w:val="24"/>
           <w:szCs w:val="24"/>
         </w:rPr>
-        <w:t>labour</w:t>
+        <w:t>Asea</w:t>
       </w:r>
       <w:proofErr w:type="spellEnd"/>
       <w:r>
@@ -1832,23 +2360,7 @@
           <w:sz w:val="24"/>
           <w:szCs w:val="24"/>
         </w:rPr>
-        <w:t xml:space="preserve">, business and government. </w:t>
-      </w:r>
-      <w:r>
-        <w:rPr>
-          <w:rFonts w:ascii="Times New Roman" w:hAnsi="Times New Roman" w:cs="Times New Roman"/>
-          <w:sz w:val="24"/>
-          <w:szCs w:val="24"/>
-        </w:rPr>
-        <w:t>Executive</w:t>
-      </w:r>
-      <w:r>
-        <w:rPr>
-          <w:rFonts w:ascii="Times New Roman" w:hAnsi="Times New Roman" w:cs="Times New Roman"/>
-          <w:sz w:val="24"/>
-          <w:szCs w:val="24"/>
-        </w:rPr>
-        <w:t xml:space="preserve"> turnover is measured as the number of changes in president/premiere minister over the last decade and The </w:t>
+        <w:t xml:space="preserve"> 1996, </w:t>
       </w:r>
       <w:proofErr w:type="spellStart"/>
       <w:r>
@@ -1857,7 +2369,7 @@
           <w:sz w:val="24"/>
           <w:szCs w:val="24"/>
         </w:rPr>
-        <w:t>Archigos</w:t>
+        <w:t>Loayza</w:t>
       </w:r>
       <w:proofErr w:type="spellEnd"/>
       <w:r>
@@ -1866,65 +2378,7 @@
           <w:sz w:val="24"/>
           <w:szCs w:val="24"/>
         </w:rPr>
-        <w:t xml:space="preserve"> data set “A Data Base on Leaders” is used. </w:t>
-      </w:r>
-      <w:r>
-        <w:rPr>
-          <w:rFonts w:ascii="Times New Roman" w:hAnsi="Times New Roman" w:cs="Times New Roman"/>
-          <w:sz w:val="24"/>
-          <w:szCs w:val="24"/>
-        </w:rPr>
-        <w:t>T</w:t>
-      </w:r>
-      <w:r>
-        <w:rPr>
-          <w:rFonts w:ascii="Times New Roman" w:hAnsi="Times New Roman" w:cs="Times New Roman"/>
-          <w:sz w:val="24"/>
-          <w:szCs w:val="24"/>
-        </w:rPr>
-        <w:t xml:space="preserve">he variables </w:t>
-      </w:r>
-      <w:proofErr w:type="spellStart"/>
-      <w:r>
-        <w:rPr>
-          <w:rFonts w:ascii="Times New Roman" w:hAnsi="Times New Roman" w:cs="Times New Roman"/>
-          <w:sz w:val="24"/>
-          <w:szCs w:val="24"/>
-        </w:rPr>
-        <w:t>linc</w:t>
-      </w:r>
-      <w:proofErr w:type="spellEnd"/>
-      <w:r>
-        <w:rPr>
-          <w:rFonts w:ascii="Times New Roman" w:hAnsi="Times New Roman" w:cs="Times New Roman"/>
-          <w:sz w:val="24"/>
-          <w:szCs w:val="24"/>
-        </w:rPr>
-        <w:t xml:space="preserve"> is the natural logarithm</w:t>
-      </w:r>
-      <w:r>
-        <w:rPr>
-          <w:rFonts w:ascii="Times New Roman" w:hAnsi="Times New Roman" w:cs="Times New Roman"/>
-          <w:sz w:val="24"/>
-          <w:szCs w:val="24"/>
-        </w:rPr>
-        <w:t xml:space="preserve"> to GDP pr. capita. </w:t>
-      </w:r>
-      <w:r>
-        <w:rPr>
-          <w:rFonts w:ascii="Times New Roman" w:hAnsi="Times New Roman" w:cs="Times New Roman"/>
-          <w:sz w:val="24"/>
-          <w:szCs w:val="24"/>
-        </w:rPr>
-        <w:t>The dummy-variable</w:t>
-      </w:r>
-      <w:r>
-        <w:rPr>
-          <w:rFonts w:ascii="Times New Roman" w:hAnsi="Times New Roman" w:cs="Times New Roman"/>
-          <w:sz w:val="24"/>
-          <w:szCs w:val="24"/>
-        </w:rPr>
-        <w:t xml:space="preserve"> eastern takes the value 1 for countries that used to be under Soviet control. </w:t>
+        <w:t xml:space="preserve"> only uses Latin American countries with poor institutions)</w:t>
       </w:r>
     </w:p>
     <w:p>
@@ -1936,191 +2390,113 @@
           <w:rFonts w:ascii="Times New Roman" w:hAnsi="Times New Roman" w:cs="Times New Roman"/>
           <w:sz w:val="24"/>
           <w:szCs w:val="24"/>
-        </w:rPr>
-      </w:pPr>
-      <w:r>
-        <w:rPr>
-          <w:rFonts w:ascii="Times New Roman" w:hAnsi="Times New Roman" w:cs="Times New Roman"/>
-          <w:sz w:val="24"/>
-          <w:szCs w:val="24"/>
-        </w:rPr>
-        <w:t>2.2 Model selection</w:t>
-      </w:r>
-    </w:p>
-    <w:p>
-      <w:pPr>
-        <w:spacing w:line="480" w:lineRule="auto"/>
-        <w:jc w:val="both"/>
-        <w:rPr>
-          <w:rFonts w:ascii="Times New Roman" w:hAnsi="Times New Roman" w:cs="Times New Roman"/>
-          <w:sz w:val="24"/>
-          <w:szCs w:val="24"/>
-        </w:rPr>
-      </w:pPr>
-      <w:r>
-        <w:rPr>
-          <w:rFonts w:ascii="Times New Roman" w:hAnsi="Times New Roman" w:cs="Times New Roman"/>
-          <w:sz w:val="24"/>
-          <w:szCs w:val="24"/>
-        </w:rPr>
-        <w:t>In a</w:t>
-      </w:r>
-      <w:r>
-        <w:rPr>
-          <w:rFonts w:ascii="Times New Roman" w:hAnsi="Times New Roman" w:cs="Times New Roman"/>
-          <w:sz w:val="24"/>
-          <w:szCs w:val="24"/>
-        </w:rPr>
-        <w:t xml:space="preserve">ny data set containing countries and time, “the error terms are likely to contain both international heteroscedasticity (a different error term for each country) and serial correlation (dependence of each </w:t>
-      </w:r>
-      <w:r>
-        <w:rPr>
-          <w:rFonts w:ascii="Times New Roman" w:hAnsi="Times New Roman" w:cs="Times New Roman"/>
-          <w:sz w:val="24"/>
-          <w:szCs w:val="24"/>
+          <w:lang w:val="en-GB"/>
+        </w:rPr>
+      </w:pPr>
+      <w:r>
+        <w:rPr>
+          <w:rFonts w:ascii="Times New Roman" w:hAnsi="Times New Roman" w:cs="Times New Roman"/>
+          <w:sz w:val="24"/>
+          <w:szCs w:val="24"/>
+          <w:lang w:val="en-GB"/>
+        </w:rPr>
+        <w:t>2.3 Hypothesis testing</w:t>
+      </w:r>
+    </w:p>
+    <w:p>
+      <w:pPr>
+        <w:spacing w:line="480" w:lineRule="auto"/>
+        <w:jc w:val="both"/>
+        <w:rPr>
+          <w:rFonts w:ascii="Times New Roman" w:hAnsi="Times New Roman" w:cs="Times New Roman"/>
+          <w:sz w:val="24"/>
+          <w:szCs w:val="24"/>
+          <w:lang w:val="en-GB"/>
+        </w:rPr>
+      </w:pPr>
+      <w:r>
+        <w:rPr>
+          <w:rFonts w:ascii="Times New Roman" w:hAnsi="Times New Roman" w:cs="Times New Roman"/>
+          <w:sz w:val="24"/>
+          <w:szCs w:val="24"/>
+          <w:lang w:val="en-GB"/>
+        </w:rPr>
+        <w:t>A comparison of single-equation OLS and equation system OLS is carried out:</w:t>
+      </w:r>
+    </w:p>
+    <w:p>
+      <w:pPr>
+        <w:pStyle w:val="Listeafsnit"/>
+        <w:spacing w:line="480" w:lineRule="auto"/>
+        <w:jc w:val="both"/>
+        <w:rPr>
+          <w:rFonts w:ascii="Times New Roman" w:hAnsi="Times New Roman" w:cs="Times New Roman"/>
+          <w:sz w:val="24"/>
+          <w:szCs w:val="24"/>
+          <w:lang w:val="en-GB"/>
+        </w:rPr>
+      </w:pPr>
+      <w:r>
+        <w:rPr>
+          <w:rFonts w:ascii="Times New Roman" w:hAnsi="Times New Roman" w:cs="Times New Roman"/>
+          <w:sz w:val="24"/>
+          <w:szCs w:val="24"/>
+          <w:lang w:val="en-GB"/>
+        </w:rPr>
+        <w:t>2</w:t>
+      </w:r>
+      <w:r>
+        <w:rPr>
+          <w:rFonts w:ascii="Times New Roman" w:hAnsi="Times New Roman" w:cs="Times New Roman"/>
+          <w:sz w:val="24"/>
+          <w:szCs w:val="24"/>
+          <w:lang w:val="en-GB"/>
+        </w:rPr>
+        <w:t>.3</w:t>
+      </w:r>
+      <w:r>
+        <w:rPr>
+          <w:rFonts w:ascii="Times New Roman" w:hAnsi="Times New Roman" w:cs="Times New Roman"/>
+          <w:sz w:val="24"/>
+          <w:szCs w:val="24"/>
+          <w:lang w:val="en-GB"/>
+        </w:rPr>
+        <w:t>.1. OLS</w:t>
+      </w:r>
+    </w:p>
+    <w:p>
+      <w:pPr>
+        <w:pStyle w:val="Listeafsnit"/>
+        <w:spacing w:line="480" w:lineRule="auto"/>
+        <w:jc w:val="both"/>
+        <w:rPr>
+          <w:rFonts w:ascii="Times New Roman" w:hAnsi="Times New Roman" w:cs="Times New Roman"/>
+          <w:sz w:val="24"/>
+          <w:szCs w:val="24"/>
+          <w:lang w:val="en-GB"/>
+        </w:rPr>
+      </w:pPr>
+    </w:p>
+    <w:p>
+      <w:pPr>
+        <w:pStyle w:val="Listeafsnit"/>
+        <w:spacing w:line="480" w:lineRule="auto"/>
+        <w:jc w:val="both"/>
+        <w:rPr>
+          <w:rFonts w:ascii="Times New Roman" w:hAnsi="Times New Roman" w:cs="Times New Roman"/>
+          <w:sz w:val="24"/>
+          <w:szCs w:val="24"/>
+          <w:lang w:val="en-GB"/>
+        </w:rPr>
+      </w:pPr>
+      <w:r>
+        <w:rPr>
+          <w:rFonts w:ascii="Times New Roman" w:hAnsi="Times New Roman" w:cs="Times New Roman"/>
+          <w:sz w:val="24"/>
+          <w:szCs w:val="24"/>
+          <w:lang w:val="en-GB"/>
         </w:rPr>
         <w:lastRenderedPageBreak/>
-        <w:t>year’s error on that of the preceding year” (</w:t>
-      </w:r>
-      <w:proofErr w:type="spellStart"/>
-      <w:r>
-        <w:rPr>
-          <w:rFonts w:ascii="Times New Roman" w:hAnsi="Times New Roman" w:cs="Times New Roman"/>
-          <w:sz w:val="24"/>
-          <w:szCs w:val="24"/>
-        </w:rPr>
-        <w:t>Lindert</w:t>
-      </w:r>
-      <w:proofErr w:type="spellEnd"/>
-      <w:r>
-        <w:rPr>
-          <w:rFonts w:ascii="Times New Roman" w:hAnsi="Times New Roman" w:cs="Times New Roman"/>
-          <w:sz w:val="24"/>
-          <w:szCs w:val="24"/>
-        </w:rPr>
-        <w:t>, p. 9</w:t>
-      </w:r>
-      <w:r>
-        <w:rPr>
-          <w:rFonts w:ascii="Times New Roman" w:hAnsi="Times New Roman" w:cs="Times New Roman"/>
-          <w:sz w:val="24"/>
-          <w:szCs w:val="24"/>
-        </w:rPr>
-        <w:t>). Moreover, the errors from each social-spending equation, are likely to be inte</w:t>
-      </w:r>
-      <w:r>
-        <w:rPr>
-          <w:rFonts w:ascii="Times New Roman" w:hAnsi="Times New Roman" w:cs="Times New Roman"/>
-          <w:sz w:val="24"/>
-          <w:szCs w:val="24"/>
-        </w:rPr>
-        <w:t xml:space="preserve">rdependent. National propensity toward one program are omitted and can cause errors in the estimation of the propensity toward another program. </w:t>
-      </w:r>
-    </w:p>
-    <w:p>
-      <w:pPr>
-        <w:pStyle w:val="Listeafsnit"/>
-        <w:spacing w:line="480" w:lineRule="auto"/>
-        <w:jc w:val="both"/>
-        <w:rPr>
-          <w:rFonts w:ascii="Times New Roman" w:hAnsi="Times New Roman" w:cs="Times New Roman"/>
-          <w:sz w:val="24"/>
-          <w:szCs w:val="24"/>
-        </w:rPr>
-      </w:pPr>
-      <w:r>
-        <w:rPr>
-          <w:rFonts w:ascii="Times New Roman" w:hAnsi="Times New Roman" w:cs="Times New Roman"/>
-          <w:sz w:val="24"/>
-          <w:szCs w:val="24"/>
-        </w:rPr>
-        <w:t>2.3 Hypothesis testing</w:t>
-      </w:r>
-    </w:p>
-    <w:p>
-      <w:pPr>
-        <w:spacing w:line="480" w:lineRule="auto"/>
-        <w:jc w:val="both"/>
-        <w:rPr>
-          <w:rFonts w:ascii="Times New Roman" w:hAnsi="Times New Roman" w:cs="Times New Roman"/>
-          <w:sz w:val="24"/>
-          <w:szCs w:val="24"/>
-        </w:rPr>
-      </w:pPr>
-      <w:r>
-        <w:rPr>
-          <w:rFonts w:ascii="Times New Roman" w:hAnsi="Times New Roman" w:cs="Times New Roman"/>
-          <w:sz w:val="24"/>
-          <w:szCs w:val="24"/>
-        </w:rPr>
-        <w:t>A comparison of single-equation OLS and equation system OLS is carried out:</w:t>
-      </w:r>
-    </w:p>
-    <w:p>
-      <w:pPr>
-        <w:pStyle w:val="Listeafsnit"/>
-        <w:spacing w:line="480" w:lineRule="auto"/>
-        <w:jc w:val="both"/>
-        <w:rPr>
-          <w:rFonts w:ascii="Times New Roman" w:hAnsi="Times New Roman" w:cs="Times New Roman"/>
-          <w:sz w:val="24"/>
-          <w:szCs w:val="24"/>
-        </w:rPr>
-      </w:pPr>
-      <w:r>
-        <w:rPr>
-          <w:rFonts w:ascii="Times New Roman" w:hAnsi="Times New Roman" w:cs="Times New Roman"/>
-          <w:sz w:val="24"/>
-          <w:szCs w:val="24"/>
-        </w:rPr>
-        <w:t>2</w:t>
-      </w:r>
-      <w:r>
-        <w:rPr>
-          <w:rFonts w:ascii="Times New Roman" w:hAnsi="Times New Roman" w:cs="Times New Roman"/>
-          <w:sz w:val="24"/>
-          <w:szCs w:val="24"/>
-        </w:rPr>
-        <w:t>.3</w:t>
-      </w:r>
-      <w:r>
-        <w:rPr>
-          <w:rFonts w:ascii="Times New Roman" w:hAnsi="Times New Roman" w:cs="Times New Roman"/>
-          <w:sz w:val="24"/>
-          <w:szCs w:val="24"/>
-        </w:rPr>
-        <w:t>.1. OLS</w:t>
-      </w:r>
-    </w:p>
-    <w:p>
-      <w:pPr>
-        <w:pStyle w:val="Listeafsnit"/>
-        <w:spacing w:line="480" w:lineRule="auto"/>
-        <w:jc w:val="both"/>
-        <w:rPr>
-          <w:rFonts w:ascii="Times New Roman" w:hAnsi="Times New Roman" w:cs="Times New Roman"/>
-          <w:sz w:val="24"/>
-          <w:szCs w:val="24"/>
-        </w:rPr>
-      </w:pPr>
-    </w:p>
-    <w:p>
-      <w:pPr>
-        <w:pStyle w:val="Listeafsnit"/>
-        <w:spacing w:line="480" w:lineRule="auto"/>
-        <w:jc w:val="both"/>
-        <w:rPr>
-          <w:rFonts w:ascii="Times New Roman" w:hAnsi="Times New Roman" w:cs="Times New Roman"/>
-          <w:sz w:val="24"/>
-          <w:szCs w:val="24"/>
-        </w:rPr>
-      </w:pPr>
-      <w:r>
-        <w:rPr>
-          <w:rFonts w:ascii="Times New Roman" w:hAnsi="Times New Roman" w:cs="Times New Roman"/>
-          <w:sz w:val="24"/>
-          <w:szCs w:val="24"/>
-        </w:rPr>
         <w:t>2.3.2</w:t>
       </w:r>
       <w:r>
@@ -2128,6 +2504,7 @@
           <w:rFonts w:ascii="Times New Roman" w:hAnsi="Times New Roman" w:cs="Times New Roman"/>
           <w:sz w:val="24"/>
           <w:szCs w:val="24"/>
+          <w:lang w:val="en-GB"/>
         </w:rPr>
         <w:t>. SEM</w:t>
       </w:r>
@@ -2140,49 +2517,28 @@
           <w:rFonts w:ascii="Times New Roman" w:hAnsi="Times New Roman" w:cs="Times New Roman"/>
           <w:sz w:val="24"/>
           <w:szCs w:val="24"/>
-        </w:rPr>
-      </w:pPr>
-      <w:r>
-        <w:rPr>
-          <w:rFonts w:ascii="Times New Roman" w:hAnsi="Times New Roman" w:cs="Times New Roman"/>
-          <w:sz w:val="24"/>
-          <w:szCs w:val="24"/>
-        </w:rPr>
-        <w:t>There are good reasons to explore simultaneous relations between income level</w:t>
-      </w:r>
-      <w:r>
-        <w:rPr>
-          <w:rFonts w:ascii="Times New Roman" w:hAnsi="Times New Roman" w:cs="Times New Roman"/>
-          <w:sz w:val="24"/>
-          <w:szCs w:val="24"/>
-        </w:rPr>
-        <w:t>, informality</w:t>
-      </w:r>
-      <w:r>
-        <w:rPr>
-          <w:rFonts w:ascii="Times New Roman" w:hAnsi="Times New Roman" w:cs="Times New Roman"/>
-          <w:sz w:val="24"/>
-          <w:szCs w:val="24"/>
-        </w:rPr>
-        <w:t xml:space="preserve"> and social spending</w:t>
-      </w:r>
-      <w:r>
-        <w:rPr>
-          <w:rFonts w:ascii="Times New Roman" w:hAnsi="Times New Roman" w:cs="Times New Roman"/>
-          <w:sz w:val="24"/>
-          <w:szCs w:val="24"/>
-        </w:rPr>
-        <w:t xml:space="preserve">. These relations might as well be nonlinear. </w:t>
-      </w:r>
-    </w:p>
-    <w:p>
-      <w:pPr>
-        <w:spacing w:line="480" w:lineRule="auto"/>
-        <w:jc w:val="both"/>
-        <w:rPr>
-          <w:rFonts w:ascii="Times New Roman" w:hAnsi="Times New Roman" w:cs="Times New Roman"/>
-          <w:sz w:val="24"/>
-          <w:szCs w:val="24"/>
+          <w:lang w:val="en-GB"/>
+        </w:rPr>
+      </w:pPr>
+      <w:r>
+        <w:rPr>
+          <w:rFonts w:ascii="Times New Roman" w:hAnsi="Times New Roman" w:cs="Times New Roman"/>
+          <w:sz w:val="24"/>
+          <w:szCs w:val="24"/>
+          <w:lang w:val="en-GB"/>
+        </w:rPr>
+        <w:t xml:space="preserve">There are good reasons to explore simultaneous relations between income level, informality and social spending. These relations might as well be nonlinear. </w:t>
+      </w:r>
+    </w:p>
+    <w:p>
+      <w:pPr>
+        <w:spacing w:line="480" w:lineRule="auto"/>
+        <w:jc w:val="both"/>
+        <w:rPr>
+          <w:rFonts w:ascii="Times New Roman" w:hAnsi="Times New Roman" w:cs="Times New Roman"/>
+          <w:sz w:val="24"/>
+          <w:szCs w:val="24"/>
+          <w:lang w:val="en-GB"/>
         </w:rPr>
       </w:pPr>
     </w:p>
@@ -2191,7 +2547,7 @@
         <w:pStyle w:val="Listeafsnit"/>
         <w:numPr>
           <w:ilvl w:val="0"/>
-          <w:numId w:val="1"/>
+          <w:numId w:val="4"/>
         </w:numPr>
         <w:spacing w:line="480" w:lineRule="auto"/>
         <w:jc w:val="both"/>
@@ -2199,13 +2555,15 @@
           <w:rFonts w:ascii="Times New Roman" w:hAnsi="Times New Roman" w:cs="Times New Roman"/>
           <w:sz w:val="24"/>
           <w:szCs w:val="24"/>
-        </w:rPr>
-      </w:pPr>
-      <w:r>
-        <w:rPr>
-          <w:rFonts w:ascii="Times New Roman" w:hAnsi="Times New Roman" w:cs="Times New Roman"/>
-          <w:sz w:val="24"/>
-          <w:szCs w:val="24"/>
+          <w:lang w:val="en-GB"/>
+        </w:rPr>
+      </w:pPr>
+      <w:r>
+        <w:rPr>
+          <w:rFonts w:ascii="Times New Roman" w:hAnsi="Times New Roman" w:cs="Times New Roman"/>
+          <w:sz w:val="24"/>
+          <w:szCs w:val="24"/>
+          <w:lang w:val="en-GB"/>
         </w:rPr>
         <w:t>Presentation of results</w:t>
       </w:r>
@@ -2215,7 +2573,7 @@
         <w:pStyle w:val="Listeafsnit"/>
         <w:numPr>
           <w:ilvl w:val="1"/>
-          <w:numId w:val="1"/>
+          <w:numId w:val="4"/>
         </w:numPr>
         <w:spacing w:line="480" w:lineRule="auto"/>
         <w:jc w:val="both"/>
@@ -2223,13 +2581,15 @@
           <w:rFonts w:ascii="Times New Roman" w:hAnsi="Times New Roman" w:cs="Times New Roman"/>
           <w:sz w:val="24"/>
           <w:szCs w:val="24"/>
-        </w:rPr>
-      </w:pPr>
-      <w:r>
-        <w:rPr>
-          <w:rFonts w:ascii="Times New Roman" w:hAnsi="Times New Roman" w:cs="Times New Roman"/>
-          <w:sz w:val="24"/>
-          <w:szCs w:val="24"/>
+          <w:lang w:val="en-GB"/>
+        </w:rPr>
+      </w:pPr>
+      <w:r>
+        <w:rPr>
+          <w:rFonts w:ascii="Times New Roman" w:hAnsi="Times New Roman" w:cs="Times New Roman"/>
+          <w:sz w:val="24"/>
+          <w:szCs w:val="24"/>
+          <w:lang w:val="en-GB"/>
         </w:rPr>
         <w:t>Which theory fit the data?</w:t>
       </w:r>
@@ -2239,7 +2599,7 @@
         <w:pStyle w:val="Listeafsnit"/>
         <w:numPr>
           <w:ilvl w:val="1"/>
-          <w:numId w:val="1"/>
+          <w:numId w:val="4"/>
         </w:numPr>
         <w:spacing w:line="480" w:lineRule="auto"/>
         <w:jc w:val="both"/>
@@ -2247,13 +2607,15 @@
           <w:rFonts w:ascii="Times New Roman" w:hAnsi="Times New Roman" w:cs="Times New Roman"/>
           <w:sz w:val="24"/>
           <w:szCs w:val="24"/>
-        </w:rPr>
-      </w:pPr>
-      <w:r>
-        <w:rPr>
-          <w:rFonts w:ascii="Times New Roman" w:hAnsi="Times New Roman" w:cs="Times New Roman"/>
-          <w:sz w:val="24"/>
-          <w:szCs w:val="24"/>
+          <w:lang w:val="en-GB"/>
+        </w:rPr>
+      </w:pPr>
+      <w:r>
+        <w:rPr>
+          <w:rFonts w:ascii="Times New Roman" w:hAnsi="Times New Roman" w:cs="Times New Roman"/>
+          <w:sz w:val="24"/>
+          <w:szCs w:val="24"/>
+          <w:lang w:val="en-GB"/>
         </w:rPr>
         <w:t>Prediction</w:t>
       </w:r>
@@ -2268,6 +2630,7 @@
           <w:rFonts w:ascii="Times New Roman" w:hAnsi="Times New Roman" w:cs="Times New Roman"/>
           <w:sz w:val="24"/>
           <w:szCs w:val="24"/>
+          <w:lang w:val="en-GB"/>
         </w:rPr>
       </w:pPr>
     </w:p>
@@ -2276,7 +2639,7 @@
         <w:pStyle w:val="Listeafsnit"/>
         <w:numPr>
           <w:ilvl w:val="0"/>
-          <w:numId w:val="1"/>
+          <w:numId w:val="4"/>
         </w:numPr>
         <w:spacing w:line="480" w:lineRule="auto"/>
         <w:jc w:val="both"/>
@@ -2284,13 +2647,15 @@
           <w:rFonts w:ascii="Times New Roman" w:hAnsi="Times New Roman" w:cs="Times New Roman"/>
           <w:sz w:val="24"/>
           <w:szCs w:val="24"/>
-        </w:rPr>
-      </w:pPr>
-      <w:r>
-        <w:rPr>
-          <w:rFonts w:ascii="Times New Roman" w:hAnsi="Times New Roman" w:cs="Times New Roman"/>
-          <w:sz w:val="24"/>
-          <w:szCs w:val="24"/>
+          <w:lang w:val="en-GB"/>
+        </w:rPr>
+      </w:pPr>
+      <w:r>
+        <w:rPr>
+          <w:rFonts w:ascii="Times New Roman" w:hAnsi="Times New Roman" w:cs="Times New Roman"/>
+          <w:sz w:val="24"/>
+          <w:szCs w:val="24"/>
+          <w:lang w:val="en-GB"/>
         </w:rPr>
         <w:t>Discussion</w:t>
       </w:r>
@@ -2299,6 +2664,7 @@
           <w:rFonts w:ascii="Times New Roman" w:hAnsi="Times New Roman" w:cs="Times New Roman"/>
           <w:sz w:val="24"/>
           <w:szCs w:val="24"/>
+          <w:lang w:val="en-GB"/>
         </w:rPr>
         <w:t>, comparing to other literature</w:t>
       </w:r>
@@ -2308,7 +2674,7 @@
         <w:pStyle w:val="Listeafsnit"/>
         <w:numPr>
           <w:ilvl w:val="0"/>
-          <w:numId w:val="1"/>
+          <w:numId w:val="4"/>
         </w:numPr>
         <w:spacing w:line="480" w:lineRule="auto"/>
         <w:jc w:val="both"/>
@@ -2316,13 +2682,15 @@
           <w:rFonts w:ascii="Times New Roman" w:hAnsi="Times New Roman" w:cs="Times New Roman"/>
           <w:sz w:val="24"/>
           <w:szCs w:val="24"/>
-        </w:rPr>
-      </w:pPr>
-      <w:r>
-        <w:rPr>
-          <w:rFonts w:ascii="Times New Roman" w:hAnsi="Times New Roman" w:cs="Times New Roman"/>
-          <w:sz w:val="24"/>
-          <w:szCs w:val="24"/>
+          <w:lang w:val="en-GB"/>
+        </w:rPr>
+      </w:pPr>
+      <w:r>
+        <w:rPr>
+          <w:rFonts w:ascii="Times New Roman" w:hAnsi="Times New Roman" w:cs="Times New Roman"/>
+          <w:sz w:val="24"/>
+          <w:szCs w:val="24"/>
+          <w:lang w:val="en-GB"/>
         </w:rPr>
         <w:t>Conclusion</w:t>
       </w:r>
@@ -2335,13 +2703,15 @@
           <w:rFonts w:ascii="Times New Roman" w:hAnsi="Times New Roman" w:cs="Times New Roman"/>
           <w:sz w:val="24"/>
           <w:szCs w:val="24"/>
-        </w:rPr>
-      </w:pPr>
-      <w:r>
-        <w:rPr>
-          <w:rFonts w:ascii="Times New Roman" w:hAnsi="Times New Roman" w:cs="Times New Roman"/>
-          <w:sz w:val="24"/>
-          <w:szCs w:val="24"/>
+          <w:lang w:val="en-GB"/>
+        </w:rPr>
+      </w:pPr>
+      <w:r>
+        <w:rPr>
+          <w:rFonts w:ascii="Times New Roman" w:hAnsi="Times New Roman" w:cs="Times New Roman"/>
+          <w:sz w:val="24"/>
+          <w:szCs w:val="24"/>
+          <w:lang w:val="en-GB"/>
         </w:rPr>
         <w:t>References</w:t>
       </w:r>
@@ -2355,6 +2725,7 @@
           <w:rFonts w:ascii="Times New Roman" w:hAnsi="Times New Roman" w:cs="Times New Roman"/>
           <w:sz w:val="24"/>
           <w:szCs w:val="24"/>
+          <w:lang w:val="en-GB"/>
         </w:rPr>
       </w:pPr>
     </w:p>
@@ -2492,6 +2863,127 @@
     </w:lvl>
   </w:abstractNum>
   <w:abstractNum w:abstractNumId="1" w15:restartNumberingAfterBreak="0">
+    <w:nsid w:val="22846911"/>
+    <w:multiLevelType w:val="multilevel"/>
+    <w:tmpl w:val="2252EEF4"/>
+    <w:lvl w:ilvl="0">
+      <w:start w:val="1"/>
+      <w:numFmt w:val="decimal"/>
+      <w:lvlText w:val="%1."/>
+      <w:lvlJc w:val="left"/>
+      <w:pPr>
+        <w:ind w:left="720" w:hanging="360"/>
+      </w:pPr>
+      <w:rPr>
+        <w:rFonts w:hint="default"/>
+      </w:rPr>
+    </w:lvl>
+    <w:lvl w:ilvl="1">
+      <w:start w:val="1"/>
+      <w:numFmt w:val="decimal"/>
+      <w:isLgl/>
+      <w:lvlText w:val="%1.%2"/>
+      <w:lvlJc w:val="left"/>
+      <w:pPr>
+        <w:ind w:left="1080" w:hanging="360"/>
+      </w:pPr>
+      <w:rPr>
+        <w:rFonts w:hint="default"/>
+      </w:rPr>
+    </w:lvl>
+    <w:lvl w:ilvl="2">
+      <w:start w:val="1"/>
+      <w:numFmt w:val="decimal"/>
+      <w:isLgl/>
+      <w:lvlText w:val="%1.%2.%3"/>
+      <w:lvlJc w:val="left"/>
+      <w:pPr>
+        <w:ind w:left="1800" w:hanging="720"/>
+      </w:pPr>
+      <w:rPr>
+        <w:rFonts w:hint="default"/>
+      </w:rPr>
+    </w:lvl>
+    <w:lvl w:ilvl="3">
+      <w:start w:val="1"/>
+      <w:numFmt w:val="decimal"/>
+      <w:isLgl/>
+      <w:lvlText w:val="%1.%2.%3.%4"/>
+      <w:lvlJc w:val="left"/>
+      <w:pPr>
+        <w:ind w:left="2160" w:hanging="720"/>
+      </w:pPr>
+      <w:rPr>
+        <w:rFonts w:hint="default"/>
+      </w:rPr>
+    </w:lvl>
+    <w:lvl w:ilvl="4">
+      <w:start w:val="1"/>
+      <w:numFmt w:val="decimal"/>
+      <w:isLgl/>
+      <w:lvlText w:val="%1.%2.%3.%4.%5"/>
+      <w:lvlJc w:val="left"/>
+      <w:pPr>
+        <w:ind w:left="2880" w:hanging="1080"/>
+      </w:pPr>
+      <w:rPr>
+        <w:rFonts w:hint="default"/>
+      </w:rPr>
+    </w:lvl>
+    <w:lvl w:ilvl="5">
+      <w:start w:val="1"/>
+      <w:numFmt w:val="decimal"/>
+      <w:isLgl/>
+      <w:lvlText w:val="%1.%2.%3.%4.%5.%6"/>
+      <w:lvlJc w:val="left"/>
+      <w:pPr>
+        <w:ind w:left="3240" w:hanging="1080"/>
+      </w:pPr>
+      <w:rPr>
+        <w:rFonts w:hint="default"/>
+      </w:rPr>
+    </w:lvl>
+    <w:lvl w:ilvl="6">
+      <w:start w:val="1"/>
+      <w:numFmt w:val="decimal"/>
+      <w:isLgl/>
+      <w:lvlText w:val="%1.%2.%3.%4.%5.%6.%7"/>
+      <w:lvlJc w:val="left"/>
+      <w:pPr>
+        <w:ind w:left="3960" w:hanging="1440"/>
+      </w:pPr>
+      <w:rPr>
+        <w:rFonts w:hint="default"/>
+      </w:rPr>
+    </w:lvl>
+    <w:lvl w:ilvl="7">
+      <w:start w:val="1"/>
+      <w:numFmt w:val="decimal"/>
+      <w:isLgl/>
+      <w:lvlText w:val="%1.%2.%3.%4.%5.%6.%7.%8"/>
+      <w:lvlJc w:val="left"/>
+      <w:pPr>
+        <w:ind w:left="4320" w:hanging="1440"/>
+      </w:pPr>
+      <w:rPr>
+        <w:rFonts w:hint="default"/>
+      </w:rPr>
+    </w:lvl>
+    <w:lvl w:ilvl="8">
+      <w:start w:val="1"/>
+      <w:numFmt w:val="decimal"/>
+      <w:isLgl/>
+      <w:lvlText w:val="%1.%2.%3.%4.%5.%6.%7.%8.%9"/>
+      <w:lvlJc w:val="left"/>
+      <w:pPr>
+        <w:ind w:left="4680" w:hanging="1440"/>
+      </w:pPr>
+      <w:rPr>
+        <w:rFonts w:hint="default"/>
+      </w:rPr>
+    </w:lvl>
+  </w:abstractNum>
+  <w:abstractNum w:abstractNumId="2" w15:restartNumberingAfterBreak="0">
     <w:nsid w:val="387C39C0"/>
     <w:multiLevelType w:val="hybridMultilevel"/>
     <w:tmpl w:val="3528C57C"/>
@@ -2604,7 +3096,249 @@
       </w:rPr>
     </w:lvl>
   </w:abstractNum>
-  <w:abstractNum w:abstractNumId="2" w15:restartNumberingAfterBreak="0">
+  <w:abstractNum w:abstractNumId="3" w15:restartNumberingAfterBreak="0">
+    <w:nsid w:val="44357234"/>
+    <w:multiLevelType w:val="multilevel"/>
+    <w:tmpl w:val="2252EEF4"/>
+    <w:lvl w:ilvl="0">
+      <w:start w:val="1"/>
+      <w:numFmt w:val="decimal"/>
+      <w:lvlText w:val="%1."/>
+      <w:lvlJc w:val="left"/>
+      <w:pPr>
+        <w:ind w:left="720" w:hanging="360"/>
+      </w:pPr>
+      <w:rPr>
+        <w:rFonts w:hint="default"/>
+      </w:rPr>
+    </w:lvl>
+    <w:lvl w:ilvl="1">
+      <w:start w:val="1"/>
+      <w:numFmt w:val="decimal"/>
+      <w:isLgl/>
+      <w:lvlText w:val="%1.%2"/>
+      <w:lvlJc w:val="left"/>
+      <w:pPr>
+        <w:ind w:left="1080" w:hanging="360"/>
+      </w:pPr>
+      <w:rPr>
+        <w:rFonts w:hint="default"/>
+      </w:rPr>
+    </w:lvl>
+    <w:lvl w:ilvl="2">
+      <w:start w:val="1"/>
+      <w:numFmt w:val="decimal"/>
+      <w:isLgl/>
+      <w:lvlText w:val="%1.%2.%3"/>
+      <w:lvlJc w:val="left"/>
+      <w:pPr>
+        <w:ind w:left="1800" w:hanging="720"/>
+      </w:pPr>
+      <w:rPr>
+        <w:rFonts w:hint="default"/>
+      </w:rPr>
+    </w:lvl>
+    <w:lvl w:ilvl="3">
+      <w:start w:val="1"/>
+      <w:numFmt w:val="decimal"/>
+      <w:isLgl/>
+      <w:lvlText w:val="%1.%2.%3.%4"/>
+      <w:lvlJc w:val="left"/>
+      <w:pPr>
+        <w:ind w:left="2160" w:hanging="720"/>
+      </w:pPr>
+      <w:rPr>
+        <w:rFonts w:hint="default"/>
+      </w:rPr>
+    </w:lvl>
+    <w:lvl w:ilvl="4">
+      <w:start w:val="1"/>
+      <w:numFmt w:val="decimal"/>
+      <w:isLgl/>
+      <w:lvlText w:val="%1.%2.%3.%4.%5"/>
+      <w:lvlJc w:val="left"/>
+      <w:pPr>
+        <w:ind w:left="2880" w:hanging="1080"/>
+      </w:pPr>
+      <w:rPr>
+        <w:rFonts w:hint="default"/>
+      </w:rPr>
+    </w:lvl>
+    <w:lvl w:ilvl="5">
+      <w:start w:val="1"/>
+      <w:numFmt w:val="decimal"/>
+      <w:isLgl/>
+      <w:lvlText w:val="%1.%2.%3.%4.%5.%6"/>
+      <w:lvlJc w:val="left"/>
+      <w:pPr>
+        <w:ind w:left="3240" w:hanging="1080"/>
+      </w:pPr>
+      <w:rPr>
+        <w:rFonts w:hint="default"/>
+      </w:rPr>
+    </w:lvl>
+    <w:lvl w:ilvl="6">
+      <w:start w:val="1"/>
+      <w:numFmt w:val="decimal"/>
+      <w:isLgl/>
+      <w:lvlText w:val="%1.%2.%3.%4.%5.%6.%7"/>
+      <w:lvlJc w:val="left"/>
+      <w:pPr>
+        <w:ind w:left="3960" w:hanging="1440"/>
+      </w:pPr>
+      <w:rPr>
+        <w:rFonts w:hint="default"/>
+      </w:rPr>
+    </w:lvl>
+    <w:lvl w:ilvl="7">
+      <w:start w:val="1"/>
+      <w:numFmt w:val="decimal"/>
+      <w:isLgl/>
+      <w:lvlText w:val="%1.%2.%3.%4.%5.%6.%7.%8"/>
+      <w:lvlJc w:val="left"/>
+      <w:pPr>
+        <w:ind w:left="4320" w:hanging="1440"/>
+      </w:pPr>
+      <w:rPr>
+        <w:rFonts w:hint="default"/>
+      </w:rPr>
+    </w:lvl>
+    <w:lvl w:ilvl="8">
+      <w:start w:val="1"/>
+      <w:numFmt w:val="decimal"/>
+      <w:isLgl/>
+      <w:lvlText w:val="%1.%2.%3.%4.%5.%6.%7.%8.%9"/>
+      <w:lvlJc w:val="left"/>
+      <w:pPr>
+        <w:ind w:left="4680" w:hanging="1440"/>
+      </w:pPr>
+      <w:rPr>
+        <w:rFonts w:hint="default"/>
+      </w:rPr>
+    </w:lvl>
+  </w:abstractNum>
+  <w:abstractNum w:abstractNumId="4" w15:restartNumberingAfterBreak="0">
+    <w:nsid w:val="5FD70426"/>
+    <w:multiLevelType w:val="multilevel"/>
+    <w:tmpl w:val="2252EEF4"/>
+    <w:lvl w:ilvl="0">
+      <w:start w:val="1"/>
+      <w:numFmt w:val="decimal"/>
+      <w:lvlText w:val="%1."/>
+      <w:lvlJc w:val="left"/>
+      <w:pPr>
+        <w:ind w:left="720" w:hanging="360"/>
+      </w:pPr>
+      <w:rPr>
+        <w:rFonts w:hint="default"/>
+      </w:rPr>
+    </w:lvl>
+    <w:lvl w:ilvl="1">
+      <w:start w:val="1"/>
+      <w:numFmt w:val="decimal"/>
+      <w:isLgl/>
+      <w:lvlText w:val="%1.%2"/>
+      <w:lvlJc w:val="left"/>
+      <w:pPr>
+        <w:ind w:left="1080" w:hanging="360"/>
+      </w:pPr>
+      <w:rPr>
+        <w:rFonts w:hint="default"/>
+      </w:rPr>
+    </w:lvl>
+    <w:lvl w:ilvl="2">
+      <w:start w:val="1"/>
+      <w:numFmt w:val="decimal"/>
+      <w:isLgl/>
+      <w:lvlText w:val="%1.%2.%3"/>
+      <w:lvlJc w:val="left"/>
+      <w:pPr>
+        <w:ind w:left="1800" w:hanging="720"/>
+      </w:pPr>
+      <w:rPr>
+        <w:rFonts w:hint="default"/>
+      </w:rPr>
+    </w:lvl>
+    <w:lvl w:ilvl="3">
+      <w:start w:val="1"/>
+      <w:numFmt w:val="decimal"/>
+      <w:isLgl/>
+      <w:lvlText w:val="%1.%2.%3.%4"/>
+      <w:lvlJc w:val="left"/>
+      <w:pPr>
+        <w:ind w:left="2160" w:hanging="720"/>
+      </w:pPr>
+      <w:rPr>
+        <w:rFonts w:hint="default"/>
+      </w:rPr>
+    </w:lvl>
+    <w:lvl w:ilvl="4">
+      <w:start w:val="1"/>
+      <w:numFmt w:val="decimal"/>
+      <w:isLgl/>
+      <w:lvlText w:val="%1.%2.%3.%4.%5"/>
+      <w:lvlJc w:val="left"/>
+      <w:pPr>
+        <w:ind w:left="2880" w:hanging="1080"/>
+      </w:pPr>
+      <w:rPr>
+        <w:rFonts w:hint="default"/>
+      </w:rPr>
+    </w:lvl>
+    <w:lvl w:ilvl="5">
+      <w:start w:val="1"/>
+      <w:numFmt w:val="decimal"/>
+      <w:isLgl/>
+      <w:lvlText w:val="%1.%2.%3.%4.%5.%6"/>
+      <w:lvlJc w:val="left"/>
+      <w:pPr>
+        <w:ind w:left="3240" w:hanging="1080"/>
+      </w:pPr>
+      <w:rPr>
+        <w:rFonts w:hint="default"/>
+      </w:rPr>
+    </w:lvl>
+    <w:lvl w:ilvl="6">
+      <w:start w:val="1"/>
+      <w:numFmt w:val="decimal"/>
+      <w:isLgl/>
+      <w:lvlText w:val="%1.%2.%3.%4.%5.%6.%7"/>
+      <w:lvlJc w:val="left"/>
+      <w:pPr>
+        <w:ind w:left="3960" w:hanging="1440"/>
+      </w:pPr>
+      <w:rPr>
+        <w:rFonts w:hint="default"/>
+      </w:rPr>
+    </w:lvl>
+    <w:lvl w:ilvl="7">
+      <w:start w:val="1"/>
+      <w:numFmt w:val="decimal"/>
+      <w:isLgl/>
+      <w:lvlText w:val="%1.%2.%3.%4.%5.%6.%7.%8"/>
+      <w:lvlJc w:val="left"/>
+      <w:pPr>
+        <w:ind w:left="4320" w:hanging="1440"/>
+      </w:pPr>
+      <w:rPr>
+        <w:rFonts w:hint="default"/>
+      </w:rPr>
+    </w:lvl>
+    <w:lvl w:ilvl="8">
+      <w:start w:val="1"/>
+      <w:numFmt w:val="decimal"/>
+      <w:isLgl/>
+      <w:lvlText w:val="%1.%2.%3.%4.%5.%6.%7.%8.%9"/>
+      <w:lvlJc w:val="left"/>
+      <w:pPr>
+        <w:ind w:left="4680" w:hanging="1440"/>
+      </w:pPr>
+      <w:rPr>
+        <w:rFonts w:hint="default"/>
+      </w:rPr>
+    </w:lvl>
+  </w:abstractNum>
+  <w:abstractNum w:abstractNumId="5" w15:restartNumberingAfterBreak="0">
     <w:nsid w:val="6A131FE8"/>
     <w:multiLevelType w:val="multilevel"/>
     <w:tmpl w:val="2252EEF4"/>
@@ -2726,13 +3460,22 @@
     </w:lvl>
   </w:abstractNum>
   <w:num w:numId="1">
-    <w:abstractNumId w:val="2"/>
+    <w:abstractNumId w:val="5"/>
   </w:num>
   <w:num w:numId="2">
     <w:abstractNumId w:val="0"/>
   </w:num>
   <w:num w:numId="3">
+    <w:abstractNumId w:val="2"/>
+  </w:num>
+  <w:num w:numId="4">
     <w:abstractNumId w:val="1"/>
+  </w:num>
+  <w:num w:numId="5">
+    <w:abstractNumId w:val="4"/>
+  </w:num>
+  <w:num w:numId="6">
+    <w:abstractNumId w:val="3"/>
   </w:num>
 </w:numbering>
 </file>
@@ -2860,6 +3603,7 @@
     <w:lsdException w:name="HTML Sample" w:semiHidden="1" w:unhideWhenUsed="1"/>
     <w:lsdException w:name="HTML Typewriter" w:semiHidden="1" w:unhideWhenUsed="1"/>
     <w:lsdException w:name="HTML Variable" w:semiHidden="1" w:unhideWhenUsed="1"/>
+    <w:lsdException w:name="Normal Table" w:semiHidden="1" w:unhideWhenUsed="1"/>
     <w:lsdException w:name="annotation subject" w:semiHidden="1" w:unhideWhenUsed="1"/>
     <w:lsdException w:name="No List" w:semiHidden="1" w:unhideWhenUsed="1"/>
     <w:lsdException w:name="Outline List 1" w:semiHidden="1" w:unhideWhenUsed="1"/>
@@ -2906,8 +3650,10 @@
     <w:lsdException w:name="Table Subtle 2" w:semiHidden="1" w:unhideWhenUsed="1"/>
     <w:lsdException w:name="Table Web 1" w:semiHidden="1" w:unhideWhenUsed="1"/>
     <w:lsdException w:name="Table Web 2" w:semiHidden="1" w:unhideWhenUsed="1"/>
+    <w:lsdException w:name="Table Web 3" w:semiHidden="1" w:unhideWhenUsed="1"/>
     <w:lsdException w:name="Balloon Text" w:semiHidden="1" w:unhideWhenUsed="1"/>
     <w:lsdException w:name="Table Grid" w:uiPriority="39"/>
+    <w:lsdException w:name="Table Theme" w:semiHidden="1" w:unhideWhenUsed="1"/>
     <w:lsdException w:name="Placeholder Text" w:semiHidden="1"/>
     <w:lsdException w:name="No Spacing" w:uiPriority="1" w:qFormat="1"/>
     <w:lsdException w:name="Light Shading" w:uiPriority="60"/>

--- a/thesis_BU.docx
+++ b/thesis_BU.docx
@@ -325,43 +325,16 @@
           <w:szCs w:val="24"/>
           <w:lang w:val="en-GB"/>
         </w:rPr>
-        <w:t xml:space="preserve">Taxes affects labour-leisure choices, but it also stimulates labour supply in the </w:t>
-      </w:r>
-      <w:r>
-        <w:rPr>
-          <w:rFonts w:ascii="Times New Roman" w:hAnsi="Times New Roman" w:cs="Times New Roman"/>
-          <w:sz w:val="24"/>
-          <w:szCs w:val="24"/>
-          <w:lang w:val="en-GB"/>
-        </w:rPr>
-        <w:t>informal</w:t>
-      </w:r>
-      <w:r>
-        <w:rPr>
-          <w:rFonts w:ascii="Times New Roman" w:hAnsi="Times New Roman" w:cs="Times New Roman"/>
-          <w:sz w:val="24"/>
-          <w:szCs w:val="24"/>
-          <w:lang w:val="en-GB"/>
-        </w:rPr>
-        <w:t xml:space="preserve"> economy, here defined as the untaxed part of the economy.</w:t>
-      </w:r>
-      <w:r>
-        <w:rPr>
-          <w:rFonts w:ascii="Times New Roman" w:hAnsi="Times New Roman" w:cs="Times New Roman"/>
-          <w:sz w:val="24"/>
-          <w:szCs w:val="24"/>
-          <w:lang w:val="en-GB"/>
-        </w:rPr>
-        <w:t xml:space="preserve"> Some has argued that the increase of the informal economy is due to the rise of taxation and social security </w:t>
-      </w:r>
-      <w:r>
-        <w:rPr>
-          <w:rFonts w:ascii="Times New Roman" w:hAnsi="Times New Roman" w:cs="Times New Roman"/>
-          <w:sz w:val="24"/>
-          <w:szCs w:val="24"/>
-          <w:lang w:val="en-GB"/>
-        </w:rPr>
-        <w:t>(Schneider et al, 2000).</w:t>
+        <w:t>Taxes affects labour-leisure choices, but it also stimulates labour supply in the informal economy, here defined as the untaxed part of the economy. Some has argued that the increase of the informal economy is due to the rise of taxation and social security (Schneider et al, 2000).</w:t>
+      </w:r>
+      <w:r>
+        <w:rPr>
+          <w:rFonts w:ascii="Times New Roman" w:hAnsi="Times New Roman" w:cs="Times New Roman"/>
+          <w:sz w:val="24"/>
+          <w:szCs w:val="24"/>
+          <w:lang w:val="en-GB"/>
+        </w:rPr>
+        <w:t xml:space="preserve"> The argument is straight forward: as taxes are distortionary, the higher the tax rates, the more distortion and shadow economy.</w:t>
       </w:r>
     </w:p>
     <w:p>
@@ -466,6 +439,7 @@
           <w:szCs w:val="24"/>
           <w:lang w:val="en-GB"/>
         </w:rPr>
+        <w:lastRenderedPageBreak/>
         <w:t xml:space="preserve">No matter the reason, a rise in the share of the informal economy </w:t>
       </w:r>
       <w:r>
@@ -502,17 +476,7 @@
           <w:szCs w:val="24"/>
           <w:lang w:val="en-GB"/>
         </w:rPr>
-        <w:t xml:space="preserve">are increased to keep </w:t>
-      </w:r>
-      <w:r>
-        <w:rPr>
-          <w:rFonts w:ascii="Times New Roman" w:hAnsi="Times New Roman" w:cs="Times New Roman"/>
-          <w:sz w:val="24"/>
-          <w:szCs w:val="24"/>
-          <w:lang w:val="en-GB"/>
-        </w:rPr>
-        <w:lastRenderedPageBreak/>
-        <w:t>funding the public provision of goods</w:t>
+        <w:t>are increased to keep funding the public provision of goods</w:t>
       </w:r>
       <w:r>
         <w:rPr>
@@ -566,25 +530,7 @@
           <w:szCs w:val="24"/>
           <w:lang w:val="en-GB"/>
         </w:rPr>
-        <w:t xml:space="preserve"> additional growth in the informal economy </w:t>
-      </w:r>
-      <w:r>
-        <w:rPr>
-          <w:rFonts w:ascii="Times New Roman" w:hAnsi="Times New Roman" w:cs="Times New Roman"/>
-          <w:sz w:val="24"/>
-          <w:szCs w:val="24"/>
-          <w:lang w:val="en-GB"/>
-        </w:rPr>
-        <w:t>(Schneider et al, 2000</w:t>
-      </w:r>
-      <w:r>
-        <w:rPr>
-          <w:rFonts w:ascii="Times New Roman" w:hAnsi="Times New Roman" w:cs="Times New Roman"/>
-          <w:sz w:val="24"/>
-          <w:szCs w:val="24"/>
-          <w:lang w:val="en-GB"/>
-        </w:rPr>
-        <w:t xml:space="preserve">). </w:t>
+        <w:t xml:space="preserve"> additional growth in the informal economy (Schneider et al, 2000). </w:t>
       </w:r>
     </w:p>
     <w:p>
@@ -737,18 +683,7 @@
           <w:szCs w:val="24"/>
           <w:lang w:val="en-GB"/>
         </w:rPr>
-        <w:t>An important factor for society’s priorities and government expenditure are the age distribution of the population. An older population might prefer government contribution to health, pensions and welfare programs. The older the population, the more the concern of the elderly will mobilize the old and middling age. However, as elder</w:t>
-      </w:r>
-      <w:bookmarkStart w:id="0" w:name="_GoBack"/>
-      <w:bookmarkEnd w:id="0"/>
-      <w:r>
-        <w:rPr>
-          <w:rFonts w:ascii="Times New Roman" w:hAnsi="Times New Roman" w:cs="Times New Roman"/>
-          <w:sz w:val="24"/>
-          <w:szCs w:val="24"/>
-          <w:lang w:val="en-GB"/>
-        </w:rPr>
-        <w:t>ly people become to</w:t>
+        <w:t>An important factor for society’s priorities and government expenditure are the age distribution of the population. An older population might prefer government contribution to health, pensions and welfare programs. The older the population, the more the concern of the elderly will mobilize the old and middling age. However, as elderly people become to</w:t>
       </w:r>
       <w:r>
         <w:rPr>
@@ -861,6 +796,7 @@
           <w:szCs w:val="24"/>
           <w:lang w:val="en-GB"/>
         </w:rPr>
+        <w:lastRenderedPageBreak/>
         <w:t xml:space="preserve">It has been argued, that </w:t>
       </w:r>
       <w:r>
@@ -898,17 +834,7 @@
           <w:szCs w:val="24"/>
           <w:lang w:val="en-GB"/>
         </w:rPr>
-        <w:t xml:space="preserve"> raises not only the level of government spending, but even the share of GDP. There is not consensus on why, some argues that raise the GDP provides the social insurance we need, while other argues that development causes problems that </w:t>
-      </w:r>
-      <w:r>
-        <w:rPr>
-          <w:rFonts w:ascii="Times New Roman" w:hAnsi="Times New Roman" w:cs="Times New Roman"/>
-          <w:sz w:val="24"/>
-          <w:szCs w:val="24"/>
-          <w:lang w:val="en-GB"/>
-        </w:rPr>
-        <w:lastRenderedPageBreak/>
-        <w:t xml:space="preserve">make insurance </w:t>
+        <w:t xml:space="preserve"> raises not only the level of government spending, but even the share of GDP. There is not consensus on why, some argues that raise the GDP provides the social insurance we need, while other argues that development causes problems that make insurance </w:t>
       </w:r>
       <w:r>
         <w:rPr>
@@ -1398,6 +1324,7 @@
           <w:szCs w:val="24"/>
           <w:lang w:val="en-GB"/>
         </w:rPr>
+        <w:lastRenderedPageBreak/>
         <w:t xml:space="preserve">The data set includes 34 OECD member states from the period from 1980 to 2012. This also includes 5 </w:t>
       </w:r>
       <w:r>
@@ -1461,8 +1388,441 @@
           <w:szCs w:val="24"/>
           <w:lang w:val="en-GB"/>
         </w:rPr>
-        <w:t xml:space="preserve">, Estonia, Slovak Republic, Slovenia and the </w:t>
-      </w:r>
+        <w:t>, Estonia, Slovak Republic, Slovenia and the Czech Republic). Data from these countries are unavailable for many variables before the beginning of the 90’s. This implies an unbalanced data</w:t>
+      </w:r>
+      <w:r>
+        <w:rPr>
+          <w:rFonts w:ascii="Times New Roman" w:hAnsi="Times New Roman" w:cs="Times New Roman"/>
+          <w:sz w:val="24"/>
+          <w:szCs w:val="24"/>
+          <w:lang w:val="en-GB"/>
+        </w:rPr>
+        <w:t xml:space="preserve"> </w:t>
+      </w:r>
+      <w:r>
+        <w:rPr>
+          <w:rFonts w:ascii="Times New Roman" w:hAnsi="Times New Roman" w:cs="Times New Roman"/>
+          <w:sz w:val="24"/>
+          <w:szCs w:val="24"/>
+          <w:lang w:val="en-GB"/>
+        </w:rPr>
+        <w:t xml:space="preserve">set. </w:t>
+      </w:r>
+    </w:p>
+    <w:p>
+      <w:pPr>
+        <w:spacing w:line="480" w:lineRule="auto"/>
+        <w:jc w:val="both"/>
+        <w:rPr>
+          <w:rFonts w:ascii="Times New Roman" w:hAnsi="Times New Roman" w:cs="Times New Roman"/>
+          <w:sz w:val="24"/>
+          <w:szCs w:val="24"/>
+          <w:lang w:val="en-GB"/>
+        </w:rPr>
+      </w:pPr>
+      <w:r>
+        <w:rPr>
+          <w:rFonts w:ascii="Times New Roman" w:hAnsi="Times New Roman" w:cs="Times New Roman"/>
+          <w:sz w:val="24"/>
+          <w:szCs w:val="24"/>
+          <w:lang w:val="en-GB"/>
+        </w:rPr>
+        <w:t>Most o</w:t>
+      </w:r>
+      <w:r>
+        <w:rPr>
+          <w:rFonts w:ascii="Times New Roman" w:hAnsi="Times New Roman" w:cs="Times New Roman"/>
+          <w:sz w:val="24"/>
+          <w:szCs w:val="24"/>
+          <w:lang w:val="en-GB"/>
+        </w:rPr>
+        <w:t xml:space="preserve">f the data is extracted from </w:t>
+      </w:r>
+      <w:proofErr w:type="spellStart"/>
+      <w:r>
+        <w:rPr>
+          <w:rFonts w:ascii="Times New Roman" w:hAnsi="Times New Roman" w:cs="Times New Roman"/>
+          <w:sz w:val="24"/>
+          <w:szCs w:val="24"/>
+          <w:lang w:val="en-GB"/>
+        </w:rPr>
+        <w:t>OECD.Stat</w:t>
+      </w:r>
+      <w:proofErr w:type="spellEnd"/>
+      <w:r>
+        <w:rPr>
+          <w:rFonts w:ascii="Times New Roman" w:hAnsi="Times New Roman" w:cs="Times New Roman"/>
+          <w:sz w:val="24"/>
+          <w:szCs w:val="24"/>
+          <w:lang w:val="en-GB"/>
+        </w:rPr>
+        <w:t>. This includes data on g</w:t>
+      </w:r>
+      <w:r>
+        <w:rPr>
+          <w:rFonts w:ascii="Times New Roman" w:hAnsi="Times New Roman" w:cs="Times New Roman"/>
+          <w:sz w:val="24"/>
+          <w:szCs w:val="24"/>
+          <w:lang w:val="en-GB"/>
+        </w:rPr>
+        <w:t xml:space="preserve">overnment expenditures, GDP, </w:t>
+      </w:r>
+      <w:r>
+        <w:rPr>
+          <w:rFonts w:ascii="Times New Roman" w:hAnsi="Times New Roman" w:cs="Times New Roman"/>
+          <w:sz w:val="24"/>
+          <w:szCs w:val="24"/>
+          <w:lang w:val="en-GB"/>
+        </w:rPr>
+        <w:t>demography, income inequality, voter turnout</w:t>
+      </w:r>
+      <w:r>
+        <w:rPr>
+          <w:rFonts w:ascii="Times New Roman" w:hAnsi="Times New Roman" w:cs="Times New Roman"/>
+          <w:sz w:val="24"/>
+          <w:szCs w:val="24"/>
+          <w:lang w:val="en-GB"/>
+        </w:rPr>
+        <w:t>, unemployment</w:t>
+      </w:r>
+      <w:r>
+        <w:rPr>
+          <w:rFonts w:ascii="Times New Roman" w:hAnsi="Times New Roman" w:cs="Times New Roman"/>
+          <w:sz w:val="24"/>
+          <w:szCs w:val="24"/>
+          <w:lang w:val="en-GB"/>
+        </w:rPr>
+        <w:t xml:space="preserve"> and labour force parti</w:t>
+      </w:r>
+      <w:r>
+        <w:rPr>
+          <w:rFonts w:ascii="Times New Roman" w:hAnsi="Times New Roman" w:cs="Times New Roman"/>
+          <w:sz w:val="24"/>
+          <w:szCs w:val="24"/>
+          <w:lang w:val="en-GB"/>
+        </w:rPr>
+        <w:t>ci</w:t>
+      </w:r>
+      <w:r>
+        <w:rPr>
+          <w:rFonts w:ascii="Times New Roman" w:hAnsi="Times New Roman" w:cs="Times New Roman"/>
+          <w:sz w:val="24"/>
+          <w:szCs w:val="24"/>
+          <w:lang w:val="en-GB"/>
+        </w:rPr>
+        <w:t>pation.</w:t>
+      </w:r>
+    </w:p>
+    <w:p>
+      <w:pPr>
+        <w:spacing w:line="480" w:lineRule="auto"/>
+        <w:jc w:val="both"/>
+        <w:rPr>
+          <w:rFonts w:ascii="Times New Roman" w:hAnsi="Times New Roman" w:cs="Times New Roman"/>
+          <w:sz w:val="24"/>
+          <w:szCs w:val="24"/>
+          <w:lang w:val="en-GB"/>
+        </w:rPr>
+      </w:pPr>
+      <w:r>
+        <w:rPr>
+          <w:rFonts w:ascii="Times New Roman" w:hAnsi="Times New Roman" w:cs="Times New Roman"/>
+          <w:sz w:val="24"/>
+          <w:szCs w:val="24"/>
+          <w:lang w:val="en-GB"/>
+        </w:rPr>
+        <w:t xml:space="preserve">Social expenditures are </w:t>
+      </w:r>
+      <w:r>
+        <w:rPr>
+          <w:rFonts w:ascii="Times New Roman" w:hAnsi="Times New Roman" w:cs="Times New Roman"/>
+          <w:sz w:val="24"/>
+          <w:szCs w:val="24"/>
+          <w:lang w:val="en-GB"/>
+        </w:rPr>
+        <w:t>divided into the sub-categories health, welfare, unemployment</w:t>
+      </w:r>
+      <w:r>
+        <w:rPr>
+          <w:rFonts w:ascii="Times New Roman" w:hAnsi="Times New Roman" w:cs="Times New Roman"/>
+          <w:sz w:val="24"/>
+          <w:szCs w:val="24"/>
+          <w:lang w:val="en-GB"/>
+        </w:rPr>
+        <w:t xml:space="preserve"> and pensions. </w:t>
+      </w:r>
+      <w:r>
+        <w:rPr>
+          <w:rFonts w:ascii="Times New Roman" w:hAnsi="Times New Roman" w:cs="Times New Roman"/>
+          <w:sz w:val="24"/>
+          <w:szCs w:val="24"/>
+          <w:lang w:val="en-GB"/>
+        </w:rPr>
+        <w:t xml:space="preserve">All </w:t>
+      </w:r>
+      <w:r>
+        <w:rPr>
+          <w:rFonts w:ascii="Times New Roman" w:hAnsi="Times New Roman" w:cs="Times New Roman"/>
+          <w:sz w:val="24"/>
+          <w:szCs w:val="24"/>
+          <w:lang w:val="en-GB"/>
+        </w:rPr>
+        <w:t>categories</w:t>
+      </w:r>
+      <w:r>
+        <w:rPr>
+          <w:rFonts w:ascii="Times New Roman" w:hAnsi="Times New Roman" w:cs="Times New Roman"/>
+          <w:sz w:val="24"/>
+          <w:szCs w:val="24"/>
+          <w:lang w:val="en-GB"/>
+        </w:rPr>
+        <w:t xml:space="preserve"> include both benefits in cash and </w:t>
+      </w:r>
+      <w:r>
+        <w:rPr>
+          <w:rFonts w:ascii="Times New Roman" w:hAnsi="Times New Roman" w:cs="Times New Roman"/>
+          <w:sz w:val="24"/>
+          <w:szCs w:val="24"/>
+          <w:lang w:val="en-GB"/>
+        </w:rPr>
+        <w:t xml:space="preserve">benefits </w:t>
+      </w:r>
+      <w:r>
+        <w:rPr>
+          <w:rFonts w:ascii="Times New Roman" w:hAnsi="Times New Roman" w:cs="Times New Roman"/>
+          <w:sz w:val="24"/>
+          <w:szCs w:val="24"/>
+          <w:lang w:val="en-GB"/>
+        </w:rPr>
+        <w:t xml:space="preserve">in kind. </w:t>
+      </w:r>
+      <w:r>
+        <w:rPr>
+          <w:rFonts w:ascii="Times New Roman" w:hAnsi="Times New Roman" w:cs="Times New Roman"/>
+          <w:sz w:val="24"/>
+          <w:szCs w:val="24"/>
+          <w:lang w:val="en-GB"/>
+        </w:rPr>
+        <w:t>Social expenditures are the sum of these expenditures</w:t>
+      </w:r>
+      <w:r>
+        <w:rPr>
+          <w:rFonts w:ascii="Times New Roman" w:hAnsi="Times New Roman" w:cs="Times New Roman"/>
+          <w:sz w:val="24"/>
+          <w:szCs w:val="24"/>
+          <w:lang w:val="en-GB"/>
+        </w:rPr>
+        <w:t>, thus excluding spending on housing</w:t>
+      </w:r>
+      <w:r>
+        <w:rPr>
+          <w:rFonts w:ascii="Times New Roman" w:hAnsi="Times New Roman" w:cs="Times New Roman"/>
+          <w:sz w:val="24"/>
+          <w:szCs w:val="24"/>
+          <w:lang w:val="en-GB"/>
+        </w:rPr>
+        <w:t xml:space="preserve">. Non-social expenditures are defined as the residual of total government spending. </w:t>
+      </w:r>
+      <w:r>
+        <w:rPr>
+          <w:rFonts w:ascii="Times New Roman" w:hAnsi="Times New Roman" w:cs="Times New Roman"/>
+          <w:sz w:val="24"/>
+          <w:szCs w:val="24"/>
+          <w:lang w:val="en-GB"/>
+        </w:rPr>
+        <w:t xml:space="preserve">The variables used throughout the analysis are the </w:t>
+      </w:r>
+      <w:r>
+        <w:rPr>
+          <w:rFonts w:ascii="Times New Roman" w:hAnsi="Times New Roman" w:cs="Times New Roman"/>
+          <w:sz w:val="24"/>
+          <w:szCs w:val="24"/>
+          <w:lang w:val="en-GB"/>
+        </w:rPr>
+        <w:t xml:space="preserve">respective </w:t>
+      </w:r>
+      <w:r>
+        <w:rPr>
+          <w:rFonts w:ascii="Times New Roman" w:hAnsi="Times New Roman" w:cs="Times New Roman"/>
+          <w:sz w:val="24"/>
+          <w:szCs w:val="24"/>
+          <w:lang w:val="en-GB"/>
+        </w:rPr>
+        <w:t>share</w:t>
+      </w:r>
+      <w:r>
+        <w:rPr>
+          <w:rFonts w:ascii="Times New Roman" w:hAnsi="Times New Roman" w:cs="Times New Roman"/>
+          <w:sz w:val="24"/>
+          <w:szCs w:val="24"/>
+          <w:lang w:val="en-GB"/>
+        </w:rPr>
+        <w:t>s</w:t>
+      </w:r>
+      <w:r>
+        <w:rPr>
+          <w:rFonts w:ascii="Times New Roman" w:hAnsi="Times New Roman" w:cs="Times New Roman"/>
+          <w:sz w:val="24"/>
+          <w:szCs w:val="24"/>
+          <w:lang w:val="en-GB"/>
+        </w:rPr>
+        <w:t xml:space="preserve"> of GDP.</w:t>
+      </w:r>
+    </w:p>
+    <w:p>
+      <w:pPr>
+        <w:spacing w:line="480" w:lineRule="auto"/>
+        <w:jc w:val="both"/>
+        <w:rPr>
+          <w:rFonts w:ascii="Times New Roman" w:hAnsi="Times New Roman" w:cs="Times New Roman"/>
+          <w:sz w:val="24"/>
+          <w:szCs w:val="24"/>
+          <w:lang w:val="en-GB"/>
+        </w:rPr>
+      </w:pPr>
+      <w:r>
+        <w:rPr>
+          <w:rFonts w:ascii="Times New Roman" w:hAnsi="Times New Roman" w:cs="Times New Roman"/>
+          <w:sz w:val="24"/>
+          <w:szCs w:val="24"/>
+          <w:lang w:val="en-GB"/>
+        </w:rPr>
+        <w:t>Labour force participation</w:t>
+      </w:r>
+      <w:r>
+        <w:rPr>
+          <w:rFonts w:ascii="Times New Roman" w:hAnsi="Times New Roman" w:cs="Times New Roman"/>
+          <w:sz w:val="24"/>
+          <w:szCs w:val="24"/>
+          <w:lang w:val="en-GB"/>
+        </w:rPr>
+        <w:t xml:space="preserve"> for males</w:t>
+      </w:r>
+      <w:r>
+        <w:rPr>
+          <w:rFonts w:ascii="Times New Roman" w:hAnsi="Times New Roman" w:cs="Times New Roman"/>
+          <w:sz w:val="24"/>
+          <w:szCs w:val="24"/>
+          <w:lang w:val="en-GB"/>
+        </w:rPr>
+        <w:t xml:space="preserve"> are here used to measure the degree of informality in the economy.</w:t>
+      </w:r>
+      <w:r>
+        <w:rPr>
+          <w:rFonts w:ascii="Times New Roman" w:hAnsi="Times New Roman" w:cs="Times New Roman"/>
+          <w:sz w:val="24"/>
+          <w:szCs w:val="24"/>
+          <w:lang w:val="en-GB"/>
+        </w:rPr>
+        <w:t xml:space="preserve"> Earlier studies have used the difference between the official and actual labour force </w:t>
+      </w:r>
+      <w:r>
+        <w:rPr>
+          <w:rFonts w:ascii="Times New Roman" w:hAnsi="Times New Roman" w:cs="Times New Roman"/>
+          <w:sz w:val="24"/>
+          <w:szCs w:val="24"/>
+          <w:lang w:val="en-GB"/>
+        </w:rPr>
+        <w:t>(</w:t>
+      </w:r>
+      <w:r>
+        <w:rPr>
+          <w:rFonts w:ascii="Times New Roman" w:hAnsi="Times New Roman" w:cs="Times New Roman"/>
+          <w:sz w:val="24"/>
+          <w:szCs w:val="24"/>
+          <w:lang w:val="en-GB"/>
+        </w:rPr>
+        <w:t xml:space="preserve">cited in </w:t>
+      </w:r>
+      <w:r>
+        <w:rPr>
+          <w:rFonts w:ascii="Times New Roman" w:hAnsi="Times New Roman" w:cs="Times New Roman"/>
+          <w:sz w:val="24"/>
+          <w:szCs w:val="24"/>
+          <w:lang w:val="en-GB"/>
+        </w:rPr>
+        <w:t xml:space="preserve">Schneider et al, 2000). </w:t>
+      </w:r>
+      <w:r>
+        <w:rPr>
+          <w:rFonts w:ascii="Times New Roman" w:hAnsi="Times New Roman" w:cs="Times New Roman"/>
+          <w:sz w:val="24"/>
+          <w:szCs w:val="24"/>
+          <w:lang w:val="en-GB"/>
+        </w:rPr>
+        <w:t>The weakness of this method is that the difference in labour may have other causes, norms for whether or not women are participating on the labour market. Moreover, people can work both the formal and the informal economy. Only using male labour force participation might be a better indicator for the size of the informal economy.</w:t>
+      </w:r>
+      <w:bookmarkStart w:id="0" w:name="_GoBack"/>
+      <w:bookmarkEnd w:id="0"/>
+    </w:p>
+    <w:p>
+      <w:pPr>
+        <w:spacing w:line="480" w:lineRule="auto"/>
+        <w:jc w:val="both"/>
+        <w:rPr>
+          <w:rFonts w:ascii="Times New Roman" w:hAnsi="Times New Roman" w:cs="Times New Roman"/>
+          <w:sz w:val="24"/>
+          <w:szCs w:val="24"/>
+          <w:lang w:val="en-GB"/>
+        </w:rPr>
+      </w:pPr>
+      <w:r>
+        <w:rPr>
+          <w:rFonts w:ascii="Times New Roman" w:hAnsi="Times New Roman" w:cs="Times New Roman"/>
+          <w:sz w:val="24"/>
+          <w:szCs w:val="24"/>
+          <w:lang w:val="en-GB"/>
+        </w:rPr>
+        <w:t xml:space="preserve">As a measure for inequality the P90/P50 ratio is used. </w:t>
+      </w:r>
+      <w:r>
+        <w:rPr>
+          <w:rFonts w:ascii="Times New Roman" w:hAnsi="Times New Roman" w:cs="Times New Roman"/>
+          <w:sz w:val="24"/>
+          <w:szCs w:val="24"/>
+          <w:lang w:val="en-GB"/>
+        </w:rPr>
+        <w:t>This is the ratio of the upper bound value of the ninth decile to the median income. An increase in the ratio will imply more distance between the median voter and the rich.</w:t>
+      </w:r>
+      <w:r>
+        <w:rPr>
+          <w:rFonts w:ascii="Times New Roman" w:hAnsi="Times New Roman" w:cs="Times New Roman"/>
+          <w:sz w:val="24"/>
+          <w:szCs w:val="24"/>
+          <w:lang w:val="en-GB"/>
+        </w:rPr>
+        <w:t xml:space="preserve"> (P50/P10 also possible</w:t>
+      </w:r>
+      <w:r>
+        <w:rPr>
+          <w:rFonts w:ascii="Times New Roman" w:hAnsi="Times New Roman" w:cs="Times New Roman"/>
+          <w:sz w:val="24"/>
+          <w:szCs w:val="24"/>
+          <w:lang w:val="en-GB"/>
+        </w:rPr>
+        <w:t>, measuring the distance between the median voter and the upper bound of the first decile – the poor</w:t>
+      </w:r>
+      <w:r>
+        <w:rPr>
+          <w:rFonts w:ascii="Times New Roman" w:hAnsi="Times New Roman" w:cs="Times New Roman"/>
+          <w:sz w:val="24"/>
+          <w:szCs w:val="24"/>
+          <w:lang w:val="en-GB"/>
+        </w:rPr>
+        <w:t>)</w:t>
+      </w:r>
+    </w:p>
+    <w:p>
+      <w:pPr>
+        <w:spacing w:line="480" w:lineRule="auto"/>
+        <w:jc w:val="both"/>
+        <w:rPr>
+          <w:rFonts w:ascii="Times New Roman" w:hAnsi="Times New Roman" w:cs="Times New Roman"/>
+          <w:sz w:val="24"/>
+          <w:szCs w:val="24"/>
+          <w:lang w:val="en-GB"/>
+        </w:rPr>
+      </w:pPr>
       <w:r>
         <w:rPr>
           <w:rFonts w:ascii="Times New Roman" w:hAnsi="Times New Roman" w:cs="Times New Roman"/>
@@ -1471,55 +1831,7 @@
           <w:lang w:val="en-GB"/>
         </w:rPr>
         <w:lastRenderedPageBreak/>
-        <w:t>Czech Republic). Data from these countries are unavailable for many variables before the beginning of the 90’s. This implies an unbalanced data</w:t>
-      </w:r>
-      <w:r>
-        <w:rPr>
-          <w:rFonts w:ascii="Times New Roman" w:hAnsi="Times New Roman" w:cs="Times New Roman"/>
-          <w:sz w:val="24"/>
-          <w:szCs w:val="24"/>
-          <w:lang w:val="en-GB"/>
-        </w:rPr>
-        <w:t xml:space="preserve"> </w:t>
-      </w:r>
-      <w:r>
-        <w:rPr>
-          <w:rFonts w:ascii="Times New Roman" w:hAnsi="Times New Roman" w:cs="Times New Roman"/>
-          <w:sz w:val="24"/>
-          <w:szCs w:val="24"/>
-          <w:lang w:val="en-GB"/>
-        </w:rPr>
-        <w:t xml:space="preserve">set. </w:t>
-      </w:r>
-    </w:p>
-    <w:p>
-      <w:pPr>
-        <w:spacing w:line="480" w:lineRule="auto"/>
-        <w:jc w:val="both"/>
-        <w:rPr>
-          <w:rFonts w:ascii="Times New Roman" w:hAnsi="Times New Roman" w:cs="Times New Roman"/>
-          <w:sz w:val="24"/>
-          <w:szCs w:val="24"/>
-          <w:lang w:val="en-GB"/>
-        </w:rPr>
-      </w:pPr>
-      <w:r>
-        <w:rPr>
-          <w:rFonts w:ascii="Times New Roman" w:hAnsi="Times New Roman" w:cs="Times New Roman"/>
-          <w:sz w:val="24"/>
-          <w:szCs w:val="24"/>
-          <w:lang w:val="en-GB"/>
-        </w:rPr>
-        <w:t>Most o</w:t>
-      </w:r>
-      <w:r>
-        <w:rPr>
-          <w:rFonts w:ascii="Times New Roman" w:hAnsi="Times New Roman" w:cs="Times New Roman"/>
-          <w:sz w:val="24"/>
-          <w:szCs w:val="24"/>
-          <w:lang w:val="en-GB"/>
-        </w:rPr>
-        <w:t xml:space="preserve">f the data is extracted from </w:t>
+        <w:t xml:space="preserve">The variables for the development in demographics are: young (0-19), </w:t>
       </w:r>
       <w:proofErr w:type="spellStart"/>
       <w:r>
@@ -1529,7 +1841,16 @@
           <w:szCs w:val="24"/>
           <w:lang w:val="en-GB"/>
         </w:rPr>
-        <w:t>OECD.Stat</w:t>
+        <w:t>school_</w:t>
+      </w:r>
+      <w:r>
+        <w:rPr>
+          <w:rFonts w:ascii="Times New Roman" w:hAnsi="Times New Roman" w:cs="Times New Roman"/>
+          <w:sz w:val="24"/>
+          <w:szCs w:val="24"/>
+          <w:lang w:val="en-GB"/>
+        </w:rPr>
+        <w:t>age</w:t>
       </w:r>
       <w:proofErr w:type="spellEnd"/>
       <w:r>
@@ -1539,316 +1860,7 @@
           <w:szCs w:val="24"/>
           <w:lang w:val="en-GB"/>
         </w:rPr>
-        <w:t>. This includes data on g</w:t>
-      </w:r>
-      <w:r>
-        <w:rPr>
-          <w:rFonts w:ascii="Times New Roman" w:hAnsi="Times New Roman" w:cs="Times New Roman"/>
-          <w:sz w:val="24"/>
-          <w:szCs w:val="24"/>
-          <w:lang w:val="en-GB"/>
-        </w:rPr>
-        <w:t xml:space="preserve">overnment expenditures, GDP, </w:t>
-      </w:r>
-      <w:r>
-        <w:rPr>
-          <w:rFonts w:ascii="Times New Roman" w:hAnsi="Times New Roman" w:cs="Times New Roman"/>
-          <w:sz w:val="24"/>
-          <w:szCs w:val="24"/>
-          <w:lang w:val="en-GB"/>
-        </w:rPr>
-        <w:t>demography, income inequality, voter turnout</w:t>
-      </w:r>
-      <w:r>
-        <w:rPr>
-          <w:rFonts w:ascii="Times New Roman" w:hAnsi="Times New Roman" w:cs="Times New Roman"/>
-          <w:sz w:val="24"/>
-          <w:szCs w:val="24"/>
-          <w:lang w:val="en-GB"/>
-        </w:rPr>
-        <w:t>, unemployment</w:t>
-      </w:r>
-      <w:r>
-        <w:rPr>
-          <w:rFonts w:ascii="Times New Roman" w:hAnsi="Times New Roman" w:cs="Times New Roman"/>
-          <w:sz w:val="24"/>
-          <w:szCs w:val="24"/>
-          <w:lang w:val="en-GB"/>
-        </w:rPr>
-        <w:t xml:space="preserve"> and labour force parti</w:t>
-      </w:r>
-      <w:r>
-        <w:rPr>
-          <w:rFonts w:ascii="Times New Roman" w:hAnsi="Times New Roman" w:cs="Times New Roman"/>
-          <w:sz w:val="24"/>
-          <w:szCs w:val="24"/>
-          <w:lang w:val="en-GB"/>
-        </w:rPr>
-        <w:t>ci</w:t>
-      </w:r>
-      <w:r>
-        <w:rPr>
-          <w:rFonts w:ascii="Times New Roman" w:hAnsi="Times New Roman" w:cs="Times New Roman"/>
-          <w:sz w:val="24"/>
-          <w:szCs w:val="24"/>
-          <w:lang w:val="en-GB"/>
-        </w:rPr>
-        <w:t>pation.</w:t>
-      </w:r>
-    </w:p>
-    <w:p>
-      <w:pPr>
-        <w:spacing w:line="480" w:lineRule="auto"/>
-        <w:jc w:val="both"/>
-        <w:rPr>
-          <w:rFonts w:ascii="Times New Roman" w:hAnsi="Times New Roman" w:cs="Times New Roman"/>
-          <w:sz w:val="24"/>
-          <w:szCs w:val="24"/>
-          <w:lang w:val="en-GB"/>
-        </w:rPr>
-      </w:pPr>
-      <w:r>
-        <w:rPr>
-          <w:rFonts w:ascii="Times New Roman" w:hAnsi="Times New Roman" w:cs="Times New Roman"/>
-          <w:sz w:val="24"/>
-          <w:szCs w:val="24"/>
-          <w:lang w:val="en-GB"/>
-        </w:rPr>
-        <w:t xml:space="preserve">Social expenditures are </w:t>
-      </w:r>
-      <w:r>
-        <w:rPr>
-          <w:rFonts w:ascii="Times New Roman" w:hAnsi="Times New Roman" w:cs="Times New Roman"/>
-          <w:sz w:val="24"/>
-          <w:szCs w:val="24"/>
-          <w:lang w:val="en-GB"/>
-        </w:rPr>
-        <w:t>divided into the sub-categories health, welfare, unemployment</w:t>
-      </w:r>
-      <w:r>
-        <w:rPr>
-          <w:rFonts w:ascii="Times New Roman" w:hAnsi="Times New Roman" w:cs="Times New Roman"/>
-          <w:sz w:val="24"/>
-          <w:szCs w:val="24"/>
-          <w:lang w:val="en-GB"/>
-        </w:rPr>
-        <w:t xml:space="preserve"> and pensions. </w:t>
-      </w:r>
-      <w:r>
-        <w:rPr>
-          <w:rFonts w:ascii="Times New Roman" w:hAnsi="Times New Roman" w:cs="Times New Roman"/>
-          <w:sz w:val="24"/>
-          <w:szCs w:val="24"/>
-          <w:lang w:val="en-GB"/>
-        </w:rPr>
-        <w:t xml:space="preserve">All </w:t>
-      </w:r>
-      <w:r>
-        <w:rPr>
-          <w:rFonts w:ascii="Times New Roman" w:hAnsi="Times New Roman" w:cs="Times New Roman"/>
-          <w:sz w:val="24"/>
-          <w:szCs w:val="24"/>
-          <w:lang w:val="en-GB"/>
-        </w:rPr>
-        <w:t>categories</w:t>
-      </w:r>
-      <w:r>
-        <w:rPr>
-          <w:rFonts w:ascii="Times New Roman" w:hAnsi="Times New Roman" w:cs="Times New Roman"/>
-          <w:sz w:val="24"/>
-          <w:szCs w:val="24"/>
-          <w:lang w:val="en-GB"/>
-        </w:rPr>
-        <w:t xml:space="preserve"> include both benefits in cash and </w:t>
-      </w:r>
-      <w:r>
-        <w:rPr>
-          <w:rFonts w:ascii="Times New Roman" w:hAnsi="Times New Roman" w:cs="Times New Roman"/>
-          <w:sz w:val="24"/>
-          <w:szCs w:val="24"/>
-          <w:lang w:val="en-GB"/>
-        </w:rPr>
-        <w:t xml:space="preserve">benefits </w:t>
-      </w:r>
-      <w:r>
-        <w:rPr>
-          <w:rFonts w:ascii="Times New Roman" w:hAnsi="Times New Roman" w:cs="Times New Roman"/>
-          <w:sz w:val="24"/>
-          <w:szCs w:val="24"/>
-          <w:lang w:val="en-GB"/>
-        </w:rPr>
-        <w:t xml:space="preserve">in kind. </w:t>
-      </w:r>
-      <w:r>
-        <w:rPr>
-          <w:rFonts w:ascii="Times New Roman" w:hAnsi="Times New Roman" w:cs="Times New Roman"/>
-          <w:sz w:val="24"/>
-          <w:szCs w:val="24"/>
-          <w:lang w:val="en-GB"/>
-        </w:rPr>
-        <w:t>Social expenditures are the sum of these expenditures</w:t>
-      </w:r>
-      <w:r>
-        <w:rPr>
-          <w:rFonts w:ascii="Times New Roman" w:hAnsi="Times New Roman" w:cs="Times New Roman"/>
-          <w:sz w:val="24"/>
-          <w:szCs w:val="24"/>
-          <w:lang w:val="en-GB"/>
-        </w:rPr>
-        <w:t>, thus excluding spending on housing</w:t>
-      </w:r>
-      <w:r>
-        <w:rPr>
-          <w:rFonts w:ascii="Times New Roman" w:hAnsi="Times New Roman" w:cs="Times New Roman"/>
-          <w:sz w:val="24"/>
-          <w:szCs w:val="24"/>
-          <w:lang w:val="en-GB"/>
-        </w:rPr>
-        <w:t xml:space="preserve">. Non-social expenditures are defined as the residual of total government spending. </w:t>
-      </w:r>
-      <w:r>
-        <w:rPr>
-          <w:rFonts w:ascii="Times New Roman" w:hAnsi="Times New Roman" w:cs="Times New Roman"/>
-          <w:sz w:val="24"/>
-          <w:szCs w:val="24"/>
-          <w:lang w:val="en-GB"/>
-        </w:rPr>
-        <w:t xml:space="preserve">The variables used throughout the analysis are the </w:t>
-      </w:r>
-      <w:r>
-        <w:rPr>
-          <w:rFonts w:ascii="Times New Roman" w:hAnsi="Times New Roman" w:cs="Times New Roman"/>
-          <w:sz w:val="24"/>
-          <w:szCs w:val="24"/>
-          <w:lang w:val="en-GB"/>
-        </w:rPr>
-        <w:t xml:space="preserve">respective </w:t>
-      </w:r>
-      <w:r>
-        <w:rPr>
-          <w:rFonts w:ascii="Times New Roman" w:hAnsi="Times New Roman" w:cs="Times New Roman"/>
-          <w:sz w:val="24"/>
-          <w:szCs w:val="24"/>
-          <w:lang w:val="en-GB"/>
-        </w:rPr>
-        <w:t>share</w:t>
-      </w:r>
-      <w:r>
-        <w:rPr>
-          <w:rFonts w:ascii="Times New Roman" w:hAnsi="Times New Roman" w:cs="Times New Roman"/>
-          <w:sz w:val="24"/>
-          <w:szCs w:val="24"/>
-          <w:lang w:val="en-GB"/>
-        </w:rPr>
-        <w:t>s</w:t>
-      </w:r>
-      <w:r>
-        <w:rPr>
-          <w:rFonts w:ascii="Times New Roman" w:hAnsi="Times New Roman" w:cs="Times New Roman"/>
-          <w:sz w:val="24"/>
-          <w:szCs w:val="24"/>
-          <w:lang w:val="en-GB"/>
-        </w:rPr>
-        <w:t xml:space="preserve"> of GDP.</w:t>
-      </w:r>
-    </w:p>
-    <w:p>
-      <w:pPr>
-        <w:spacing w:line="480" w:lineRule="auto"/>
-        <w:jc w:val="both"/>
-        <w:rPr>
-          <w:rFonts w:ascii="Times New Roman" w:hAnsi="Times New Roman" w:cs="Times New Roman"/>
-          <w:sz w:val="24"/>
-          <w:szCs w:val="24"/>
-          <w:lang w:val="en-GB"/>
-        </w:rPr>
-      </w:pPr>
-      <w:r>
-        <w:rPr>
-          <w:rFonts w:ascii="Times New Roman" w:hAnsi="Times New Roman" w:cs="Times New Roman"/>
-          <w:sz w:val="24"/>
-          <w:szCs w:val="24"/>
-          <w:lang w:val="en-GB"/>
-        </w:rPr>
-        <w:t>Labour force participation are here used to measure the degree of informality in the economy.</w:t>
-      </w:r>
-    </w:p>
-    <w:p>
-      <w:pPr>
-        <w:spacing w:line="480" w:lineRule="auto"/>
-        <w:jc w:val="both"/>
-        <w:rPr>
-          <w:rFonts w:ascii="Times New Roman" w:hAnsi="Times New Roman" w:cs="Times New Roman"/>
-          <w:sz w:val="24"/>
-          <w:szCs w:val="24"/>
-          <w:lang w:val="en-GB"/>
-        </w:rPr>
-      </w:pPr>
-      <w:r>
-        <w:rPr>
-          <w:rFonts w:ascii="Times New Roman" w:hAnsi="Times New Roman" w:cs="Times New Roman"/>
-          <w:sz w:val="24"/>
-          <w:szCs w:val="24"/>
-          <w:lang w:val="en-GB"/>
-        </w:rPr>
-        <w:t xml:space="preserve">As a measure for inequality the P90/P50 ratio is used. </w:t>
-      </w:r>
-      <w:r>
-        <w:rPr>
-          <w:rFonts w:ascii="Times New Roman" w:hAnsi="Times New Roman" w:cs="Times New Roman"/>
-          <w:sz w:val="24"/>
-          <w:szCs w:val="24"/>
-          <w:lang w:val="en-GB"/>
-        </w:rPr>
-        <w:t>This is the ratio of the upper bound value of the ninth decile to the median income. An increase in the ratio will imply more distance between the median voter and the rich.</w:t>
-      </w:r>
-      <w:r>
-        <w:rPr>
-          <w:rFonts w:ascii="Times New Roman" w:hAnsi="Times New Roman" w:cs="Times New Roman"/>
-          <w:sz w:val="24"/>
-          <w:szCs w:val="24"/>
-          <w:lang w:val="en-GB"/>
-        </w:rPr>
-        <w:t xml:space="preserve"> (P50/P10 also possible</w:t>
-      </w:r>
-      <w:r>
-        <w:rPr>
-          <w:rFonts w:ascii="Times New Roman" w:hAnsi="Times New Roman" w:cs="Times New Roman"/>
-          <w:sz w:val="24"/>
-          <w:szCs w:val="24"/>
-          <w:lang w:val="en-GB"/>
-        </w:rPr>
-        <w:t>, measuring the distance between the median voter and the upper bound of the first decile – the poor</w:t>
-      </w:r>
-      <w:r>
-        <w:rPr>
-          <w:rFonts w:ascii="Times New Roman" w:hAnsi="Times New Roman" w:cs="Times New Roman"/>
-          <w:sz w:val="24"/>
-          <w:szCs w:val="24"/>
-          <w:lang w:val="en-GB"/>
-        </w:rPr>
-        <w:t>)</w:t>
-      </w:r>
-    </w:p>
-    <w:p>
-      <w:pPr>
-        <w:spacing w:line="480" w:lineRule="auto"/>
-        <w:jc w:val="both"/>
-        <w:rPr>
-          <w:rFonts w:ascii="Times New Roman" w:hAnsi="Times New Roman" w:cs="Times New Roman"/>
-          <w:sz w:val="24"/>
-          <w:szCs w:val="24"/>
-          <w:lang w:val="en-GB"/>
-        </w:rPr>
-      </w:pPr>
-      <w:r>
-        <w:rPr>
-          <w:rFonts w:ascii="Times New Roman" w:hAnsi="Times New Roman" w:cs="Times New Roman"/>
-          <w:sz w:val="24"/>
-          <w:szCs w:val="24"/>
-          <w:lang w:val="en-GB"/>
-        </w:rPr>
-        <w:t xml:space="preserve">The variables for the development in demographics are: young (0-19), </w:t>
+        <w:t xml:space="preserve"> (5-19), </w:t>
       </w:r>
       <w:proofErr w:type="spellStart"/>
       <w:r>
@@ -1858,16 +1870,7 @@
           <w:szCs w:val="24"/>
           <w:lang w:val="en-GB"/>
         </w:rPr>
-        <w:t>school_</w:t>
-      </w:r>
-      <w:r>
-        <w:rPr>
-          <w:rFonts w:ascii="Times New Roman" w:hAnsi="Times New Roman" w:cs="Times New Roman"/>
-          <w:sz w:val="24"/>
-          <w:szCs w:val="24"/>
-          <w:lang w:val="en-GB"/>
-        </w:rPr>
-        <w:t>age</w:t>
+        <w:t>workage</w:t>
       </w:r>
       <w:proofErr w:type="spellEnd"/>
       <w:r>
@@ -1877,7 +1880,7 @@
           <w:szCs w:val="24"/>
           <w:lang w:val="en-GB"/>
         </w:rPr>
-        <w:t xml:space="preserve"> (5-19), </w:t>
+        <w:t xml:space="preserve"> (20-64), </w:t>
       </w:r>
       <w:proofErr w:type="spellStart"/>
       <w:r>
@@ -1887,7 +1890,25 @@
           <w:szCs w:val="24"/>
           <w:lang w:val="en-GB"/>
         </w:rPr>
-        <w:t>workage</w:t>
+        <w:t>young</w:t>
+      </w:r>
+      <w:r>
+        <w:rPr>
+          <w:rFonts w:ascii="Times New Roman" w:hAnsi="Times New Roman" w:cs="Times New Roman"/>
+          <w:sz w:val="24"/>
+          <w:szCs w:val="24"/>
+          <w:lang w:val="en-GB"/>
+        </w:rPr>
+        <w:t>_</w:t>
+      </w:r>
+      <w:r>
+        <w:rPr>
+          <w:rFonts w:ascii="Times New Roman" w:hAnsi="Times New Roman" w:cs="Times New Roman"/>
+          <w:sz w:val="24"/>
+          <w:szCs w:val="24"/>
+          <w:lang w:val="en-GB"/>
+        </w:rPr>
+        <w:t>adult</w:t>
       </w:r>
       <w:proofErr w:type="spellEnd"/>
       <w:r>
@@ -1897,7 +1918,118 @@
           <w:szCs w:val="24"/>
           <w:lang w:val="en-GB"/>
         </w:rPr>
-        <w:t xml:space="preserve"> (20-64), </w:t>
+        <w:t xml:space="preserve"> (20</w:t>
+      </w:r>
+      <w:r>
+        <w:rPr>
+          <w:rFonts w:ascii="Times New Roman" w:hAnsi="Times New Roman" w:cs="Times New Roman"/>
+          <w:sz w:val="24"/>
+          <w:szCs w:val="24"/>
+          <w:lang w:val="en-GB"/>
+        </w:rPr>
+        <w:t>-39)</w:t>
+      </w:r>
+      <w:r>
+        <w:rPr>
+          <w:rFonts w:ascii="Times New Roman" w:hAnsi="Times New Roman" w:cs="Times New Roman"/>
+          <w:sz w:val="24"/>
+          <w:szCs w:val="24"/>
+          <w:lang w:val="en-GB"/>
+        </w:rPr>
+        <w:t xml:space="preserve"> and old (65 +).</w:t>
+      </w:r>
+      <w:r>
+        <w:rPr>
+          <w:rFonts w:ascii="Times New Roman" w:hAnsi="Times New Roman" w:cs="Times New Roman"/>
+          <w:sz w:val="24"/>
+          <w:szCs w:val="24"/>
+          <w:lang w:val="en-GB"/>
+        </w:rPr>
+        <w:t xml:space="preserve"> The</w:t>
+      </w:r>
+      <w:r>
+        <w:rPr>
+          <w:rFonts w:ascii="Times New Roman" w:hAnsi="Times New Roman" w:cs="Times New Roman"/>
+          <w:sz w:val="24"/>
+          <w:szCs w:val="24"/>
+          <w:lang w:val="en-GB"/>
+        </w:rPr>
+        <w:t xml:space="preserve"> variables entering the analysis are the ratio of the group with respect to people in the working age. </w:t>
+      </w:r>
+      <w:r>
+        <w:rPr>
+          <w:rFonts w:ascii="Times New Roman" w:hAnsi="Times New Roman" w:cs="Times New Roman"/>
+          <w:sz w:val="24"/>
+          <w:szCs w:val="24"/>
+          <w:lang w:val="en-GB"/>
+        </w:rPr>
+        <w:t>The variables school_age2, young2, old2 and young_adult2 are the squared ratio.</w:t>
+      </w:r>
+    </w:p>
+    <w:p>
+      <w:pPr>
+        <w:spacing w:line="480" w:lineRule="auto"/>
+        <w:jc w:val="both"/>
+        <w:rPr>
+          <w:rFonts w:ascii="Times New Roman" w:hAnsi="Times New Roman" w:cs="Times New Roman"/>
+          <w:sz w:val="24"/>
+          <w:szCs w:val="24"/>
+          <w:lang w:val="en-GB"/>
+        </w:rPr>
+      </w:pPr>
+      <w:r>
+        <w:rPr>
+          <w:rFonts w:ascii="Times New Roman" w:hAnsi="Times New Roman" w:cs="Times New Roman"/>
+          <w:sz w:val="24"/>
+          <w:szCs w:val="24"/>
+          <w:lang w:val="en-GB"/>
+        </w:rPr>
+        <w:t xml:space="preserve">Data on expenditures on education and number of student enrolled are extracted from the World Bank. </w:t>
+      </w:r>
+      <w:r>
+        <w:rPr>
+          <w:rFonts w:ascii="Times New Roman" w:hAnsi="Times New Roman" w:cs="Times New Roman"/>
+          <w:sz w:val="24"/>
+          <w:szCs w:val="24"/>
+          <w:lang w:val="en-GB"/>
+        </w:rPr>
+        <w:t>Data on import,</w:t>
+      </w:r>
+      <w:r>
+        <w:rPr>
+          <w:rFonts w:ascii="Times New Roman" w:hAnsi="Times New Roman" w:cs="Times New Roman"/>
+          <w:sz w:val="24"/>
+          <w:szCs w:val="24"/>
+          <w:lang w:val="en-GB"/>
+        </w:rPr>
+        <w:t xml:space="preserve"> export </w:t>
+      </w:r>
+      <w:r>
+        <w:rPr>
+          <w:rFonts w:ascii="Times New Roman" w:hAnsi="Times New Roman" w:cs="Times New Roman"/>
+          <w:sz w:val="24"/>
+          <w:szCs w:val="24"/>
+          <w:lang w:val="en-GB"/>
+        </w:rPr>
+        <w:t xml:space="preserve">and capital formation </w:t>
+      </w:r>
+      <w:r>
+        <w:rPr>
+          <w:rFonts w:ascii="Times New Roman" w:hAnsi="Times New Roman" w:cs="Times New Roman"/>
+          <w:sz w:val="24"/>
+          <w:szCs w:val="24"/>
+          <w:lang w:val="en-GB"/>
+        </w:rPr>
+        <w:t xml:space="preserve">are extracted from Pen World Tables. The variable open is defined as sum of export and import as a share of GDP. </w:t>
+      </w:r>
+      <w:r>
+        <w:rPr>
+          <w:rFonts w:ascii="Times New Roman" w:hAnsi="Times New Roman" w:cs="Times New Roman"/>
+          <w:sz w:val="24"/>
+          <w:szCs w:val="24"/>
+          <w:lang w:val="en-GB"/>
+        </w:rPr>
+        <w:t xml:space="preserve">Corporatism is a crude index developed by Bruno and Sachs [1985] and </w:t>
       </w:r>
       <w:proofErr w:type="spellStart"/>
       <w:r>
@@ -1907,25 +2039,7 @@
           <w:szCs w:val="24"/>
           <w:lang w:val="en-GB"/>
         </w:rPr>
-        <w:t>young</w:t>
-      </w:r>
-      <w:r>
-        <w:rPr>
-          <w:rFonts w:ascii="Times New Roman" w:hAnsi="Times New Roman" w:cs="Times New Roman"/>
-          <w:sz w:val="24"/>
-          <w:szCs w:val="24"/>
-          <w:lang w:val="en-GB"/>
-        </w:rPr>
-        <w:t>_</w:t>
-      </w:r>
-      <w:r>
-        <w:rPr>
-          <w:rFonts w:ascii="Times New Roman" w:hAnsi="Times New Roman" w:cs="Times New Roman"/>
-          <w:sz w:val="24"/>
-          <w:szCs w:val="24"/>
-          <w:lang w:val="en-GB"/>
-        </w:rPr>
-        <w:t>adult</w:t>
+        <w:t>Schmitter</w:t>
       </w:r>
       <w:proofErr w:type="spellEnd"/>
       <w:r>
@@ -1935,118 +2049,241 @@
           <w:szCs w:val="24"/>
           <w:lang w:val="en-GB"/>
         </w:rPr>
-        <w:t xml:space="preserve"> (20</w:t>
-      </w:r>
-      <w:r>
-        <w:rPr>
-          <w:rFonts w:ascii="Times New Roman" w:hAnsi="Times New Roman" w:cs="Times New Roman"/>
-          <w:sz w:val="24"/>
-          <w:szCs w:val="24"/>
-          <w:lang w:val="en-GB"/>
-        </w:rPr>
-        <w:t>-39)</w:t>
-      </w:r>
-      <w:r>
-        <w:rPr>
-          <w:rFonts w:ascii="Times New Roman" w:hAnsi="Times New Roman" w:cs="Times New Roman"/>
-          <w:sz w:val="24"/>
-          <w:szCs w:val="24"/>
-          <w:lang w:val="en-GB"/>
-        </w:rPr>
-        <w:t xml:space="preserve"> and old (65 +).</w:t>
-      </w:r>
-      <w:r>
-        <w:rPr>
-          <w:rFonts w:ascii="Times New Roman" w:hAnsi="Times New Roman" w:cs="Times New Roman"/>
-          <w:sz w:val="24"/>
-          <w:szCs w:val="24"/>
-          <w:lang w:val="en-GB"/>
-        </w:rPr>
-        <w:t xml:space="preserve"> The</w:t>
-      </w:r>
-      <w:r>
-        <w:rPr>
-          <w:rFonts w:ascii="Times New Roman" w:hAnsi="Times New Roman" w:cs="Times New Roman"/>
-          <w:sz w:val="24"/>
-          <w:szCs w:val="24"/>
-          <w:lang w:val="en-GB"/>
-        </w:rPr>
-        <w:t xml:space="preserve"> variables entering the analysis are the ratio of the group with respect to people in the working age. </w:t>
-      </w:r>
-      <w:r>
-        <w:rPr>
-          <w:rFonts w:ascii="Times New Roman" w:hAnsi="Times New Roman" w:cs="Times New Roman"/>
-          <w:sz w:val="24"/>
-          <w:szCs w:val="24"/>
-          <w:lang w:val="en-GB"/>
-        </w:rPr>
-        <w:t>The variables school_age2, young2, old2 and young_adult2 are the squared ratio.</w:t>
-      </w:r>
-    </w:p>
-    <w:p>
-      <w:pPr>
-        <w:spacing w:line="480" w:lineRule="auto"/>
-        <w:jc w:val="both"/>
-        <w:rPr>
-          <w:rFonts w:ascii="Times New Roman" w:hAnsi="Times New Roman" w:cs="Times New Roman"/>
-          <w:sz w:val="24"/>
-          <w:szCs w:val="24"/>
-          <w:lang w:val="en-GB"/>
-        </w:rPr>
-      </w:pPr>
-      <w:r>
-        <w:rPr>
-          <w:rFonts w:ascii="Times New Roman" w:hAnsi="Times New Roman" w:cs="Times New Roman"/>
-          <w:sz w:val="24"/>
-          <w:szCs w:val="24"/>
-          <w:lang w:val="en-GB"/>
-        </w:rPr>
-        <w:t xml:space="preserve">Data on expenditures on education and number of student enrolled are extracted from the World Bank. </w:t>
-      </w:r>
-      <w:r>
-        <w:rPr>
-          <w:rFonts w:ascii="Times New Roman" w:hAnsi="Times New Roman" w:cs="Times New Roman"/>
-          <w:sz w:val="24"/>
-          <w:szCs w:val="24"/>
-          <w:lang w:val="en-GB"/>
-        </w:rPr>
-        <w:t>Data on import,</w:t>
-      </w:r>
-      <w:r>
-        <w:rPr>
-          <w:rFonts w:ascii="Times New Roman" w:hAnsi="Times New Roman" w:cs="Times New Roman"/>
-          <w:sz w:val="24"/>
-          <w:szCs w:val="24"/>
-          <w:lang w:val="en-GB"/>
-        </w:rPr>
-        <w:t xml:space="preserve"> export </w:t>
-      </w:r>
-      <w:r>
-        <w:rPr>
-          <w:rFonts w:ascii="Times New Roman" w:hAnsi="Times New Roman" w:cs="Times New Roman"/>
-          <w:sz w:val="24"/>
-          <w:szCs w:val="24"/>
-          <w:lang w:val="en-GB"/>
-        </w:rPr>
-        <w:t xml:space="preserve">and capital formation </w:t>
-      </w:r>
-      <w:r>
-        <w:rPr>
-          <w:rFonts w:ascii="Times New Roman" w:hAnsi="Times New Roman" w:cs="Times New Roman"/>
-          <w:sz w:val="24"/>
-          <w:szCs w:val="24"/>
-          <w:lang w:val="en-GB"/>
-        </w:rPr>
-        <w:t xml:space="preserve">are extracted from Pen World Tables. The variable open is defined as sum of export and import as a share of GDP. </w:t>
-      </w:r>
-      <w:r>
-        <w:rPr>
-          <w:rFonts w:ascii="Times New Roman" w:hAnsi="Times New Roman" w:cs="Times New Roman"/>
-          <w:sz w:val="24"/>
-          <w:szCs w:val="24"/>
-          <w:lang w:val="en-GB"/>
-        </w:rPr>
-        <w:t xml:space="preserve">Corporatism is a crude index </w:t>
+        <w:t xml:space="preserve"> [1989] of national institutions negotiating pay, employment and fiscal policies among organized representatives of labour, business and government. </w:t>
+      </w:r>
+      <w:r>
+        <w:rPr>
+          <w:rFonts w:ascii="Times New Roman" w:hAnsi="Times New Roman" w:cs="Times New Roman"/>
+          <w:sz w:val="24"/>
+          <w:szCs w:val="24"/>
+          <w:lang w:val="en-GB"/>
+        </w:rPr>
+        <w:t>Executive</w:t>
+      </w:r>
+      <w:r>
+        <w:rPr>
+          <w:rFonts w:ascii="Times New Roman" w:hAnsi="Times New Roman" w:cs="Times New Roman"/>
+          <w:sz w:val="24"/>
+          <w:szCs w:val="24"/>
+          <w:lang w:val="en-GB"/>
+        </w:rPr>
+        <w:t xml:space="preserve"> turnover is measured as the number of changes in president/premiere minister over the last decade and The </w:t>
+      </w:r>
+      <w:proofErr w:type="spellStart"/>
+      <w:r>
+        <w:rPr>
+          <w:rFonts w:ascii="Times New Roman" w:hAnsi="Times New Roman" w:cs="Times New Roman"/>
+          <w:sz w:val="24"/>
+          <w:szCs w:val="24"/>
+          <w:lang w:val="en-GB"/>
+        </w:rPr>
+        <w:t>Archigos</w:t>
+      </w:r>
+      <w:proofErr w:type="spellEnd"/>
+      <w:r>
+        <w:rPr>
+          <w:rFonts w:ascii="Times New Roman" w:hAnsi="Times New Roman" w:cs="Times New Roman"/>
+          <w:sz w:val="24"/>
+          <w:szCs w:val="24"/>
+          <w:lang w:val="en-GB"/>
+        </w:rPr>
+        <w:t xml:space="preserve"> data set “A Data Base on Leaders” is used. </w:t>
+      </w:r>
+      <w:r>
+        <w:rPr>
+          <w:rFonts w:ascii="Times New Roman" w:hAnsi="Times New Roman" w:cs="Times New Roman"/>
+          <w:sz w:val="24"/>
+          <w:szCs w:val="24"/>
+          <w:lang w:val="en-GB"/>
+        </w:rPr>
+        <w:t>T</w:t>
+      </w:r>
+      <w:r>
+        <w:rPr>
+          <w:rFonts w:ascii="Times New Roman" w:hAnsi="Times New Roman" w:cs="Times New Roman"/>
+          <w:sz w:val="24"/>
+          <w:szCs w:val="24"/>
+          <w:lang w:val="en-GB"/>
+        </w:rPr>
+        <w:t xml:space="preserve">he variables </w:t>
+      </w:r>
+      <w:proofErr w:type="spellStart"/>
+      <w:r>
+        <w:rPr>
+          <w:rFonts w:ascii="Times New Roman" w:hAnsi="Times New Roman" w:cs="Times New Roman"/>
+          <w:sz w:val="24"/>
+          <w:szCs w:val="24"/>
+          <w:lang w:val="en-GB"/>
+        </w:rPr>
+        <w:t>linc</w:t>
+      </w:r>
+      <w:proofErr w:type="spellEnd"/>
+      <w:r>
+        <w:rPr>
+          <w:rFonts w:ascii="Times New Roman" w:hAnsi="Times New Roman" w:cs="Times New Roman"/>
+          <w:sz w:val="24"/>
+          <w:szCs w:val="24"/>
+          <w:lang w:val="en-GB"/>
+        </w:rPr>
+        <w:t xml:space="preserve"> is the natural logarithm</w:t>
+      </w:r>
+      <w:r>
+        <w:rPr>
+          <w:rFonts w:ascii="Times New Roman" w:hAnsi="Times New Roman" w:cs="Times New Roman"/>
+          <w:sz w:val="24"/>
+          <w:szCs w:val="24"/>
+          <w:lang w:val="en-GB"/>
+        </w:rPr>
+        <w:t xml:space="preserve"> to GDP pr. capita. </w:t>
+      </w:r>
+      <w:r>
+        <w:rPr>
+          <w:rFonts w:ascii="Times New Roman" w:hAnsi="Times New Roman" w:cs="Times New Roman"/>
+          <w:sz w:val="24"/>
+          <w:szCs w:val="24"/>
+          <w:lang w:val="en-GB"/>
+        </w:rPr>
+        <w:t>The dummy-variable</w:t>
+      </w:r>
+      <w:r>
+        <w:rPr>
+          <w:rFonts w:ascii="Times New Roman" w:hAnsi="Times New Roman" w:cs="Times New Roman"/>
+          <w:sz w:val="24"/>
+          <w:szCs w:val="24"/>
+          <w:lang w:val="en-GB"/>
+        </w:rPr>
+        <w:t xml:space="preserve"> eastern takes the value 1 for countries that used to be under Soviet control. </w:t>
+      </w:r>
+    </w:p>
+    <w:p>
+      <w:pPr>
+        <w:pStyle w:val="Listeafsnit"/>
+        <w:spacing w:line="480" w:lineRule="auto"/>
+        <w:jc w:val="both"/>
+        <w:rPr>
+          <w:rFonts w:ascii="Times New Roman" w:hAnsi="Times New Roman" w:cs="Times New Roman"/>
+          <w:sz w:val="24"/>
+          <w:szCs w:val="24"/>
+          <w:lang w:val="en-GB"/>
+        </w:rPr>
+      </w:pPr>
+      <w:r>
+        <w:rPr>
+          <w:rFonts w:ascii="Times New Roman" w:hAnsi="Times New Roman" w:cs="Times New Roman"/>
+          <w:sz w:val="24"/>
+          <w:szCs w:val="24"/>
+          <w:lang w:val="en-GB"/>
+        </w:rPr>
+        <w:t>2.2 Model selection</w:t>
+      </w:r>
+    </w:p>
+    <w:p>
+      <w:pPr>
+        <w:spacing w:line="480" w:lineRule="auto"/>
+        <w:jc w:val="both"/>
+        <w:rPr>
+          <w:rFonts w:ascii="Times New Roman" w:hAnsi="Times New Roman" w:cs="Times New Roman"/>
+          <w:sz w:val="24"/>
+          <w:szCs w:val="24"/>
+          <w:lang w:val="en-GB"/>
+        </w:rPr>
+      </w:pPr>
+      <w:r>
+        <w:rPr>
+          <w:rFonts w:ascii="Times New Roman" w:hAnsi="Times New Roman" w:cs="Times New Roman"/>
+          <w:sz w:val="24"/>
+          <w:szCs w:val="24"/>
+          <w:lang w:val="en-GB"/>
+        </w:rPr>
+        <w:t>In a</w:t>
+      </w:r>
+      <w:r>
+        <w:rPr>
+          <w:rFonts w:ascii="Times New Roman" w:hAnsi="Times New Roman" w:cs="Times New Roman"/>
+          <w:sz w:val="24"/>
+          <w:szCs w:val="24"/>
+          <w:lang w:val="en-GB"/>
+        </w:rPr>
+        <w:t>ny data set containing countries and time, “the error terms are likely to contain both international heteroscedasticity (a different error term for each country) and serial correlation (dependence of each year’s error on that of the preceding year” (</w:t>
+      </w:r>
+      <w:proofErr w:type="spellStart"/>
+      <w:r>
+        <w:rPr>
+          <w:rFonts w:ascii="Times New Roman" w:hAnsi="Times New Roman" w:cs="Times New Roman"/>
+          <w:sz w:val="24"/>
+          <w:szCs w:val="24"/>
+          <w:lang w:val="en-GB"/>
+        </w:rPr>
+        <w:t>Lindert</w:t>
+      </w:r>
+      <w:proofErr w:type="spellEnd"/>
+      <w:r>
+        <w:rPr>
+          <w:rFonts w:ascii="Times New Roman" w:hAnsi="Times New Roman" w:cs="Times New Roman"/>
+          <w:sz w:val="24"/>
+          <w:szCs w:val="24"/>
+          <w:lang w:val="en-GB"/>
+        </w:rPr>
+        <w:t>, p. 9</w:t>
+      </w:r>
+      <w:r>
+        <w:rPr>
+          <w:rFonts w:ascii="Times New Roman" w:hAnsi="Times New Roman" w:cs="Times New Roman"/>
+          <w:sz w:val="24"/>
+          <w:szCs w:val="24"/>
+          <w:lang w:val="en-GB"/>
+        </w:rPr>
+        <w:t>). Moreover, the errors from each social-spending equation, are likely to be inte</w:t>
+      </w:r>
+      <w:r>
+        <w:rPr>
+          <w:rFonts w:ascii="Times New Roman" w:hAnsi="Times New Roman" w:cs="Times New Roman"/>
+          <w:sz w:val="24"/>
+          <w:szCs w:val="24"/>
+          <w:lang w:val="en-GB"/>
+        </w:rPr>
+        <w:t xml:space="preserve">rdependent. National propensity toward one program are omitted and can cause errors in the estimation of the propensity toward another program. </w:t>
+      </w:r>
+    </w:p>
+    <w:p>
+      <w:pPr>
+        <w:spacing w:line="480" w:lineRule="auto"/>
+        <w:jc w:val="both"/>
+        <w:rPr>
+          <w:rFonts w:ascii="Times New Roman" w:hAnsi="Times New Roman" w:cs="Times New Roman"/>
+          <w:sz w:val="24"/>
+          <w:szCs w:val="24"/>
+          <w:lang w:val="en-GB"/>
+        </w:rPr>
+      </w:pPr>
+      <w:r>
+        <w:rPr>
+          <w:rFonts w:ascii="Times New Roman" w:hAnsi="Times New Roman" w:cs="Times New Roman"/>
+          <w:sz w:val="24"/>
+          <w:szCs w:val="24"/>
+          <w:lang w:val="en-GB"/>
+        </w:rPr>
+        <w:t>A big informal economy might damper growth as there is negative correlation between informality and investment in public infrastructure (</w:t>
+      </w:r>
+      <w:proofErr w:type="spellStart"/>
+      <w:r>
+        <w:rPr>
+          <w:rFonts w:ascii="Times New Roman" w:hAnsi="Times New Roman" w:cs="Times New Roman"/>
+          <w:sz w:val="24"/>
+          <w:szCs w:val="24"/>
+          <w:lang w:val="en-GB"/>
+        </w:rPr>
+        <w:t>Loayza</w:t>
+      </w:r>
+      <w:proofErr w:type="spellEnd"/>
+      <w:r>
+        <w:rPr>
+          <w:rFonts w:ascii="Times New Roman" w:hAnsi="Times New Roman" w:cs="Times New Roman"/>
+          <w:sz w:val="24"/>
+          <w:szCs w:val="24"/>
+          <w:lang w:val="en-GB"/>
+        </w:rPr>
+        <w:t xml:space="preserve">, 1996). However, widely discussed as it builds on the </w:t>
       </w:r>
       <w:r>
         <w:rPr>
@@ -2056,7 +2293,15 @@
           <w:lang w:val="en-GB"/>
         </w:rPr>
         <w:lastRenderedPageBreak/>
-        <w:t xml:space="preserve">developed by Bruno and Sachs [1985] and </w:t>
+        <w:t>assumption that public investment in infrastructure is necessary to develop production technology (</w:t>
+      </w:r>
+      <w:r>
+        <w:rPr>
+          <w:rFonts w:ascii="Times New Roman" w:hAnsi="Times New Roman" w:cs="Times New Roman"/>
+          <w:sz w:val="24"/>
+          <w:szCs w:val="24"/>
+        </w:rPr>
+        <w:t xml:space="preserve">Schneider et al p. 13, 2000). (criticism, </w:t>
       </w:r>
       <w:proofErr w:type="spellStart"/>
       <w:r>
@@ -2064,9 +2309,8 @@
           <w:rFonts w:ascii="Times New Roman" w:hAnsi="Times New Roman" w:cs="Times New Roman"/>
           <w:sz w:val="24"/>
           <w:szCs w:val="24"/>
-          <w:lang w:val="en-GB"/>
-        </w:rPr>
-        <w:t>Schmitter</w:t>
+        </w:rPr>
+        <w:t>Asea</w:t>
       </w:r>
       <w:proofErr w:type="spellEnd"/>
       <w:r>
@@ -2074,27 +2318,8 @@
           <w:rFonts w:ascii="Times New Roman" w:hAnsi="Times New Roman" w:cs="Times New Roman"/>
           <w:sz w:val="24"/>
           <w:szCs w:val="24"/>
-          <w:lang w:val="en-GB"/>
-        </w:rPr>
-        <w:t xml:space="preserve"> [1989] of national institutions negotiating pay, employment and fiscal policies among organized representatives of labour, business and government. </w:t>
-      </w:r>
-      <w:r>
-        <w:rPr>
-          <w:rFonts w:ascii="Times New Roman" w:hAnsi="Times New Roman" w:cs="Times New Roman"/>
-          <w:sz w:val="24"/>
-          <w:szCs w:val="24"/>
-          <w:lang w:val="en-GB"/>
-        </w:rPr>
-        <w:t>Executive</w:t>
-      </w:r>
-      <w:r>
-        <w:rPr>
-          <w:rFonts w:ascii="Times New Roman" w:hAnsi="Times New Roman" w:cs="Times New Roman"/>
-          <w:sz w:val="24"/>
-          <w:szCs w:val="24"/>
-          <w:lang w:val="en-GB"/>
-        </w:rPr>
-        <w:t xml:space="preserve"> turnover is measured as the number of changes in president/premiere minister over the last decade and The </w:t>
+        </w:rPr>
+        <w:t xml:space="preserve"> 1996, </w:t>
       </w:r>
       <w:proofErr w:type="spellStart"/>
       <w:r>
@@ -2102,9 +2327,8 @@
           <w:rFonts w:ascii="Times New Roman" w:hAnsi="Times New Roman" w:cs="Times New Roman"/>
           <w:sz w:val="24"/>
           <w:szCs w:val="24"/>
-          <w:lang w:val="en-GB"/>
-        </w:rPr>
-        <w:t>Archigos</w:t>
+        </w:rPr>
+        <w:t>Loayza</w:t>
       </w:r>
       <w:proofErr w:type="spellEnd"/>
       <w:r>
@@ -2112,74 +2336,8 @@
           <w:rFonts w:ascii="Times New Roman" w:hAnsi="Times New Roman" w:cs="Times New Roman"/>
           <w:sz w:val="24"/>
           <w:szCs w:val="24"/>
-          <w:lang w:val="en-GB"/>
-        </w:rPr>
-        <w:t xml:space="preserve"> data set “A Data Base on Leaders” is used. </w:t>
-      </w:r>
-      <w:r>
-        <w:rPr>
-          <w:rFonts w:ascii="Times New Roman" w:hAnsi="Times New Roman" w:cs="Times New Roman"/>
-          <w:sz w:val="24"/>
-          <w:szCs w:val="24"/>
-          <w:lang w:val="en-GB"/>
-        </w:rPr>
-        <w:t>T</w:t>
-      </w:r>
-      <w:r>
-        <w:rPr>
-          <w:rFonts w:ascii="Times New Roman" w:hAnsi="Times New Roman" w:cs="Times New Roman"/>
-          <w:sz w:val="24"/>
-          <w:szCs w:val="24"/>
-          <w:lang w:val="en-GB"/>
-        </w:rPr>
-        <w:t xml:space="preserve">he variables </w:t>
-      </w:r>
-      <w:proofErr w:type="spellStart"/>
-      <w:r>
-        <w:rPr>
-          <w:rFonts w:ascii="Times New Roman" w:hAnsi="Times New Roman" w:cs="Times New Roman"/>
-          <w:sz w:val="24"/>
-          <w:szCs w:val="24"/>
-          <w:lang w:val="en-GB"/>
-        </w:rPr>
-        <w:t>linc</w:t>
-      </w:r>
-      <w:proofErr w:type="spellEnd"/>
-      <w:r>
-        <w:rPr>
-          <w:rFonts w:ascii="Times New Roman" w:hAnsi="Times New Roman" w:cs="Times New Roman"/>
-          <w:sz w:val="24"/>
-          <w:szCs w:val="24"/>
-          <w:lang w:val="en-GB"/>
-        </w:rPr>
-        <w:t xml:space="preserve"> is the natural logarithm</w:t>
-      </w:r>
-      <w:r>
-        <w:rPr>
-          <w:rFonts w:ascii="Times New Roman" w:hAnsi="Times New Roman" w:cs="Times New Roman"/>
-          <w:sz w:val="24"/>
-          <w:szCs w:val="24"/>
-          <w:lang w:val="en-GB"/>
-        </w:rPr>
-        <w:t xml:space="preserve"> to GDP pr. capita. </w:t>
-      </w:r>
-      <w:r>
-        <w:rPr>
-          <w:rFonts w:ascii="Times New Roman" w:hAnsi="Times New Roman" w:cs="Times New Roman"/>
-          <w:sz w:val="24"/>
-          <w:szCs w:val="24"/>
-          <w:lang w:val="en-GB"/>
-        </w:rPr>
-        <w:t>The dummy-variable</w:t>
-      </w:r>
-      <w:r>
-        <w:rPr>
-          <w:rFonts w:ascii="Times New Roman" w:hAnsi="Times New Roman" w:cs="Times New Roman"/>
-          <w:sz w:val="24"/>
-          <w:szCs w:val="24"/>
-          <w:lang w:val="en-GB"/>
-        </w:rPr>
-        <w:t xml:space="preserve"> eastern takes the value 1 for countries that used to be under Soviet control. </w:t>
+        </w:rPr>
+        <w:t xml:space="preserve"> only uses Latin American countries with poor institutions)</w:t>
       </w:r>
     </w:p>
     <w:p>
@@ -2201,184 +2359,28 @@
           <w:szCs w:val="24"/>
           <w:lang w:val="en-GB"/>
         </w:rPr>
-        <w:t>2.2 Model selection</w:t>
-      </w:r>
-    </w:p>
-    <w:p>
-      <w:pPr>
-        <w:spacing w:line="480" w:lineRule="auto"/>
-        <w:jc w:val="both"/>
-        <w:rPr>
-          <w:rFonts w:ascii="Times New Roman" w:hAnsi="Times New Roman" w:cs="Times New Roman"/>
-          <w:sz w:val="24"/>
-          <w:szCs w:val="24"/>
-          <w:lang w:val="en-GB"/>
-        </w:rPr>
-      </w:pPr>
-      <w:r>
-        <w:rPr>
-          <w:rFonts w:ascii="Times New Roman" w:hAnsi="Times New Roman" w:cs="Times New Roman"/>
-          <w:sz w:val="24"/>
-          <w:szCs w:val="24"/>
-          <w:lang w:val="en-GB"/>
-        </w:rPr>
-        <w:t>In a</w:t>
-      </w:r>
-      <w:r>
-        <w:rPr>
-          <w:rFonts w:ascii="Times New Roman" w:hAnsi="Times New Roman" w:cs="Times New Roman"/>
-          <w:sz w:val="24"/>
-          <w:szCs w:val="24"/>
-          <w:lang w:val="en-GB"/>
-        </w:rPr>
-        <w:t>ny data set containing countries and time, “the error terms are likely to contain both international heteroscedasticity (a different error term for each country) and serial correlation (dependence of each year’s error on that of the preceding year” (</w:t>
-      </w:r>
-      <w:proofErr w:type="spellStart"/>
-      <w:r>
-        <w:rPr>
-          <w:rFonts w:ascii="Times New Roman" w:hAnsi="Times New Roman" w:cs="Times New Roman"/>
-          <w:sz w:val="24"/>
-          <w:szCs w:val="24"/>
-          <w:lang w:val="en-GB"/>
-        </w:rPr>
-        <w:t>Lindert</w:t>
-      </w:r>
-      <w:proofErr w:type="spellEnd"/>
-      <w:r>
-        <w:rPr>
-          <w:rFonts w:ascii="Times New Roman" w:hAnsi="Times New Roman" w:cs="Times New Roman"/>
-          <w:sz w:val="24"/>
-          <w:szCs w:val="24"/>
-          <w:lang w:val="en-GB"/>
-        </w:rPr>
-        <w:t>, p. 9</w:t>
-      </w:r>
-      <w:r>
-        <w:rPr>
-          <w:rFonts w:ascii="Times New Roman" w:hAnsi="Times New Roman" w:cs="Times New Roman"/>
-          <w:sz w:val="24"/>
-          <w:szCs w:val="24"/>
-          <w:lang w:val="en-GB"/>
-        </w:rPr>
-        <w:t>). Moreover, the errors from each social-spending equation, are likely to be inte</w:t>
-      </w:r>
-      <w:r>
-        <w:rPr>
-          <w:rFonts w:ascii="Times New Roman" w:hAnsi="Times New Roman" w:cs="Times New Roman"/>
-          <w:sz w:val="24"/>
-          <w:szCs w:val="24"/>
-          <w:lang w:val="en-GB"/>
-        </w:rPr>
-        <w:t xml:space="preserve">rdependent. National propensity toward one program are omitted and can cause errors in the estimation of the propensity toward another program. </w:t>
-      </w:r>
-    </w:p>
-    <w:p>
-      <w:pPr>
-        <w:spacing w:line="480" w:lineRule="auto"/>
-        <w:jc w:val="both"/>
-        <w:rPr>
-          <w:rFonts w:ascii="Times New Roman" w:hAnsi="Times New Roman" w:cs="Times New Roman"/>
-          <w:sz w:val="24"/>
-          <w:szCs w:val="24"/>
-          <w:lang w:val="en-GB"/>
-        </w:rPr>
-      </w:pPr>
-      <w:r>
-        <w:rPr>
-          <w:rFonts w:ascii="Times New Roman" w:hAnsi="Times New Roman" w:cs="Times New Roman"/>
-          <w:sz w:val="24"/>
-          <w:szCs w:val="24"/>
-          <w:lang w:val="en-GB"/>
-        </w:rPr>
-        <w:t>A big informal economy might damper growth as there is negative correlation between informality and investment in public infrastructure (</w:t>
-      </w:r>
-      <w:proofErr w:type="spellStart"/>
-      <w:r>
-        <w:rPr>
-          <w:rFonts w:ascii="Times New Roman" w:hAnsi="Times New Roman" w:cs="Times New Roman"/>
-          <w:sz w:val="24"/>
-          <w:szCs w:val="24"/>
-          <w:lang w:val="en-GB"/>
-        </w:rPr>
-        <w:t>Loayza</w:t>
-      </w:r>
-      <w:proofErr w:type="spellEnd"/>
-      <w:r>
-        <w:rPr>
-          <w:rFonts w:ascii="Times New Roman" w:hAnsi="Times New Roman" w:cs="Times New Roman"/>
-          <w:sz w:val="24"/>
-          <w:szCs w:val="24"/>
-          <w:lang w:val="en-GB"/>
-        </w:rPr>
-        <w:t>, 1996). However, widely discussed as it builds on the assumption that public investment in infrastructure is necessary to develop production technology (</w:t>
-      </w:r>
-      <w:r>
-        <w:rPr>
-          <w:rFonts w:ascii="Times New Roman" w:hAnsi="Times New Roman" w:cs="Times New Roman"/>
-          <w:sz w:val="24"/>
-          <w:szCs w:val="24"/>
-        </w:rPr>
-        <w:t>Schneider et al</w:t>
-      </w:r>
-      <w:r>
-        <w:rPr>
-          <w:rFonts w:ascii="Times New Roman" w:hAnsi="Times New Roman" w:cs="Times New Roman"/>
-          <w:sz w:val="24"/>
-          <w:szCs w:val="24"/>
-        </w:rPr>
-        <w:t xml:space="preserve"> p. 13</w:t>
-      </w:r>
-      <w:r>
-        <w:rPr>
-          <w:rFonts w:ascii="Times New Roman" w:hAnsi="Times New Roman" w:cs="Times New Roman"/>
-          <w:sz w:val="24"/>
-          <w:szCs w:val="24"/>
-        </w:rPr>
-        <w:t>, 2000).</w:t>
-      </w:r>
-      <w:r>
-        <w:rPr>
-          <w:rFonts w:ascii="Times New Roman" w:hAnsi="Times New Roman" w:cs="Times New Roman"/>
-          <w:sz w:val="24"/>
-          <w:szCs w:val="24"/>
-        </w:rPr>
-        <w:t xml:space="preserve"> (criticism, </w:t>
-      </w:r>
-      <w:proofErr w:type="spellStart"/>
-      <w:r>
-        <w:rPr>
-          <w:rFonts w:ascii="Times New Roman" w:hAnsi="Times New Roman" w:cs="Times New Roman"/>
-          <w:sz w:val="24"/>
-          <w:szCs w:val="24"/>
-        </w:rPr>
-        <w:t>Asea</w:t>
-      </w:r>
-      <w:proofErr w:type="spellEnd"/>
-      <w:r>
-        <w:rPr>
-          <w:rFonts w:ascii="Times New Roman" w:hAnsi="Times New Roman" w:cs="Times New Roman"/>
-          <w:sz w:val="24"/>
-          <w:szCs w:val="24"/>
-        </w:rPr>
-        <w:t xml:space="preserve"> 1996, </w:t>
-      </w:r>
-      <w:proofErr w:type="spellStart"/>
-      <w:r>
-        <w:rPr>
-          <w:rFonts w:ascii="Times New Roman" w:hAnsi="Times New Roman" w:cs="Times New Roman"/>
-          <w:sz w:val="24"/>
-          <w:szCs w:val="24"/>
-        </w:rPr>
-        <w:t>Loayza</w:t>
-      </w:r>
-      <w:proofErr w:type="spellEnd"/>
-      <w:r>
-        <w:rPr>
-          <w:rFonts w:ascii="Times New Roman" w:hAnsi="Times New Roman" w:cs="Times New Roman"/>
-          <w:sz w:val="24"/>
-          <w:szCs w:val="24"/>
-        </w:rPr>
-        <w:t xml:space="preserve"> only uses Latin American countries with poor institutions)</w:t>
+        <w:t>2.3 Hypothesis testing</w:t>
+      </w:r>
+    </w:p>
+    <w:p>
+      <w:pPr>
+        <w:spacing w:line="480" w:lineRule="auto"/>
+        <w:jc w:val="both"/>
+        <w:rPr>
+          <w:rFonts w:ascii="Times New Roman" w:hAnsi="Times New Roman" w:cs="Times New Roman"/>
+          <w:sz w:val="24"/>
+          <w:szCs w:val="24"/>
+          <w:lang w:val="en-GB"/>
+        </w:rPr>
+      </w:pPr>
+      <w:r>
+        <w:rPr>
+          <w:rFonts w:ascii="Times New Roman" w:hAnsi="Times New Roman" w:cs="Times New Roman"/>
+          <w:sz w:val="24"/>
+          <w:szCs w:val="24"/>
+          <w:lang w:val="en-GB"/>
+        </w:rPr>
+        <w:t>A comparison of single-equation OLS and equation system OLS is carried out:</w:t>
       </w:r>
     </w:p>
     <w:p>
@@ -2400,28 +2402,25 @@
           <w:szCs w:val="24"/>
           <w:lang w:val="en-GB"/>
         </w:rPr>
-        <w:t>2.3 Hypothesis testing</w:t>
-      </w:r>
-    </w:p>
-    <w:p>
-      <w:pPr>
-        <w:spacing w:line="480" w:lineRule="auto"/>
-        <w:jc w:val="both"/>
-        <w:rPr>
-          <w:rFonts w:ascii="Times New Roman" w:hAnsi="Times New Roman" w:cs="Times New Roman"/>
-          <w:sz w:val="24"/>
-          <w:szCs w:val="24"/>
-          <w:lang w:val="en-GB"/>
-        </w:rPr>
-      </w:pPr>
-      <w:r>
-        <w:rPr>
-          <w:rFonts w:ascii="Times New Roman" w:hAnsi="Times New Roman" w:cs="Times New Roman"/>
-          <w:sz w:val="24"/>
-          <w:szCs w:val="24"/>
-          <w:lang w:val="en-GB"/>
-        </w:rPr>
-        <w:t>A comparison of single-equation OLS and equation system OLS is carried out:</w:t>
+        <w:t>2</w:t>
+      </w:r>
+      <w:r>
+        <w:rPr>
+          <w:rFonts w:ascii="Times New Roman" w:hAnsi="Times New Roman" w:cs="Times New Roman"/>
+          <w:sz w:val="24"/>
+          <w:szCs w:val="24"/>
+          <w:lang w:val="en-GB"/>
+        </w:rPr>
+        <w:t>.3</w:t>
+      </w:r>
+      <w:r>
+        <w:rPr>
+          <w:rFonts w:ascii="Times New Roman" w:hAnsi="Times New Roman" w:cs="Times New Roman"/>
+          <w:sz w:val="24"/>
+          <w:szCs w:val="24"/>
+          <w:lang w:val="en-GB"/>
+        </w:rPr>
+        <w:t>.1. OLS</w:t>
       </w:r>
     </w:p>
     <w:p>
@@ -2436,33 +2435,6 @@
           <w:lang w:val="en-GB"/>
         </w:rPr>
       </w:pPr>
-      <w:r>
-        <w:rPr>
-          <w:rFonts w:ascii="Times New Roman" w:hAnsi="Times New Roman" w:cs="Times New Roman"/>
-          <w:sz w:val="24"/>
-          <w:szCs w:val="24"/>
-          <w:lang w:val="en-GB"/>
-        </w:rPr>
-        <w:t>2</w:t>
-      </w:r>
-      <w:r>
-        <w:rPr>
-          <w:rFonts w:ascii="Times New Roman" w:hAnsi="Times New Roman" w:cs="Times New Roman"/>
-          <w:sz w:val="24"/>
-          <w:szCs w:val="24"/>
-          <w:lang w:val="en-GB"/>
-        </w:rPr>
-        <w:t>.3</w:t>
-      </w:r>
-      <w:r>
-        <w:rPr>
-          <w:rFonts w:ascii="Times New Roman" w:hAnsi="Times New Roman" w:cs="Times New Roman"/>
-          <w:sz w:val="24"/>
-          <w:szCs w:val="24"/>
-          <w:lang w:val="en-GB"/>
-        </w:rPr>
-        <w:t>.1. OLS</w:t>
-      </w:r>
     </w:p>
     <w:p>
       <w:pPr>
@@ -2476,27 +2448,13 @@
           <w:lang w:val="en-GB"/>
         </w:rPr>
       </w:pPr>
-    </w:p>
-    <w:p>
-      <w:pPr>
-        <w:pStyle w:val="Listeafsnit"/>
-        <w:spacing w:line="480" w:lineRule="auto"/>
-        <w:jc w:val="both"/>
-        <w:rPr>
-          <w:rFonts w:ascii="Times New Roman" w:hAnsi="Times New Roman" w:cs="Times New Roman"/>
-          <w:sz w:val="24"/>
-          <w:szCs w:val="24"/>
-          <w:lang w:val="en-GB"/>
-        </w:rPr>
-      </w:pPr>
-      <w:r>
-        <w:rPr>
-          <w:rFonts w:ascii="Times New Roman" w:hAnsi="Times New Roman" w:cs="Times New Roman"/>
-          <w:sz w:val="24"/>
-          <w:szCs w:val="24"/>
-          <w:lang w:val="en-GB"/>
-        </w:rPr>
-        <w:lastRenderedPageBreak/>
+      <w:r>
+        <w:rPr>
+          <w:rFonts w:ascii="Times New Roman" w:hAnsi="Times New Roman" w:cs="Times New Roman"/>
+          <w:sz w:val="24"/>
+          <w:szCs w:val="24"/>
+          <w:lang w:val="en-GB"/>
+        </w:rPr>
         <w:t>2.3.2</w:t>
       </w:r>
       <w:r>
